--- a/cv.docx
+++ b/cv.docx
@@ -1,9 +1,12 @@
 
 <file path=word/document.xml><?xml version="1.0" encoding="utf-8"?>
-<w:document xmlns:wpc="http://schemas.microsoft.com/office/word/2010/wordprocessingCanvas" xmlns:cx="http://schemas.microsoft.com/office/drawing/2014/chartex" xmlns:cx1="http://schemas.microsoft.com/office/drawing/2015/9/8/chartex" xmlns:cx2="http://schemas.microsoft.com/office/drawing/2015/10/21/chartex" xmlns:cx3="http://schemas.microsoft.com/office/drawing/2016/5/9/chartex" xmlns:cx4="http://schemas.microsoft.com/office/drawing/2016/5/10/chartex" xmlns:cx5="http://schemas.microsoft.com/office/drawing/2016/5/11/chartex" xmlns:cx6="http://schemas.microsoft.com/office/drawing/2016/5/12/chartex" xmlns:cx7="http://schemas.microsoft.com/office/drawing/2016/5/13/chartex" xmlns:cx8="http://schemas.microsoft.com/office/drawing/2016/5/14/chartex" xmlns:mc="http://schemas.openxmlformats.org/markup-compatibility/2006" xmlns:aink="http://schemas.microsoft.com/office/drawing/2016/ink" xmlns:am3d="http://schemas.microsoft.com/office/drawing/2017/model3d" xmlns:o="urn:schemas-microsoft-com:office:office" xmlns:oel="http://schemas.microsoft.com/office/2019/extlst" xmlns:r="http://schemas.openxmlformats.org/officeDocument/2006/relationships" xmlns:m="http://schemas.openxmlformats.org/officeDocument/2006/math" xmlns:v="urn:schemas-microsoft-com:vml" xmlns:wp14="http://schemas.microsoft.com/office/word/2010/wordprocessingDrawing" xmlns:wp="http://schemas.openxmlformats.org/drawingml/2006/wordprocessingDrawing" xmlns:w10="urn:schemas-microsoft-com:office:word" xmlns:w="http://schemas.openxmlformats.org/wordprocessingml/2006/main" xmlns:w14="http://schemas.microsoft.com/office/word/2010/wordml" xmlns:w15="http://schemas.microsoft.com/office/word/2012/wordml" xmlns:w16cex="http://schemas.microsoft.com/office/word/2018/wordml/cex" xmlns:w16cid="http://schemas.microsoft.com/office/word/2016/wordml/cid" xmlns:w16="http://schemas.microsoft.com/office/word/2018/wordml" xmlns:w16sdtdh="http://schemas.microsoft.com/office/word/2020/wordml/sdtdatahash" xmlns:w16se="http://schemas.microsoft.com/office/word/2015/wordml/symex" xmlns:wpg="http://schemas.microsoft.com/office/word/2010/wordprocessingGroup" xmlns:wpi="http://schemas.microsoft.com/office/word/2010/wordprocessingInk" xmlns:wne="http://schemas.microsoft.com/office/word/2006/wordml" xmlns:wps="http://schemas.microsoft.com/office/word/2010/wordprocessingShape" mc:Ignorable="w14 w15 w16se w16cid w16 w16cex w16sdtdh wp14">
+<w:document xmlns:wpc="http://schemas.microsoft.com/office/word/2010/wordprocessingCanvas" xmlns:cx="http://schemas.microsoft.com/office/drawing/2014/chartex" xmlns:cx1="http://schemas.microsoft.com/office/drawing/2015/9/8/chartex" xmlns:cx2="http://schemas.microsoft.com/office/drawing/2015/10/21/chartex" xmlns:cx3="http://schemas.microsoft.com/office/drawing/2016/5/9/chartex" xmlns:cx4="http://schemas.microsoft.com/office/drawing/2016/5/10/chartex" xmlns:cx5="http://schemas.microsoft.com/office/drawing/2016/5/11/chartex" xmlns:cx6="http://schemas.microsoft.com/office/drawing/2016/5/12/chartex" xmlns:cx7="http://schemas.microsoft.com/office/drawing/2016/5/13/chartex" xmlns:cx8="http://schemas.microsoft.com/office/drawing/2016/5/14/chartex" xmlns:mc="http://schemas.openxmlformats.org/markup-compatibility/2006" xmlns:aink="http://schemas.microsoft.com/office/drawing/2016/ink" xmlns:am3d="http://schemas.microsoft.com/office/drawing/2017/model3d" xmlns:o="urn:schemas-microsoft-com:office:office" xmlns:oel="http://schemas.microsoft.com/office/2019/extlst" xmlns:r="http://schemas.openxmlformats.org/officeDocument/2006/relationships" xmlns:m="http://schemas.openxmlformats.org/officeDocument/2006/math" xmlns:v="urn:schemas-microsoft-com:vml" xmlns:wp14="http://schemas.microsoft.com/office/word/2010/wordprocessingDrawing" xmlns:wp="http://schemas.openxmlformats.org/drawingml/2006/wordprocessingDrawing" xmlns:w10="urn:schemas-microsoft-com:office:word" xmlns:w="http://schemas.openxmlformats.org/wordprocessingml/2006/main" xmlns:w14="http://schemas.microsoft.com/office/word/2010/wordml" xmlns:w15="http://schemas.microsoft.com/office/word/2012/wordml" xmlns:w16cex="http://schemas.microsoft.com/office/word/2018/wordml/cex" xmlns:w16cid="http://schemas.microsoft.com/office/word/2016/wordml/cid" xmlns:w16="http://schemas.microsoft.com/office/word/2018/wordml" xmlns:w16du="http://schemas.microsoft.com/office/word/2023/wordml/word16du" xmlns:w16sdtdh="http://schemas.microsoft.com/office/word/2020/wordml/sdtdatahash" xmlns:w16se="http://schemas.microsoft.com/office/word/2015/wordml/symex" xmlns:wpg="http://schemas.microsoft.com/office/word/2010/wordprocessingGroup" xmlns:wpi="http://schemas.microsoft.com/office/word/2010/wordprocessingInk" xmlns:wne="http://schemas.microsoft.com/office/word/2006/wordml" xmlns:wps="http://schemas.microsoft.com/office/word/2010/wordprocessingShape" mc:Ignorable="w14 w15 w16se w16cid w16 w16cex w16sdtdh w16du wp14">
   <w:body>
     <w:p>
       <w:pPr>
+        <w:tabs>
+          <w:tab w:val="left" w:pos="7088"/>
+        </w:tabs>
         <w:ind w:left="2160" w:firstLine="720"/>
         <w:rPr>
           <w:rFonts w:ascii="SFCC2488" w:eastAsia="SFCC2488" w:cs="SFCC2488"/>
@@ -247,69 +250,50 @@
           <w:szCs w:val="24"/>
         </w:rPr>
       </w:pPr>
-      <w:r>
-        <w:rPr>
-          <w:rFonts w:ascii="SFCC2488" w:eastAsia="SFCC2488" w:cs="SFCC2488"/>
-          <w:sz w:val="24"/>
-          <w:szCs w:val="24"/>
-        </w:rPr>
-        <w:t xml:space="preserve">Leeds, Yorkshire, </w:t>
-      </w:r>
-      <w:r>
-        <w:rPr>
-          <w:rStyle w:val="lrzxr"/>
-          <w:sz w:val="24"/>
-          <w:szCs w:val="24"/>
-        </w:rPr>
-        <w:t>LS2 9</w:t>
-      </w:r>
-      <w:r>
-        <w:rPr>
-          <w:rStyle w:val="lrzxr"/>
-          <w:sz w:val="24"/>
-          <w:szCs w:val="24"/>
-        </w:rPr>
-        <w:t>BE</w:t>
-      </w:r>
-      <w:r>
-        <w:rPr>
-          <w:rStyle w:val="lrzxr"/>
-          <w:sz w:val="24"/>
-          <w:szCs w:val="24"/>
-        </w:rPr>
-        <w:tab/>
-      </w:r>
-      <w:r>
-        <w:rPr>
-          <w:rStyle w:val="lrzxr"/>
-          <w:sz w:val="24"/>
-          <w:szCs w:val="24"/>
-        </w:rPr>
-        <w:tab/>
-      </w:r>
-      <w:r>
-        <w:rPr>
-          <w:rStyle w:val="lrzxr"/>
-          <w:sz w:val="24"/>
-          <w:szCs w:val="24"/>
-        </w:rPr>
-        <w:tab/>
-      </w:r>
-      <w:r>
-        <w:rPr>
-          <w:rStyle w:val="lrzxr"/>
-          <w:sz w:val="24"/>
-          <w:szCs w:val="24"/>
-        </w:rPr>
-        <w:tab/>
-      </w:r>
-      <w:r>
-        <w:rPr>
-          <w:rStyle w:val="lrzxr"/>
-          <w:sz w:val="24"/>
-          <w:szCs w:val="24"/>
-        </w:rPr>
-        <w:t xml:space="preserve">          </w:t>
+      <w:proofErr w:type="spellStart"/>
+      <w:r>
+        <w:rPr>
+          <w:rFonts w:ascii="SFCC2488" w:eastAsia="SFCC2488" w:cs="SFCC2488" w:hint="eastAsia"/>
+          <w:sz w:val="24"/>
+          <w:szCs w:val="24"/>
+        </w:rPr>
+        <w:t>Pyeongchunro</w:t>
+      </w:r>
+      <w:proofErr w:type="spellEnd"/>
+      <w:r>
+        <w:rPr>
+          <w:rFonts w:ascii="SFCC2488" w:eastAsia="SFCC2488" w:cs="SFCC2488" w:hint="eastAsia"/>
+          <w:sz w:val="24"/>
+          <w:szCs w:val="24"/>
+        </w:rPr>
+        <w:t xml:space="preserve"> 639, </w:t>
+      </w:r>
+      <w:proofErr w:type="spellStart"/>
+      <w:r>
+        <w:rPr>
+          <w:rFonts w:ascii="SFCC2488" w:eastAsia="SFCC2488" w:cs="SFCC2488" w:hint="eastAsia"/>
+          <w:sz w:val="24"/>
+          <w:szCs w:val="24"/>
+        </w:rPr>
+        <w:t>Bucheonsi</w:t>
+      </w:r>
+      <w:proofErr w:type="spellEnd"/>
+      <w:r>
+        <w:rPr>
+          <w:rFonts w:ascii="SFCC2488" w:eastAsia="SFCC2488" w:cs="SFCC2488" w:hint="eastAsia"/>
+          <w:sz w:val="24"/>
+          <w:szCs w:val="24"/>
+        </w:rPr>
+        <w:t xml:space="preserve">, Korea  </w:t>
+      </w:r>
+      <w:r>
+        <w:rPr>
+          <w:rStyle w:val="lrzxr"/>
+          <w:rFonts w:hint="eastAsia"/>
+          <w:sz w:val="24"/>
+          <w:szCs w:val="24"/>
+        </w:rPr>
+        <w:t xml:space="preserve">                           </w:t>
       </w:r>
       <w:r>
         <w:rPr>
@@ -325,15 +309,33 @@
           <w:sz w:val="24"/>
           <w:szCs w:val="24"/>
         </w:rPr>
-        <w:t xml:space="preserve">inkedin.com </w:t>
-      </w:r>
-      <w:r>
-        <w:rPr>
-          <w:rStyle w:val="lrzxr"/>
-          <w:sz w:val="24"/>
-          <w:szCs w:val="24"/>
-        </w:rPr>
-        <w:t xml:space="preserve">/in/hanmoon-hwang </w:t>
+        <w:t>inkedin.com</w:t>
+      </w:r>
+      <w:r>
+        <w:rPr>
+          <w:rStyle w:val="lrzxr"/>
+          <w:sz w:val="24"/>
+          <w:szCs w:val="24"/>
+        </w:rPr>
+        <w:t>/in/</w:t>
+      </w:r>
+      <w:proofErr w:type="spellStart"/>
+      <w:r>
+        <w:rPr>
+          <w:rStyle w:val="lrzxr"/>
+          <w:sz w:val="24"/>
+          <w:szCs w:val="24"/>
+        </w:rPr>
+        <w:t>hanmoon-hwang</w:t>
+      </w:r>
+      <w:proofErr w:type="spellEnd"/>
+      <w:r>
+        <w:rPr>
+          <w:rStyle w:val="lrzxr"/>
+          <w:sz w:val="24"/>
+          <w:szCs w:val="24"/>
+        </w:rPr>
+        <w:t xml:space="preserve"> </w:t>
       </w:r>
     </w:p>
     <w:p>
@@ -657,15 +659,16 @@
           <w:i/>
           <w:iCs/>
         </w:rPr>
-        <w:t xml:space="preserve">Focus: Operating System, </w:t>
-      </w:r>
-      <w:r>
-        <w:rPr>
-          <w:rStyle w:val="lrzxr"/>
+        <w:t>Focus: Operating System,</w:t>
+      </w:r>
+      <w:r>
+        <w:rPr>
+          <w:rStyle w:val="lrzxr"/>
+          <w:rFonts w:hint="eastAsia"/>
           <w:i/>
           <w:iCs/>
         </w:rPr>
-        <w:t>Web developing</w:t>
+        <w:t xml:space="preserve"> Computer Graphic</w:t>
       </w:r>
       <w:r>
         <w:rPr>
@@ -1339,6 +1342,15 @@
     </w:p>
     <w:p>
       <w:pPr>
+        <w:tabs>
+          <w:tab w:val="left" w:pos="720"/>
+          <w:tab w:val="left" w:pos="1440"/>
+          <w:tab w:val="left" w:pos="2160"/>
+          <w:tab w:val="left" w:pos="2880"/>
+          <w:tab w:val="left" w:pos="3600"/>
+          <w:tab w:val="left" w:pos="4320"/>
+          <w:tab w:val="left" w:pos="5130"/>
+        </w:tabs>
         <w:spacing w:after="0"/>
         <w:jc w:val="both"/>
       </w:pPr>
@@ -1347,10 +1359,16 @@
       </w:r>
       <w:r>
         <w:tab/>
-        <w:t xml:space="preserve">C/C++, JAVA, SQL, </w:t>
-      </w:r>
-      <w:r>
-        <w:t>Python</w:t>
+        <w:t xml:space="preserve">C/C++, </w:t>
+      </w:r>
+      <w:r>
+        <w:rPr>
+          <w:rFonts w:hint="eastAsia"/>
+        </w:rPr>
+        <w:t>Qt framework, Java, Python</w:t>
+      </w:r>
+      <w:r>
+        <w:tab/>
       </w:r>
     </w:p>
     <w:p>
@@ -2217,7 +2235,7 @@
 </file>
 
 <file path=word/endnotes.xml><?xml version="1.0" encoding="utf-8"?>
-<w:endnotes xmlns:wpc="http://schemas.microsoft.com/office/word/2010/wordprocessingCanvas" xmlns:cx="http://schemas.microsoft.com/office/drawing/2014/chartex" xmlns:cx1="http://schemas.microsoft.com/office/drawing/2015/9/8/chartex" xmlns:cx2="http://schemas.microsoft.com/office/drawing/2015/10/21/chartex" xmlns:cx3="http://schemas.microsoft.com/office/drawing/2016/5/9/chartex" xmlns:cx4="http://schemas.microsoft.com/office/drawing/2016/5/10/chartex" xmlns:cx5="http://schemas.microsoft.com/office/drawing/2016/5/11/chartex" xmlns:cx6="http://schemas.microsoft.com/office/drawing/2016/5/12/chartex" xmlns:cx7="http://schemas.microsoft.com/office/drawing/2016/5/13/chartex" xmlns:cx8="http://schemas.microsoft.com/office/drawing/2016/5/14/chartex" xmlns:mc="http://schemas.openxmlformats.org/markup-compatibility/2006" xmlns:aink="http://schemas.microsoft.com/office/drawing/2016/ink" xmlns:am3d="http://schemas.microsoft.com/office/drawing/2017/model3d" xmlns:o="urn:schemas-microsoft-com:office:office" xmlns:oel="http://schemas.microsoft.com/office/2019/extlst" xmlns:r="http://schemas.openxmlformats.org/officeDocument/2006/relationships" xmlns:m="http://schemas.openxmlformats.org/officeDocument/2006/math" xmlns:v="urn:schemas-microsoft-com:vml" xmlns:wp14="http://schemas.microsoft.com/office/word/2010/wordprocessingDrawing" xmlns:wp="http://schemas.openxmlformats.org/drawingml/2006/wordprocessingDrawing" xmlns:w10="urn:schemas-microsoft-com:office:word" xmlns:w="http://schemas.openxmlformats.org/wordprocessingml/2006/main" xmlns:w14="http://schemas.microsoft.com/office/word/2010/wordml" xmlns:w15="http://schemas.microsoft.com/office/word/2012/wordml" xmlns:w16cex="http://schemas.microsoft.com/office/word/2018/wordml/cex" xmlns:w16cid="http://schemas.microsoft.com/office/word/2016/wordml/cid" xmlns:w16="http://schemas.microsoft.com/office/word/2018/wordml" xmlns:w16sdtdh="http://schemas.microsoft.com/office/word/2020/wordml/sdtdatahash" xmlns:w16se="http://schemas.microsoft.com/office/word/2015/wordml/symex" xmlns:wpg="http://schemas.microsoft.com/office/word/2010/wordprocessingGroup" xmlns:wpi="http://schemas.microsoft.com/office/word/2010/wordprocessingInk" xmlns:wne="http://schemas.microsoft.com/office/word/2006/wordml" xmlns:wps="http://schemas.microsoft.com/office/word/2010/wordprocessingShape" mc:Ignorable="w14 w15 w16se w16cid w16 w16cex w16sdtdh wp14">
+<w:endnotes xmlns:wpc="http://schemas.microsoft.com/office/word/2010/wordprocessingCanvas" xmlns:cx="http://schemas.microsoft.com/office/drawing/2014/chartex" xmlns:cx1="http://schemas.microsoft.com/office/drawing/2015/9/8/chartex" xmlns:cx2="http://schemas.microsoft.com/office/drawing/2015/10/21/chartex" xmlns:cx3="http://schemas.microsoft.com/office/drawing/2016/5/9/chartex" xmlns:cx4="http://schemas.microsoft.com/office/drawing/2016/5/10/chartex" xmlns:cx5="http://schemas.microsoft.com/office/drawing/2016/5/11/chartex" xmlns:cx6="http://schemas.microsoft.com/office/drawing/2016/5/12/chartex" xmlns:cx7="http://schemas.microsoft.com/office/drawing/2016/5/13/chartex" xmlns:cx8="http://schemas.microsoft.com/office/drawing/2016/5/14/chartex" xmlns:mc="http://schemas.openxmlformats.org/markup-compatibility/2006" xmlns:aink="http://schemas.microsoft.com/office/drawing/2016/ink" xmlns:am3d="http://schemas.microsoft.com/office/drawing/2017/model3d" xmlns:o="urn:schemas-microsoft-com:office:office" xmlns:oel="http://schemas.microsoft.com/office/2019/extlst" xmlns:r="http://schemas.openxmlformats.org/officeDocument/2006/relationships" xmlns:m="http://schemas.openxmlformats.org/officeDocument/2006/math" xmlns:v="urn:schemas-microsoft-com:vml" xmlns:wp14="http://schemas.microsoft.com/office/word/2010/wordprocessingDrawing" xmlns:wp="http://schemas.openxmlformats.org/drawingml/2006/wordprocessingDrawing" xmlns:w10="urn:schemas-microsoft-com:office:word" xmlns:w="http://schemas.openxmlformats.org/wordprocessingml/2006/main" xmlns:w14="http://schemas.microsoft.com/office/word/2010/wordml" xmlns:w15="http://schemas.microsoft.com/office/word/2012/wordml" xmlns:w16cex="http://schemas.microsoft.com/office/word/2018/wordml/cex" xmlns:w16cid="http://schemas.microsoft.com/office/word/2016/wordml/cid" xmlns:w16="http://schemas.microsoft.com/office/word/2018/wordml" xmlns:w16du="http://schemas.microsoft.com/office/word/2023/wordml/word16du" xmlns:w16sdtdh="http://schemas.microsoft.com/office/word/2020/wordml/sdtdatahash" xmlns:w16se="http://schemas.microsoft.com/office/word/2015/wordml/symex" xmlns:wpg="http://schemas.microsoft.com/office/word/2010/wordprocessingGroup" xmlns:wpi="http://schemas.microsoft.com/office/word/2010/wordprocessingInk" xmlns:wne="http://schemas.microsoft.com/office/word/2006/wordml" xmlns:wps="http://schemas.microsoft.com/office/word/2010/wordprocessingShape" mc:Ignorable="w14 w15 w16se w16cid w16 w16cex w16sdtdh w16du wp14">
   <w:endnote w:type="separator" w:id="-1">
     <w:p>
       <w:pPr>
@@ -2242,7 +2260,7 @@
 </file>
 
 <file path=word/footnotes.xml><?xml version="1.0" encoding="utf-8"?>
-<w:footnotes xmlns:wpc="http://schemas.microsoft.com/office/word/2010/wordprocessingCanvas" xmlns:cx="http://schemas.microsoft.com/office/drawing/2014/chartex" xmlns:cx1="http://schemas.microsoft.com/office/drawing/2015/9/8/chartex" xmlns:cx2="http://schemas.microsoft.com/office/drawing/2015/10/21/chartex" xmlns:cx3="http://schemas.microsoft.com/office/drawing/2016/5/9/chartex" xmlns:cx4="http://schemas.microsoft.com/office/drawing/2016/5/10/chartex" xmlns:cx5="http://schemas.microsoft.com/office/drawing/2016/5/11/chartex" xmlns:cx6="http://schemas.microsoft.com/office/drawing/2016/5/12/chartex" xmlns:cx7="http://schemas.microsoft.com/office/drawing/2016/5/13/chartex" xmlns:cx8="http://schemas.microsoft.com/office/drawing/2016/5/14/chartex" xmlns:mc="http://schemas.openxmlformats.org/markup-compatibility/2006" xmlns:aink="http://schemas.microsoft.com/office/drawing/2016/ink" xmlns:am3d="http://schemas.microsoft.com/office/drawing/2017/model3d" xmlns:o="urn:schemas-microsoft-com:office:office" xmlns:oel="http://schemas.microsoft.com/office/2019/extlst" xmlns:r="http://schemas.openxmlformats.org/officeDocument/2006/relationships" xmlns:m="http://schemas.openxmlformats.org/officeDocument/2006/math" xmlns:v="urn:schemas-microsoft-com:vml" xmlns:wp14="http://schemas.microsoft.com/office/word/2010/wordprocessingDrawing" xmlns:wp="http://schemas.openxmlformats.org/drawingml/2006/wordprocessingDrawing" xmlns:w10="urn:schemas-microsoft-com:office:word" xmlns:w="http://schemas.openxmlformats.org/wordprocessingml/2006/main" xmlns:w14="http://schemas.microsoft.com/office/word/2010/wordml" xmlns:w15="http://schemas.microsoft.com/office/word/2012/wordml" xmlns:w16cex="http://schemas.microsoft.com/office/word/2018/wordml/cex" xmlns:w16cid="http://schemas.microsoft.com/office/word/2016/wordml/cid" xmlns:w16="http://schemas.microsoft.com/office/word/2018/wordml" xmlns:w16sdtdh="http://schemas.microsoft.com/office/word/2020/wordml/sdtdatahash" xmlns:w16se="http://schemas.microsoft.com/office/word/2015/wordml/symex" xmlns:wpg="http://schemas.microsoft.com/office/word/2010/wordprocessingGroup" xmlns:wpi="http://schemas.microsoft.com/office/word/2010/wordprocessingInk" xmlns:wne="http://schemas.microsoft.com/office/word/2006/wordml" xmlns:wps="http://schemas.microsoft.com/office/word/2010/wordprocessingShape" mc:Ignorable="w14 w15 w16se w16cid w16 w16cex w16sdtdh wp14">
+<w:footnotes xmlns:wpc="http://schemas.microsoft.com/office/word/2010/wordprocessingCanvas" xmlns:cx="http://schemas.microsoft.com/office/drawing/2014/chartex" xmlns:cx1="http://schemas.microsoft.com/office/drawing/2015/9/8/chartex" xmlns:cx2="http://schemas.microsoft.com/office/drawing/2015/10/21/chartex" xmlns:cx3="http://schemas.microsoft.com/office/drawing/2016/5/9/chartex" xmlns:cx4="http://schemas.microsoft.com/office/drawing/2016/5/10/chartex" xmlns:cx5="http://schemas.microsoft.com/office/drawing/2016/5/11/chartex" xmlns:cx6="http://schemas.microsoft.com/office/drawing/2016/5/12/chartex" xmlns:cx7="http://schemas.microsoft.com/office/drawing/2016/5/13/chartex" xmlns:cx8="http://schemas.microsoft.com/office/drawing/2016/5/14/chartex" xmlns:mc="http://schemas.openxmlformats.org/markup-compatibility/2006" xmlns:aink="http://schemas.microsoft.com/office/drawing/2016/ink" xmlns:am3d="http://schemas.microsoft.com/office/drawing/2017/model3d" xmlns:o="urn:schemas-microsoft-com:office:office" xmlns:oel="http://schemas.microsoft.com/office/2019/extlst" xmlns:r="http://schemas.openxmlformats.org/officeDocument/2006/relationships" xmlns:m="http://schemas.openxmlformats.org/officeDocument/2006/math" xmlns:v="urn:schemas-microsoft-com:vml" xmlns:wp14="http://schemas.microsoft.com/office/word/2010/wordprocessingDrawing" xmlns:wp="http://schemas.openxmlformats.org/drawingml/2006/wordprocessingDrawing" xmlns:w10="urn:schemas-microsoft-com:office:word" xmlns:w="http://schemas.openxmlformats.org/wordprocessingml/2006/main" xmlns:w14="http://schemas.microsoft.com/office/word/2010/wordml" xmlns:w15="http://schemas.microsoft.com/office/word/2012/wordml" xmlns:w16cex="http://schemas.microsoft.com/office/word/2018/wordml/cex" xmlns:w16cid="http://schemas.microsoft.com/office/word/2016/wordml/cid" xmlns:w16="http://schemas.microsoft.com/office/word/2018/wordml" xmlns:w16du="http://schemas.microsoft.com/office/word/2023/wordml/word16du" xmlns:w16sdtdh="http://schemas.microsoft.com/office/word/2020/wordml/sdtdatahash" xmlns:w16se="http://schemas.microsoft.com/office/word/2015/wordml/symex" xmlns:wpg="http://schemas.microsoft.com/office/word/2010/wordprocessingGroup" xmlns:wpi="http://schemas.microsoft.com/office/word/2010/wordprocessingInk" xmlns:wne="http://schemas.microsoft.com/office/word/2006/wordml" xmlns:wps="http://schemas.microsoft.com/office/word/2010/wordprocessingShape" mc:Ignorable="w14 w15 w16se w16cid w16 w16cex w16sdtdh w16du wp14">
   <w:footnote w:type="separator" w:id="-1">
     <w:p>
       <w:pPr>
@@ -2267,7 +2285,7 @@
 </file>
 
 <file path=word/numbering.xml><?xml version="1.0" encoding="utf-8"?>
-<w:numbering xmlns:wpc="http://schemas.microsoft.com/office/word/2010/wordprocessingCanvas" xmlns:cx="http://schemas.microsoft.com/office/drawing/2014/chartex" xmlns:cx1="http://schemas.microsoft.com/office/drawing/2015/9/8/chartex" xmlns:cx2="http://schemas.microsoft.com/office/drawing/2015/10/21/chartex" xmlns:cx3="http://schemas.microsoft.com/office/drawing/2016/5/9/chartex" xmlns:cx4="http://schemas.microsoft.com/office/drawing/2016/5/10/chartex" xmlns:cx5="http://schemas.microsoft.com/office/drawing/2016/5/11/chartex" xmlns:cx6="http://schemas.microsoft.com/office/drawing/2016/5/12/chartex" xmlns:cx7="http://schemas.microsoft.com/office/drawing/2016/5/13/chartex" xmlns:cx8="http://schemas.microsoft.com/office/drawing/2016/5/14/chartex" xmlns:mc="http://schemas.openxmlformats.org/markup-compatibility/2006" xmlns:aink="http://schemas.microsoft.com/office/drawing/2016/ink" xmlns:am3d="http://schemas.microsoft.com/office/drawing/2017/model3d" xmlns:o="urn:schemas-microsoft-com:office:office" xmlns:oel="http://schemas.microsoft.com/office/2019/extlst" xmlns:r="http://schemas.openxmlformats.org/officeDocument/2006/relationships" xmlns:m="http://schemas.openxmlformats.org/officeDocument/2006/math" xmlns:v="urn:schemas-microsoft-com:vml" xmlns:wp14="http://schemas.microsoft.com/office/word/2010/wordprocessingDrawing" xmlns:wp="http://schemas.openxmlformats.org/drawingml/2006/wordprocessingDrawing" xmlns:w10="urn:schemas-microsoft-com:office:word" xmlns:w="http://schemas.openxmlformats.org/wordprocessingml/2006/main" xmlns:w14="http://schemas.microsoft.com/office/word/2010/wordml" xmlns:w15="http://schemas.microsoft.com/office/word/2012/wordml" xmlns:w16cex="http://schemas.microsoft.com/office/word/2018/wordml/cex" xmlns:w16cid="http://schemas.microsoft.com/office/word/2016/wordml/cid" xmlns:w16="http://schemas.microsoft.com/office/word/2018/wordml" xmlns:w16sdtdh="http://schemas.microsoft.com/office/word/2020/wordml/sdtdatahash" xmlns:w16se="http://schemas.microsoft.com/office/word/2015/wordml/symex" xmlns:wpg="http://schemas.microsoft.com/office/word/2010/wordprocessingGroup" xmlns:wpi="http://schemas.microsoft.com/office/word/2010/wordprocessingInk" xmlns:wne="http://schemas.microsoft.com/office/word/2006/wordml" xmlns:wps="http://schemas.microsoft.com/office/word/2010/wordprocessingShape" mc:Ignorable="w14 w15 w16se w16cid w16 w16cex w16sdtdh wp14">
+<w:numbering xmlns:wpc="http://schemas.microsoft.com/office/word/2010/wordprocessingCanvas" xmlns:cx="http://schemas.microsoft.com/office/drawing/2014/chartex" xmlns:cx1="http://schemas.microsoft.com/office/drawing/2015/9/8/chartex" xmlns:cx2="http://schemas.microsoft.com/office/drawing/2015/10/21/chartex" xmlns:cx3="http://schemas.microsoft.com/office/drawing/2016/5/9/chartex" xmlns:cx4="http://schemas.microsoft.com/office/drawing/2016/5/10/chartex" xmlns:cx5="http://schemas.microsoft.com/office/drawing/2016/5/11/chartex" xmlns:cx6="http://schemas.microsoft.com/office/drawing/2016/5/12/chartex" xmlns:cx7="http://schemas.microsoft.com/office/drawing/2016/5/13/chartex" xmlns:cx8="http://schemas.microsoft.com/office/drawing/2016/5/14/chartex" xmlns:mc="http://schemas.openxmlformats.org/markup-compatibility/2006" xmlns:aink="http://schemas.microsoft.com/office/drawing/2016/ink" xmlns:am3d="http://schemas.microsoft.com/office/drawing/2017/model3d" xmlns:o="urn:schemas-microsoft-com:office:office" xmlns:oel="http://schemas.microsoft.com/office/2019/extlst" xmlns:r="http://schemas.openxmlformats.org/officeDocument/2006/relationships" xmlns:m="http://schemas.openxmlformats.org/officeDocument/2006/math" xmlns:v="urn:schemas-microsoft-com:vml" xmlns:wp14="http://schemas.microsoft.com/office/word/2010/wordprocessingDrawing" xmlns:wp="http://schemas.openxmlformats.org/drawingml/2006/wordprocessingDrawing" xmlns:w10="urn:schemas-microsoft-com:office:word" xmlns:w="http://schemas.openxmlformats.org/wordprocessingml/2006/main" xmlns:w14="http://schemas.microsoft.com/office/word/2010/wordml" xmlns:w15="http://schemas.microsoft.com/office/word/2012/wordml" xmlns:w16cex="http://schemas.microsoft.com/office/word/2018/wordml/cex" xmlns:w16cid="http://schemas.microsoft.com/office/word/2016/wordml/cid" xmlns:w16="http://schemas.microsoft.com/office/word/2018/wordml" xmlns:w16du="http://schemas.microsoft.com/office/word/2023/wordml/word16du" xmlns:w16sdtdh="http://schemas.microsoft.com/office/word/2020/wordml/sdtdatahash" xmlns:w16se="http://schemas.microsoft.com/office/word/2015/wordml/symex" xmlns:wpg="http://schemas.microsoft.com/office/word/2010/wordprocessingGroup" xmlns:wpi="http://schemas.microsoft.com/office/word/2010/wordprocessingInk" xmlns:wne="http://schemas.microsoft.com/office/word/2006/wordml" xmlns:wps="http://schemas.microsoft.com/office/word/2010/wordprocessingShape" mc:Ignorable="w14 w15 w16se w16cid w16 w16cex w16sdtdh w16du wp14">
   <w:abstractNum w:abstractNumId="0" w15:restartNumberingAfterBreak="0">
     <w:nsid w:val="1A9E50F5"/>
     <w:multiLevelType w:val="hybridMultilevel"/>
@@ -3315,7 +3333,7 @@
 </file>
 
 <file path=word/styles.xml><?xml version="1.0" encoding="utf-8"?>
-<w:styles xmlns:mc="http://schemas.openxmlformats.org/markup-compatibility/2006" xmlns:r="http://schemas.openxmlformats.org/officeDocument/2006/relationships" xmlns:w="http://schemas.openxmlformats.org/wordprocessingml/2006/main" xmlns:w14="http://schemas.microsoft.com/office/word/2010/wordml" xmlns:w15="http://schemas.microsoft.com/office/word/2012/wordml" xmlns:w16cex="http://schemas.microsoft.com/office/word/2018/wordml/cex" xmlns:w16cid="http://schemas.microsoft.com/office/word/2016/wordml/cid" xmlns:w16="http://schemas.microsoft.com/office/word/2018/wordml" xmlns:w16sdtdh="http://schemas.microsoft.com/office/word/2020/wordml/sdtdatahash" xmlns:w16se="http://schemas.microsoft.com/office/word/2015/wordml/symex" mc:Ignorable="w14 w15 w16se w16cid w16 w16cex w16sdtdh">
+<w:styles xmlns:mc="http://schemas.openxmlformats.org/markup-compatibility/2006" xmlns:r="http://schemas.openxmlformats.org/officeDocument/2006/relationships" xmlns:w="http://schemas.openxmlformats.org/wordprocessingml/2006/main" xmlns:w14="http://schemas.microsoft.com/office/word/2010/wordml" xmlns:w15="http://schemas.microsoft.com/office/word/2012/wordml" xmlns:w16cex="http://schemas.microsoft.com/office/word/2018/wordml/cex" xmlns:w16cid="http://schemas.microsoft.com/office/word/2016/wordml/cid" xmlns:w16="http://schemas.microsoft.com/office/word/2018/wordml" xmlns:w16du="http://schemas.microsoft.com/office/word/2023/wordml/word16du" xmlns:w16sdtdh="http://schemas.microsoft.com/office/word/2020/wordml/sdtdatahash" xmlns:w16se="http://schemas.microsoft.com/office/word/2015/wordml/symex" mc:Ignorable="w14 w15 w16se w16cid w16 w16cex w16sdtdh w16du">
   <w:docDefaults>
     <w:rPrDefault>
       <w:rPr>
@@ -4768,6 +4786,27 @@
 </file>
 
 <file path=customXml/item1.xml><?xml version="1.0" encoding="utf-8"?>
+<b:Sources xmlns:b="http://schemas.openxmlformats.org/officeDocument/2006/bibliography" xmlns="http://schemas.openxmlformats.org/officeDocument/2006/bibliography" SelectedStyle="\APASixthEditionOfficeOnline.xsl" StyleName="APA" Version="6"/>
+</file>
+
+<file path=customXml/item2.xml><?xml version="1.0" encoding="utf-8"?>
+<p:properties xmlns:p="http://schemas.microsoft.com/office/2006/metadata/properties" xmlns:xsi="http://www.w3.org/2001/XMLSchema-instance" xmlns:pc="http://schemas.microsoft.com/office/infopath/2007/PartnerControls">
+  <documentManagement>
+    <_activity xmlns="9ca9cabf-bec9-4366-86c4-9e05f8f3096b" xsi:nil="true"/>
+  </documentManagement>
+</p:properties>
+</file>
+
+<file path=customXml/item3.xml><?xml version="1.0" encoding="utf-8"?>
+<?mso-contentType ?>
+<FormTemplates xmlns="http://schemas.microsoft.com/sharepoint/v3/contenttype/forms">
+  <Display>DocumentLibraryForm</Display>
+  <Edit>DocumentLibraryForm</Edit>
+  <New>DocumentLibraryForm</New>
+</FormTemplates>
+</file>
+
+<file path=customXml/item4.xml><?xml version="1.0" encoding="utf-8"?>
 <ct:contentTypeSchema xmlns:ct="http://schemas.microsoft.com/office/2006/metadata/contentType" xmlns:ma="http://schemas.microsoft.com/office/2006/metadata/properties/metaAttributes" ct:_="" ma:_="" ma:contentTypeName="Document" ma:contentTypeID="0x010100B6E2D1869E21604781D43066E3B53E83" ma:contentTypeVersion="6" ma:contentTypeDescription="Create a new document." ma:contentTypeScope="" ma:versionID="5c1afb22b70db1153e6f59fbf7685e61">
   <xsd:schema xmlns:xsd="http://www.w3.org/2001/XMLSchema" xmlns:xs="http://www.w3.org/2001/XMLSchema" xmlns:p="http://schemas.microsoft.com/office/2006/metadata/properties" xmlns:ns3="9ca9cabf-bec9-4366-86c4-9e05f8f3096b" xmlns:ns4="795a4a74-68da-4b76-b8ba-637b174f989b" targetNamespace="http://schemas.microsoft.com/office/2006/metadata/properties" ma:root="true" ma:fieldsID="0b66ba0e4bdfd849aeb2f0d4d7140abc" ns3:_="" ns4:_="">
     <xsd:import namespace="9ca9cabf-bec9-4366-86c4-9e05f8f3096b"/>
@@ -4944,28 +4983,33 @@
 </ct:contentTypeSchema>
 </file>
 
-<file path=customXml/item2.xml><?xml version="1.0" encoding="utf-8"?>
-<?mso-contentType ?>
-<FormTemplates xmlns="http://schemas.microsoft.com/sharepoint/v3/contenttype/forms">
-  <Display>DocumentLibraryForm</Display>
-  <Edit>DocumentLibraryForm</Edit>
-  <New>DocumentLibraryForm</New>
-</FormTemplates>
+<file path=customXml/itemProps1.xml><?xml version="1.0" encoding="utf-8"?>
+<ds:datastoreItem xmlns:ds="http://schemas.openxmlformats.org/officeDocument/2006/customXml" ds:itemID="{D9B2EBFB-0D8C-47AC-BF56-BAEA4FBA3023}">
+  <ds:schemaRefs>
+    <ds:schemaRef ds:uri="http://schemas.openxmlformats.org/officeDocument/2006/bibliography"/>
+  </ds:schemaRefs>
+</ds:datastoreItem>
 </file>
 
-<file path=customXml/item3.xml><?xml version="1.0" encoding="utf-8"?>
-<p:properties xmlns:p="http://schemas.microsoft.com/office/2006/metadata/properties" xmlns:xsi="http://www.w3.org/2001/XMLSchema-instance" xmlns:pc="http://schemas.microsoft.com/office/infopath/2007/PartnerControls">
-  <documentManagement>
-    <_activity xmlns="9ca9cabf-bec9-4366-86c4-9e05f8f3096b" xsi:nil="true"/>
-  </documentManagement>
-</p:properties>
+<file path=customXml/itemProps2.xml><?xml version="1.0" encoding="utf-8"?>
+<ds:datastoreItem xmlns:ds="http://schemas.openxmlformats.org/officeDocument/2006/customXml" ds:itemID="{97DEB7CA-15BD-462D-A96F-2B73D894A1EC}">
+  <ds:schemaRefs>
+    <ds:schemaRef ds:uri="http://schemas.microsoft.com/office/2006/metadata/properties"/>
+    <ds:schemaRef ds:uri="http://schemas.microsoft.com/office/infopath/2007/PartnerControls"/>
+    <ds:schemaRef ds:uri="9ca9cabf-bec9-4366-86c4-9e05f8f3096b"/>
+  </ds:schemaRefs>
+</ds:datastoreItem>
 </file>
 
-<file path=customXml/item4.xml><?xml version="1.0" encoding="utf-8"?>
-<b:Sources xmlns:b="http://schemas.openxmlformats.org/officeDocument/2006/bibliography" xmlns="http://schemas.openxmlformats.org/officeDocument/2006/bibliography" SelectedStyle="\APASixthEditionOfficeOnline.xsl" StyleName="APA" Version="6"/>
+<file path=customXml/itemProps3.xml><?xml version="1.0" encoding="utf-8"?>
+<ds:datastoreItem xmlns:ds="http://schemas.openxmlformats.org/officeDocument/2006/customXml" ds:itemID="{13813287-6468-4ECB-ACB6-382AAE4BE615}">
+  <ds:schemaRefs>
+    <ds:schemaRef ds:uri="http://schemas.microsoft.com/sharepoint/v3/contenttype/forms"/>
+  </ds:schemaRefs>
+</ds:datastoreItem>
 </file>
 
-<file path=customXml/itemProps1.xml><?xml version="1.0" encoding="utf-8"?>
+<file path=customXml/itemProps4.xml><?xml version="1.0" encoding="utf-8"?>
 <ds:datastoreItem xmlns:ds="http://schemas.openxmlformats.org/officeDocument/2006/customXml" ds:itemID="{AC350CB1-FBFC-44E2-B768-ED66E7ECDE24}">
   <ds:schemaRefs>
     <ds:schemaRef ds:uri="http://schemas.microsoft.com/office/2006/metadata/contentType"/>
@@ -4982,30 +5026,4 @@
     <ds:schemaRef ds:uri="http://schemas.microsoft.com/internal/obd"/>
   </ds:schemaRefs>
 </ds:datastoreItem>
-</file>
-
-<file path=customXml/itemProps2.xml><?xml version="1.0" encoding="utf-8"?>
-<ds:datastoreItem xmlns:ds="http://schemas.openxmlformats.org/officeDocument/2006/customXml" ds:itemID="{13813287-6468-4ECB-ACB6-382AAE4BE615}">
-  <ds:schemaRefs>
-    <ds:schemaRef ds:uri="http://schemas.microsoft.com/sharepoint/v3/contenttype/forms"/>
-  </ds:schemaRefs>
-</ds:datastoreItem>
-</file>
-
-<file path=customXml/itemProps3.xml><?xml version="1.0" encoding="utf-8"?>
-<ds:datastoreItem xmlns:ds="http://schemas.openxmlformats.org/officeDocument/2006/customXml" ds:itemID="{97DEB7CA-15BD-462D-A96F-2B73D894A1EC}">
-  <ds:schemaRefs>
-    <ds:schemaRef ds:uri="http://schemas.microsoft.com/office/2006/metadata/properties"/>
-    <ds:schemaRef ds:uri="http://schemas.microsoft.com/office/infopath/2007/PartnerControls"/>
-    <ds:schemaRef ds:uri="9ca9cabf-bec9-4366-86c4-9e05f8f3096b"/>
-  </ds:schemaRefs>
-</ds:datastoreItem>
-</file>
-
-<file path=customXml/itemProps4.xml><?xml version="1.0" encoding="utf-8"?>
-<ds:datastoreItem xmlns:ds="http://schemas.openxmlformats.org/officeDocument/2006/customXml" ds:itemID="{D9B2EBFB-0D8C-47AC-BF56-BAEA4FBA3023}">
-  <ds:schemaRefs>
-    <ds:schemaRef ds:uri="http://schemas.openxmlformats.org/officeDocument/2006/bibliography"/>
-  </ds:schemaRefs>
-</ds:datastoreItem>
 </file>
--- a/cv.docx
+++ b/cv.docx
@@ -139,6 +139,7 @@
         <w:jc w:val="both"/>
         <w:rPr>
           <w:rStyle w:val="lrzxr"/>
+          <w:rFonts w:hint="eastAsia"/>
           <w:sz w:val="24"/>
           <w:szCs w:val="24"/>
         </w:rPr>
@@ -229,15 +230,16 @@
           <w:sz w:val="24"/>
           <w:szCs w:val="24"/>
         </w:rPr>
-        <w:t>+44 07</w:t>
-      </w:r>
-      <w:r>
-        <w:rPr>
-          <w:rStyle w:val="lrzxr"/>
-          <w:sz w:val="24"/>
-          <w:szCs w:val="24"/>
-        </w:rPr>
-        <w:t>354799323</w:t>
+        <w:t>+</w:t>
+      </w:r>
+      <w:r>
+        <w:rPr>
+          <w:rStyle w:val="lrzxr"/>
+          <w:rFonts w:hint="eastAsia"/>
+          <w:sz w:val="24"/>
+          <w:szCs w:val="24"/>
+        </w:rPr>
+        <w:t>82 01056243164</w:t>
       </w:r>
     </w:p>
     <w:p>
@@ -250,41 +252,13 @@
           <w:szCs w:val="24"/>
         </w:rPr>
       </w:pPr>
-      <w:proofErr w:type="spellStart"/>
       <w:r>
         <w:rPr>
           <w:rFonts w:ascii="SFCC2488" w:eastAsia="SFCC2488" w:cs="SFCC2488" w:hint="eastAsia"/>
           <w:sz w:val="24"/>
           <w:szCs w:val="24"/>
         </w:rPr>
-        <w:t>Pyeongchunro</w:t>
-      </w:r>
-      <w:proofErr w:type="spellEnd"/>
-      <w:r>
-        <w:rPr>
-          <w:rFonts w:ascii="SFCC2488" w:eastAsia="SFCC2488" w:cs="SFCC2488" w:hint="eastAsia"/>
-          <w:sz w:val="24"/>
-          <w:szCs w:val="24"/>
-        </w:rPr>
-        <w:t xml:space="preserve"> 639, </w:t>
-      </w:r>
-      <w:proofErr w:type="spellStart"/>
-      <w:r>
-        <w:rPr>
-          <w:rFonts w:ascii="SFCC2488" w:eastAsia="SFCC2488" w:cs="SFCC2488" w:hint="eastAsia"/>
-          <w:sz w:val="24"/>
-          <w:szCs w:val="24"/>
-        </w:rPr>
-        <w:t>Bucheonsi</w:t>
-      </w:r>
-      <w:proofErr w:type="spellEnd"/>
-      <w:r>
-        <w:rPr>
-          <w:rFonts w:ascii="SFCC2488" w:eastAsia="SFCC2488" w:cs="SFCC2488" w:hint="eastAsia"/>
-          <w:sz w:val="24"/>
-          <w:szCs w:val="24"/>
-        </w:rPr>
-        <w:t xml:space="preserve">, Korea  </w:t>
+        <w:t xml:space="preserve">Pyeongchunro 639, Bucheonsi, Korea  </w:t>
       </w:r>
       <w:r>
         <w:rPr>
@@ -317,25 +291,7 @@
           <w:sz w:val="24"/>
           <w:szCs w:val="24"/>
         </w:rPr>
-        <w:t>/in/</w:t>
-      </w:r>
-      <w:proofErr w:type="spellStart"/>
-      <w:r>
-        <w:rPr>
-          <w:rStyle w:val="lrzxr"/>
-          <w:sz w:val="24"/>
-          <w:szCs w:val="24"/>
-        </w:rPr>
-        <w:t>hanmoon-hwang</w:t>
-      </w:r>
-      <w:proofErr w:type="spellEnd"/>
-      <w:r>
-        <w:rPr>
-          <w:rStyle w:val="lrzxr"/>
-          <w:sz w:val="24"/>
-          <w:szCs w:val="24"/>
-        </w:rPr>
-        <w:t xml:space="preserve"> </w:t>
+        <w:t xml:space="preserve">/in/hanmoon-hwang </w:t>
       </w:r>
     </w:p>
     <w:p>
@@ -4790,23 +4746,6 @@
 </file>
 
 <file path=customXml/item2.xml><?xml version="1.0" encoding="utf-8"?>
-<p:properties xmlns:p="http://schemas.microsoft.com/office/2006/metadata/properties" xmlns:xsi="http://www.w3.org/2001/XMLSchema-instance" xmlns:pc="http://schemas.microsoft.com/office/infopath/2007/PartnerControls">
-  <documentManagement>
-    <_activity xmlns="9ca9cabf-bec9-4366-86c4-9e05f8f3096b" xsi:nil="true"/>
-  </documentManagement>
-</p:properties>
-</file>
-
-<file path=customXml/item3.xml><?xml version="1.0" encoding="utf-8"?>
-<?mso-contentType ?>
-<FormTemplates xmlns="http://schemas.microsoft.com/sharepoint/v3/contenttype/forms">
-  <Display>DocumentLibraryForm</Display>
-  <Edit>DocumentLibraryForm</Edit>
-  <New>DocumentLibraryForm</New>
-</FormTemplates>
-</file>
-
-<file path=customXml/item4.xml><?xml version="1.0" encoding="utf-8"?>
 <ct:contentTypeSchema xmlns:ct="http://schemas.microsoft.com/office/2006/metadata/contentType" xmlns:ma="http://schemas.microsoft.com/office/2006/metadata/properties/metaAttributes" ct:_="" ma:_="" ma:contentTypeName="Document" ma:contentTypeID="0x010100B6E2D1869E21604781D43066E3B53E83" ma:contentTypeVersion="6" ma:contentTypeDescription="Create a new document." ma:contentTypeScope="" ma:versionID="5c1afb22b70db1153e6f59fbf7685e61">
   <xsd:schema xmlns:xsd="http://www.w3.org/2001/XMLSchema" xmlns:xs="http://www.w3.org/2001/XMLSchema" xmlns:p="http://schemas.microsoft.com/office/2006/metadata/properties" xmlns:ns3="9ca9cabf-bec9-4366-86c4-9e05f8f3096b" xmlns:ns4="795a4a74-68da-4b76-b8ba-637b174f989b" targetNamespace="http://schemas.microsoft.com/office/2006/metadata/properties" ma:root="true" ma:fieldsID="0b66ba0e4bdfd849aeb2f0d4d7140abc" ns3:_="" ns4:_="">
     <xsd:import namespace="9ca9cabf-bec9-4366-86c4-9e05f8f3096b"/>
@@ -4983,6 +4922,23 @@
 </ct:contentTypeSchema>
 </file>
 
+<file path=customXml/item3.xml><?xml version="1.0" encoding="utf-8"?>
+<?mso-contentType ?>
+<FormTemplates xmlns="http://schemas.microsoft.com/sharepoint/v3/contenttype/forms">
+  <Display>DocumentLibraryForm</Display>
+  <Edit>DocumentLibraryForm</Edit>
+  <New>DocumentLibraryForm</New>
+</FormTemplates>
+</file>
+
+<file path=customXml/item4.xml><?xml version="1.0" encoding="utf-8"?>
+<p:properties xmlns:p="http://schemas.microsoft.com/office/2006/metadata/properties" xmlns:xsi="http://www.w3.org/2001/XMLSchema-instance" xmlns:pc="http://schemas.microsoft.com/office/infopath/2007/PartnerControls">
+  <documentManagement>
+    <_activity xmlns="9ca9cabf-bec9-4366-86c4-9e05f8f3096b" xsi:nil="true"/>
+  </documentManagement>
+</p:properties>
+</file>
+
 <file path=customXml/itemProps1.xml><?xml version="1.0" encoding="utf-8"?>
 <ds:datastoreItem xmlns:ds="http://schemas.openxmlformats.org/officeDocument/2006/customXml" ds:itemID="{D9B2EBFB-0D8C-47AC-BF56-BAEA4FBA3023}">
   <ds:schemaRefs>
@@ -4992,24 +4948,6 @@
 </file>
 
 <file path=customXml/itemProps2.xml><?xml version="1.0" encoding="utf-8"?>
-<ds:datastoreItem xmlns:ds="http://schemas.openxmlformats.org/officeDocument/2006/customXml" ds:itemID="{97DEB7CA-15BD-462D-A96F-2B73D894A1EC}">
-  <ds:schemaRefs>
-    <ds:schemaRef ds:uri="http://schemas.microsoft.com/office/2006/metadata/properties"/>
-    <ds:schemaRef ds:uri="http://schemas.microsoft.com/office/infopath/2007/PartnerControls"/>
-    <ds:schemaRef ds:uri="9ca9cabf-bec9-4366-86c4-9e05f8f3096b"/>
-  </ds:schemaRefs>
-</ds:datastoreItem>
-</file>
-
-<file path=customXml/itemProps3.xml><?xml version="1.0" encoding="utf-8"?>
-<ds:datastoreItem xmlns:ds="http://schemas.openxmlformats.org/officeDocument/2006/customXml" ds:itemID="{13813287-6468-4ECB-ACB6-382AAE4BE615}">
-  <ds:schemaRefs>
-    <ds:schemaRef ds:uri="http://schemas.microsoft.com/sharepoint/v3/contenttype/forms"/>
-  </ds:schemaRefs>
-</ds:datastoreItem>
-</file>
-
-<file path=customXml/itemProps4.xml><?xml version="1.0" encoding="utf-8"?>
 <ds:datastoreItem xmlns:ds="http://schemas.openxmlformats.org/officeDocument/2006/customXml" ds:itemID="{AC350CB1-FBFC-44E2-B768-ED66E7ECDE24}">
   <ds:schemaRefs>
     <ds:schemaRef ds:uri="http://schemas.microsoft.com/office/2006/metadata/contentType"/>
@@ -5026,4 +4964,22 @@
     <ds:schemaRef ds:uri="http://schemas.microsoft.com/internal/obd"/>
   </ds:schemaRefs>
 </ds:datastoreItem>
+</file>
+
+<file path=customXml/itemProps3.xml><?xml version="1.0" encoding="utf-8"?>
+<ds:datastoreItem xmlns:ds="http://schemas.openxmlformats.org/officeDocument/2006/customXml" ds:itemID="{13813287-6468-4ECB-ACB6-382AAE4BE615}">
+  <ds:schemaRefs>
+    <ds:schemaRef ds:uri="http://schemas.microsoft.com/sharepoint/v3/contenttype/forms"/>
+  </ds:schemaRefs>
+</ds:datastoreItem>
+</file>
+
+<file path=customXml/itemProps4.xml><?xml version="1.0" encoding="utf-8"?>
+<ds:datastoreItem xmlns:ds="http://schemas.openxmlformats.org/officeDocument/2006/customXml" ds:itemID="{97DEB7CA-15BD-462D-A96F-2B73D894A1EC}">
+  <ds:schemaRefs>
+    <ds:schemaRef ds:uri="http://schemas.microsoft.com/office/2006/metadata/properties"/>
+    <ds:schemaRef ds:uri="http://schemas.microsoft.com/office/infopath/2007/PartnerControls"/>
+    <ds:schemaRef ds:uri="9ca9cabf-bec9-4366-86c4-9e05f8f3096b"/>
+  </ds:schemaRefs>
+</ds:datastoreItem>
 </file>
--- a/cv.docx
+++ b/cv.docx
@@ -1,6 +1,6 @@
 
 <file path=word/document.xml><?xml version="1.0" encoding="utf-8"?>
-<w:document xmlns:wpc="http://schemas.microsoft.com/office/word/2010/wordprocessingCanvas" xmlns:cx="http://schemas.microsoft.com/office/drawing/2014/chartex" xmlns:cx1="http://schemas.microsoft.com/office/drawing/2015/9/8/chartex" xmlns:cx2="http://schemas.microsoft.com/office/drawing/2015/10/21/chartex" xmlns:cx3="http://schemas.microsoft.com/office/drawing/2016/5/9/chartex" xmlns:cx4="http://schemas.microsoft.com/office/drawing/2016/5/10/chartex" xmlns:cx5="http://schemas.microsoft.com/office/drawing/2016/5/11/chartex" xmlns:cx6="http://schemas.microsoft.com/office/drawing/2016/5/12/chartex" xmlns:cx7="http://schemas.microsoft.com/office/drawing/2016/5/13/chartex" xmlns:cx8="http://schemas.microsoft.com/office/drawing/2016/5/14/chartex" xmlns:mc="http://schemas.openxmlformats.org/markup-compatibility/2006" xmlns:aink="http://schemas.microsoft.com/office/drawing/2016/ink" xmlns:am3d="http://schemas.microsoft.com/office/drawing/2017/model3d" xmlns:o="urn:schemas-microsoft-com:office:office" xmlns:oel="http://schemas.microsoft.com/office/2019/extlst" xmlns:r="http://schemas.openxmlformats.org/officeDocument/2006/relationships" xmlns:m="http://schemas.openxmlformats.org/officeDocument/2006/math" xmlns:v="urn:schemas-microsoft-com:vml" xmlns:wp14="http://schemas.microsoft.com/office/word/2010/wordprocessingDrawing" xmlns:wp="http://schemas.openxmlformats.org/drawingml/2006/wordprocessingDrawing" xmlns:w10="urn:schemas-microsoft-com:office:word" xmlns:w="http://schemas.openxmlformats.org/wordprocessingml/2006/main" xmlns:w14="http://schemas.microsoft.com/office/word/2010/wordml" xmlns:w15="http://schemas.microsoft.com/office/word/2012/wordml" xmlns:w16cex="http://schemas.microsoft.com/office/word/2018/wordml/cex" xmlns:w16cid="http://schemas.microsoft.com/office/word/2016/wordml/cid" xmlns:w16="http://schemas.microsoft.com/office/word/2018/wordml" xmlns:w16du="http://schemas.microsoft.com/office/word/2023/wordml/word16du" xmlns:w16sdtdh="http://schemas.microsoft.com/office/word/2020/wordml/sdtdatahash" xmlns:w16se="http://schemas.microsoft.com/office/word/2015/wordml/symex" xmlns:wpg="http://schemas.microsoft.com/office/word/2010/wordprocessingGroup" xmlns:wpi="http://schemas.microsoft.com/office/word/2010/wordprocessingInk" xmlns:wne="http://schemas.microsoft.com/office/word/2006/wordml" xmlns:wps="http://schemas.microsoft.com/office/word/2010/wordprocessingShape" mc:Ignorable="w14 w15 w16se w16cid w16 w16cex w16sdtdh w16du wp14">
+<w:document xmlns:wpc="http://schemas.microsoft.com/office/word/2010/wordprocessingCanvas" xmlns:cx="http://schemas.microsoft.com/office/drawing/2014/chartex" xmlns:cx1="http://schemas.microsoft.com/office/drawing/2015/9/8/chartex" xmlns:cx2="http://schemas.microsoft.com/office/drawing/2015/10/21/chartex" xmlns:cx3="http://schemas.microsoft.com/office/drawing/2016/5/9/chartex" xmlns:cx4="http://schemas.microsoft.com/office/drawing/2016/5/10/chartex" xmlns:cx5="http://schemas.microsoft.com/office/drawing/2016/5/11/chartex" xmlns:cx6="http://schemas.microsoft.com/office/drawing/2016/5/12/chartex" xmlns:cx7="http://schemas.microsoft.com/office/drawing/2016/5/13/chartex" xmlns:cx8="http://schemas.microsoft.com/office/drawing/2016/5/14/chartex" xmlns:mc="http://schemas.openxmlformats.org/markup-compatibility/2006" xmlns:aink="http://schemas.microsoft.com/office/drawing/2016/ink" xmlns:am3d="http://schemas.microsoft.com/office/drawing/2017/model3d" xmlns:o="urn:schemas-microsoft-com:office:office" xmlns:oel="http://schemas.microsoft.com/office/2019/extlst" xmlns:r="http://schemas.openxmlformats.org/officeDocument/2006/relationships" xmlns:m="http://schemas.openxmlformats.org/officeDocument/2006/math" xmlns:v="urn:schemas-microsoft-com:vml" xmlns:wp14="http://schemas.microsoft.com/office/word/2010/wordprocessingDrawing" xmlns:wp="http://schemas.openxmlformats.org/drawingml/2006/wordprocessingDrawing" xmlns:w10="urn:schemas-microsoft-com:office:word" xmlns:w="http://schemas.openxmlformats.org/wordprocessingml/2006/main" xmlns:w14="http://schemas.microsoft.com/office/word/2010/wordml" xmlns:w15="http://schemas.microsoft.com/office/word/2012/wordml" xmlns:w16cex="http://schemas.microsoft.com/office/word/2018/wordml/cex" xmlns:w16cid="http://schemas.microsoft.com/office/word/2016/wordml/cid" xmlns:w16="http://schemas.microsoft.com/office/word/2018/wordml" xmlns:w16du="http://schemas.microsoft.com/office/word/2023/wordml/word16du" xmlns:w16sdtdh="http://schemas.microsoft.com/office/word/2020/wordml/sdtdatahash" xmlns:w16sdtfl="http://schemas.microsoft.com/office/word/2024/wordml/sdtformatlock" xmlns:w16se="http://schemas.microsoft.com/office/word/2015/wordml/symex" xmlns:wpg="http://schemas.microsoft.com/office/word/2010/wordprocessingGroup" xmlns:wpi="http://schemas.microsoft.com/office/word/2010/wordprocessingInk" xmlns:wne="http://schemas.microsoft.com/office/word/2006/wordml" xmlns:wps="http://schemas.microsoft.com/office/word/2010/wordprocessingShape" mc:Ignorable="w14 w15 w16se w16cid w16 w16cex w16sdtdh w16sdtfl w16du wp14">
   <w:body>
     <w:p>
       <w:pPr>
@@ -139,7 +139,6 @@
         <w:jc w:val="both"/>
         <w:rPr>
           <w:rStyle w:val="lrzxr"/>
-          <w:rFonts w:hint="eastAsia"/>
           <w:sz w:val="24"/>
           <w:szCs w:val="24"/>
         </w:rPr>
@@ -252,13 +251,41 @@
           <w:szCs w:val="24"/>
         </w:rPr>
       </w:pPr>
+      <w:proofErr w:type="spellStart"/>
       <w:r>
         <w:rPr>
           <w:rFonts w:ascii="SFCC2488" w:eastAsia="SFCC2488" w:cs="SFCC2488" w:hint="eastAsia"/>
           <w:sz w:val="24"/>
           <w:szCs w:val="24"/>
         </w:rPr>
-        <w:t xml:space="preserve">Pyeongchunro 639, Bucheonsi, Korea  </w:t>
+        <w:t>Pyeongchunro</w:t>
+      </w:r>
+      <w:proofErr w:type="spellEnd"/>
+      <w:r>
+        <w:rPr>
+          <w:rFonts w:ascii="SFCC2488" w:eastAsia="SFCC2488" w:cs="SFCC2488" w:hint="eastAsia"/>
+          <w:sz w:val="24"/>
+          <w:szCs w:val="24"/>
+        </w:rPr>
+        <w:t xml:space="preserve"> 639, </w:t>
+      </w:r>
+      <w:proofErr w:type="spellStart"/>
+      <w:r>
+        <w:rPr>
+          <w:rFonts w:ascii="SFCC2488" w:eastAsia="SFCC2488" w:cs="SFCC2488" w:hint="eastAsia"/>
+          <w:sz w:val="24"/>
+          <w:szCs w:val="24"/>
+        </w:rPr>
+        <w:t>Bucheonsi</w:t>
+      </w:r>
+      <w:proofErr w:type="spellEnd"/>
+      <w:r>
+        <w:rPr>
+          <w:rFonts w:ascii="SFCC2488" w:eastAsia="SFCC2488" w:cs="SFCC2488" w:hint="eastAsia"/>
+          <w:sz w:val="24"/>
+          <w:szCs w:val="24"/>
+        </w:rPr>
+        <w:t xml:space="preserve">, Korea  </w:t>
       </w:r>
       <w:r>
         <w:rPr>
@@ -291,7 +318,25 @@
           <w:sz w:val="24"/>
           <w:szCs w:val="24"/>
         </w:rPr>
-        <w:t xml:space="preserve">/in/hanmoon-hwang </w:t>
+        <w:t>/in/</w:t>
+      </w:r>
+      <w:proofErr w:type="spellStart"/>
+      <w:r>
+        <w:rPr>
+          <w:rStyle w:val="lrzxr"/>
+          <w:sz w:val="24"/>
+          <w:szCs w:val="24"/>
+        </w:rPr>
+        <w:t>hanmoon-hwang</w:t>
+      </w:r>
+      <w:proofErr w:type="spellEnd"/>
+      <w:r>
+        <w:rPr>
+          <w:rStyle w:val="lrzxr"/>
+          <w:sz w:val="24"/>
+          <w:szCs w:val="24"/>
+        </w:rPr>
+        <w:t xml:space="preserve"> </w:t>
       </w:r>
     </w:p>
     <w:p>
@@ -536,18 +581,6 @@
         <w:rPr>
           <w:rStyle w:val="lrzxr"/>
         </w:rPr>
-        <w:t xml:space="preserve"> with high performance</w:t>
-      </w:r>
-      <w:r>
-        <w:rPr>
-          <w:rStyle w:val="lrzxr"/>
-        </w:rPr>
-        <w:tab/>
-      </w:r>
-      <w:r>
-        <w:rPr>
-          <w:rStyle w:val="lrzxr"/>
-        </w:rPr>
         <w:tab/>
       </w:r>
       <w:r>
@@ -578,6 +611,30 @@
         <w:rPr>
           <w:rStyle w:val="lrzxr"/>
         </w:rPr>
+        <w:tab/>
+      </w:r>
+      <w:r>
+        <w:rPr>
+          <w:rStyle w:val="lrzxr"/>
+        </w:rPr>
+        <w:tab/>
+      </w:r>
+      <w:r>
+        <w:rPr>
+          <w:rStyle w:val="lrzxr"/>
+        </w:rPr>
+        <w:tab/>
+      </w:r>
+      <w:r>
+        <w:rPr>
+          <w:rStyle w:val="lrzxr"/>
+        </w:rPr>
+        <w:tab/>
+      </w:r>
+      <w:r>
+        <w:rPr>
+          <w:rStyle w:val="lrzxr"/>
+        </w:rPr>
         <w:t>Sep 202</w:t>
       </w:r>
       <w:r>
@@ -590,7 +647,33 @@
         <w:rPr>
           <w:rStyle w:val="lrzxr"/>
         </w:rPr>
-        <w:t xml:space="preserve"> – Sep 2023 </w:t>
+        <w:t xml:space="preserve"> – </w:t>
+      </w:r>
+      <w:r>
+        <w:rPr>
+          <w:rStyle w:val="lrzxr"/>
+          <w:rFonts w:hint="eastAsia"/>
+        </w:rPr>
+        <w:t>Aug</w:t>
+      </w:r>
+      <w:r>
+        <w:rPr>
+          <w:rStyle w:val="lrzxr"/>
+        </w:rPr>
+        <w:t xml:space="preserve"> 202</w:t>
+      </w:r>
+      <w:r>
+        <w:rPr>
+          <w:rStyle w:val="lrzxr"/>
+          <w:rFonts w:hint="eastAsia"/>
+        </w:rPr>
+        <w:t>4</w:t>
+      </w:r>
+      <w:r>
+        <w:rPr>
+          <w:rStyle w:val="lrzxr"/>
+        </w:rPr>
+        <w:t xml:space="preserve"> </w:t>
       </w:r>
     </w:p>
     <w:p>
@@ -1521,6 +1604,7 @@
         </w:rPr>
         <w:t>1moon/</w:t>
       </w:r>
+      <w:proofErr w:type="spellStart"/>
       <w:r>
         <w:rPr>
           <w:color w:val="0070C0"/>
@@ -1537,6 +1621,7 @@
         </w:rPr>
         <w:t>_curve</w:t>
       </w:r>
+      <w:proofErr w:type="spellEnd"/>
       <w:r>
         <w:rPr>
           <w:color w:val="0070C0"/>
@@ -1722,6 +1807,7 @@
         </w:rPr>
         <w:t>github.com/1moon/</w:t>
       </w:r>
+      <w:proofErr w:type="spellStart"/>
       <w:r>
         <w:rPr>
           <w:color w:val="0070C0"/>
@@ -1730,6 +1816,7 @@
         </w:rPr>
         <w:t>spaceSim</w:t>
       </w:r>
+      <w:proofErr w:type="spellEnd"/>
     </w:p>
     <w:p>
       <w:pPr>
@@ -1881,6 +1968,7 @@
         </w:rPr>
         <w:t>github.com/1moon/</w:t>
       </w:r>
+      <w:proofErr w:type="spellStart"/>
       <w:r>
         <w:rPr>
           <w:color w:val="0070C0"/>
@@ -1889,6 +1977,7 @@
         </w:rPr>
         <w:t>videoEdit</w:t>
       </w:r>
+      <w:proofErr w:type="spellEnd"/>
     </w:p>
     <w:p>
       <w:pPr>
@@ -2178,6 +2267,437 @@
       </w:r>
       <w:r>
         <w:t>.</w:t>
+      </w:r>
+    </w:p>
+    <w:p>
+      <w:r>
+        <w:lastRenderedPageBreak/>
+        <w:t xml:space="preserve">     </w:t>
+      </w:r>
+      <w:r>
+        <w:rPr>
+          <w:b/>
+          <w:bCs/>
+        </w:rPr>
+        <w:t>Sungkyunkwan University</w:t>
+      </w:r>
+      <w:r>
+        <w:rPr>
+          <w:b/>
+          <w:bCs/>
+        </w:rPr>
+        <w:tab/>
+      </w:r>
+      <w:r>
+        <w:rPr>
+          <w:b/>
+          <w:bCs/>
+        </w:rPr>
+        <w:tab/>
+      </w:r>
+      <w:r>
+        <w:rPr>
+          <w:b/>
+          <w:bCs/>
+        </w:rPr>
+        <w:tab/>
+      </w:r>
+      <w:r>
+        <w:rPr>
+          <w:b/>
+          <w:bCs/>
+        </w:rPr>
+        <w:tab/>
+      </w:r>
+      <w:r>
+        <w:rPr>
+          <w:b/>
+          <w:bCs/>
+        </w:rPr>
+        <w:tab/>
+      </w:r>
+      <w:r>
+        <w:rPr>
+          <w:b/>
+          <w:bCs/>
+        </w:rPr>
+        <w:tab/>
+      </w:r>
+      <w:r>
+        <w:rPr>
+          <w:rFonts w:hint="eastAsia"/>
+          <w:b/>
+          <w:bCs/>
+        </w:rPr>
+        <w:t xml:space="preserve">   </w:t>
+      </w:r>
+      <w:r>
+        <w:rPr>
+          <w:rFonts w:hint="eastAsia"/>
+        </w:rPr>
+        <w:t>Natural Sciences campus</w:t>
+      </w:r>
+    </w:p>
+    <w:p>
+      <w:r>
+        <w:rPr>
+          <w:b/>
+          <w:bCs/>
+        </w:rPr>
+        <w:t xml:space="preserve">     </w:t>
+      </w:r>
+      <w:r>
+        <w:rPr>
+          <w:rFonts w:hint="eastAsia"/>
+          <w:i/>
+          <w:iCs/>
+        </w:rPr>
+        <w:t xml:space="preserve">Computer graphic </w:t>
+      </w:r>
+      <w:r>
+        <w:rPr>
+          <w:rFonts w:hint="eastAsia"/>
+          <w:i/>
+          <w:iCs/>
+        </w:rPr>
+        <w:t xml:space="preserve">lab </w:t>
+      </w:r>
+      <w:r>
+        <w:rPr>
+          <w:rFonts w:hint="eastAsia"/>
+          <w:i/>
+          <w:iCs/>
+        </w:rPr>
+        <w:t>intern</w:t>
+      </w:r>
+      <w:r>
+        <w:t xml:space="preserve">  </w:t>
+      </w:r>
+      <w:r>
+        <w:t xml:space="preserve">                                                 </w:t>
+      </w:r>
+      <w:r>
+        <w:rPr>
+          <w:rFonts w:hint="eastAsia"/>
+        </w:rPr>
+        <w:t xml:space="preserve"> </w:t>
+      </w:r>
+      <w:r>
+        <w:t xml:space="preserve">                                 </w:t>
+      </w:r>
+      <w:r>
+        <w:rPr>
+          <w:rFonts w:hint="eastAsia"/>
+        </w:rPr>
+        <w:t>Sep</w:t>
+      </w:r>
+      <w:r>
+        <w:t xml:space="preserve"> 20</w:t>
+      </w:r>
+      <w:r>
+        <w:rPr>
+          <w:rFonts w:hint="eastAsia"/>
+        </w:rPr>
+        <w:t>24</w:t>
+      </w:r>
+      <w:r>
+        <w:t xml:space="preserve"> – </w:t>
+      </w:r>
+      <w:r>
+        <w:rPr>
+          <w:rFonts w:hint="eastAsia"/>
+        </w:rPr>
+        <w:t>Nov</w:t>
+      </w:r>
+      <w:r>
+        <w:t xml:space="preserve"> 20</w:t>
+      </w:r>
+      <w:r>
+        <w:rPr>
+          <w:rFonts w:hint="eastAsia"/>
+        </w:rPr>
+        <w:t>24</w:t>
+      </w:r>
+    </w:p>
+    <w:p>
+      <w:pPr>
+        <w:pStyle w:val="ListParagraph"/>
+        <w:numPr>
+          <w:ilvl w:val="0"/>
+          <w:numId w:val="9"/>
+        </w:numPr>
+      </w:pPr>
+      <w:r>
+        <w:rPr>
+          <w:rFonts w:hint="eastAsia"/>
+        </w:rPr>
+        <w:t>Learned</w:t>
+      </w:r>
+      <w:r>
+        <w:t xml:space="preserve"> </w:t>
+      </w:r>
+      <w:r>
+        <w:rPr>
+          <w:rFonts w:hint="eastAsia"/>
+        </w:rPr>
+        <w:t>fundamental concepts</w:t>
+      </w:r>
+      <w:r>
+        <w:t xml:space="preserve"> in computer graphics with OpenGL &amp; GLSL.</w:t>
+      </w:r>
+    </w:p>
+    <w:p>
+      <w:pPr>
+        <w:pStyle w:val="ListParagraph"/>
+        <w:numPr>
+          <w:ilvl w:val="0"/>
+          <w:numId w:val="9"/>
+        </w:numPr>
+      </w:pPr>
+      <w:r>
+        <w:t>Authored comprehensive reports on acquired knowledge and skills</w:t>
+      </w:r>
+      <w:r>
+        <w:rPr>
+          <w:rFonts w:hint="eastAsia"/>
+        </w:rPr>
+        <w:t>(</w:t>
+      </w:r>
+      <w:r>
+        <w:rPr>
+          <w:rFonts w:hint="eastAsia"/>
+        </w:rPr>
+        <w:t xml:space="preserve">e.g., </w:t>
+      </w:r>
+      <w:r>
+        <w:rPr>
+          <w:rFonts w:hint="eastAsia"/>
+        </w:rPr>
+        <w:t>Mipmaps, compute buffers</w:t>
+      </w:r>
+      <w:r>
+        <w:rPr>
+          <w:rFonts w:hint="eastAsia"/>
+        </w:rPr>
+        <w:t>, and more</w:t>
+      </w:r>
+      <w:r>
+        <w:rPr>
+          <w:rFonts w:hint="eastAsia"/>
+        </w:rPr>
+        <w:t>)</w:t>
+      </w:r>
+      <w:r>
+        <w:rPr>
+          <w:rFonts w:hint="eastAsia"/>
+        </w:rPr>
+        <w:t>.</w:t>
+      </w:r>
+    </w:p>
+    <w:p/>
+    <w:p>
+      <w:r>
+        <w:t xml:space="preserve">    </w:t>
+      </w:r>
+      <w:r>
+        <w:rPr>
+          <w:rFonts w:hint="eastAsia"/>
+          <w:b/>
+          <w:bCs/>
+        </w:rPr>
+        <w:t xml:space="preserve">Addinedu AI/Robot Bootcamp </w:t>
+      </w:r>
+      <w:r>
+        <w:rPr>
+          <w:b/>
+          <w:bCs/>
+        </w:rPr>
+        <w:tab/>
+      </w:r>
+      <w:r>
+        <w:rPr>
+          <w:b/>
+          <w:bCs/>
+        </w:rPr>
+        <w:tab/>
+      </w:r>
+      <w:r>
+        <w:rPr>
+          <w:b/>
+          <w:bCs/>
+        </w:rPr>
+        <w:tab/>
+      </w:r>
+      <w:r>
+        <w:rPr>
+          <w:rFonts w:hint="eastAsia"/>
+          <w:b/>
+          <w:bCs/>
+        </w:rPr>
+        <w:t xml:space="preserve">                              </w:t>
+      </w:r>
+      <w:r>
+        <w:rPr>
+          <w:rFonts w:hint="eastAsia"/>
+          <w:b/>
+          <w:bCs/>
+        </w:rPr>
+        <w:t xml:space="preserve">     </w:t>
+      </w:r>
+      <w:r>
+        <w:rPr>
+          <w:rFonts w:hint="eastAsia"/>
+          <w:b/>
+          <w:bCs/>
+        </w:rPr>
+        <w:t xml:space="preserve">  </w:t>
+      </w:r>
+      <w:r>
+        <w:rPr>
+          <w:rFonts w:hint="eastAsia"/>
+        </w:rPr>
+        <w:t>Gasan</w:t>
+      </w:r>
+      <w:r>
+        <w:rPr>
+          <w:rFonts w:hint="eastAsia"/>
+        </w:rPr>
+        <w:t xml:space="preserve"> Digital complex</w:t>
+      </w:r>
+      <w:r>
+        <w:rPr>
+          <w:rFonts w:hint="eastAsia"/>
+        </w:rPr>
+        <w:t xml:space="preserve"> </w:t>
+      </w:r>
+    </w:p>
+    <w:p>
+      <w:r>
+        <w:rPr>
+          <w:b/>
+          <w:bCs/>
+        </w:rPr>
+        <w:t xml:space="preserve">    </w:t>
+      </w:r>
+      <w:r>
+        <w:rPr>
+          <w:rFonts w:hint="eastAsia"/>
+          <w:i/>
+          <w:iCs/>
+        </w:rPr>
+        <w:t>Contributor</w:t>
+      </w:r>
+      <w:r>
+        <w:t xml:space="preserve">                                                                                         </w:t>
+      </w:r>
+      <w:r>
+        <w:rPr>
+          <w:rFonts w:hint="eastAsia"/>
+        </w:rPr>
+        <w:t xml:space="preserve">                         </w:t>
+      </w:r>
+      <w:r>
+        <w:t xml:space="preserve"> </w:t>
+      </w:r>
+      <w:r>
+        <w:rPr>
+          <w:rFonts w:hint="eastAsia"/>
+        </w:rPr>
+        <w:t>Dec</w:t>
+      </w:r>
+      <w:r>
+        <w:t xml:space="preserve"> 20</w:t>
+      </w:r>
+      <w:r>
+        <w:rPr>
+          <w:rFonts w:hint="eastAsia"/>
+        </w:rPr>
+        <w:t>24</w:t>
+      </w:r>
+      <w:r>
+        <w:t xml:space="preserve"> – </w:t>
+      </w:r>
+      <w:r>
+        <w:rPr>
+          <w:rFonts w:hint="eastAsia"/>
+        </w:rPr>
+        <w:t>May</w:t>
+      </w:r>
+      <w:r>
+        <w:t xml:space="preserve"> 20</w:t>
+      </w:r>
+      <w:r>
+        <w:rPr>
+          <w:rFonts w:hint="eastAsia"/>
+        </w:rPr>
+        <w:t>2</w:t>
+      </w:r>
+      <w:r>
+        <w:rPr>
+          <w:rFonts w:hint="eastAsia"/>
+        </w:rPr>
+        <w:t>5</w:t>
+      </w:r>
+    </w:p>
+    <w:p>
+      <w:pPr>
+        <w:pStyle w:val="ListParagraph"/>
+        <w:numPr>
+          <w:ilvl w:val="0"/>
+          <w:numId w:val="9"/>
+        </w:numPr>
+      </w:pPr>
+      <w:r>
+        <w:t>Led an Exploratory Data Analysis (EDA) team project, utilizing APIs and data analysis libraries to process and analy</w:t>
+      </w:r>
+      <w:r>
+        <w:rPr>
+          <w:rFonts w:hint="eastAsia"/>
+        </w:rPr>
+        <w:t>s</w:t>
+      </w:r>
+      <w:r>
+        <w:t>e relevant financial datasets.</w:t>
+      </w:r>
+    </w:p>
+    <w:p>
+      <w:pPr>
+        <w:pStyle w:val="ListParagraph"/>
+        <w:numPr>
+          <w:ilvl w:val="0"/>
+          <w:numId w:val="9"/>
+        </w:numPr>
+        <w:rPr>
+          <w:rFonts w:hint="eastAsia"/>
+        </w:rPr>
+      </w:pPr>
+      <w:r>
+        <w:t xml:space="preserve">Developed an </w:t>
+      </w:r>
+      <w:r>
+        <w:rPr>
+          <w:rFonts w:hint="eastAsia"/>
+        </w:rPr>
+        <w:t>IoT</w:t>
+      </w:r>
+      <w:r>
+        <w:t xml:space="preserve">-based robotic pickup system enabling automated order </w:t>
+      </w:r>
+      <w:proofErr w:type="spellStart"/>
+      <w:r>
+        <w:t>fulfillment</w:t>
+      </w:r>
+      <w:proofErr w:type="spellEnd"/>
+      <w:r>
+        <w:t xml:space="preserve"> in unmanned retail stores through </w:t>
+      </w:r>
+      <w:proofErr w:type="spellStart"/>
+      <w:r>
+        <w:t>WiFi</w:t>
+      </w:r>
+      <w:proofErr w:type="spellEnd"/>
+      <w:r>
+        <w:t xml:space="preserve"> communication between robots, display shelves, and administrators.</w:t>
       </w:r>
     </w:p>
     <w:sectPr>
@@ -2191,7 +2711,7 @@
 </file>
 
 <file path=word/endnotes.xml><?xml version="1.0" encoding="utf-8"?>
-<w:endnotes xmlns:wpc="http://schemas.microsoft.com/office/word/2010/wordprocessingCanvas" xmlns:cx="http://schemas.microsoft.com/office/drawing/2014/chartex" xmlns:cx1="http://schemas.microsoft.com/office/drawing/2015/9/8/chartex" xmlns:cx2="http://schemas.microsoft.com/office/drawing/2015/10/21/chartex" xmlns:cx3="http://schemas.microsoft.com/office/drawing/2016/5/9/chartex" xmlns:cx4="http://schemas.microsoft.com/office/drawing/2016/5/10/chartex" xmlns:cx5="http://schemas.microsoft.com/office/drawing/2016/5/11/chartex" xmlns:cx6="http://schemas.microsoft.com/office/drawing/2016/5/12/chartex" xmlns:cx7="http://schemas.microsoft.com/office/drawing/2016/5/13/chartex" xmlns:cx8="http://schemas.microsoft.com/office/drawing/2016/5/14/chartex" xmlns:mc="http://schemas.openxmlformats.org/markup-compatibility/2006" xmlns:aink="http://schemas.microsoft.com/office/drawing/2016/ink" xmlns:am3d="http://schemas.microsoft.com/office/drawing/2017/model3d" xmlns:o="urn:schemas-microsoft-com:office:office" xmlns:oel="http://schemas.microsoft.com/office/2019/extlst" xmlns:r="http://schemas.openxmlformats.org/officeDocument/2006/relationships" xmlns:m="http://schemas.openxmlformats.org/officeDocument/2006/math" xmlns:v="urn:schemas-microsoft-com:vml" xmlns:wp14="http://schemas.microsoft.com/office/word/2010/wordprocessingDrawing" xmlns:wp="http://schemas.openxmlformats.org/drawingml/2006/wordprocessingDrawing" xmlns:w10="urn:schemas-microsoft-com:office:word" xmlns:w="http://schemas.openxmlformats.org/wordprocessingml/2006/main" xmlns:w14="http://schemas.microsoft.com/office/word/2010/wordml" xmlns:w15="http://schemas.microsoft.com/office/word/2012/wordml" xmlns:w16cex="http://schemas.microsoft.com/office/word/2018/wordml/cex" xmlns:w16cid="http://schemas.microsoft.com/office/word/2016/wordml/cid" xmlns:w16="http://schemas.microsoft.com/office/word/2018/wordml" xmlns:w16du="http://schemas.microsoft.com/office/word/2023/wordml/word16du" xmlns:w16sdtdh="http://schemas.microsoft.com/office/word/2020/wordml/sdtdatahash" xmlns:w16se="http://schemas.microsoft.com/office/word/2015/wordml/symex" xmlns:wpg="http://schemas.microsoft.com/office/word/2010/wordprocessingGroup" xmlns:wpi="http://schemas.microsoft.com/office/word/2010/wordprocessingInk" xmlns:wne="http://schemas.microsoft.com/office/word/2006/wordml" xmlns:wps="http://schemas.microsoft.com/office/word/2010/wordprocessingShape" mc:Ignorable="w14 w15 w16se w16cid w16 w16cex w16sdtdh w16du wp14">
+<w:endnotes xmlns:wpc="http://schemas.microsoft.com/office/word/2010/wordprocessingCanvas" xmlns:cx="http://schemas.microsoft.com/office/drawing/2014/chartex" xmlns:cx1="http://schemas.microsoft.com/office/drawing/2015/9/8/chartex" xmlns:cx2="http://schemas.microsoft.com/office/drawing/2015/10/21/chartex" xmlns:cx3="http://schemas.microsoft.com/office/drawing/2016/5/9/chartex" xmlns:cx4="http://schemas.microsoft.com/office/drawing/2016/5/10/chartex" xmlns:cx5="http://schemas.microsoft.com/office/drawing/2016/5/11/chartex" xmlns:cx6="http://schemas.microsoft.com/office/drawing/2016/5/12/chartex" xmlns:cx7="http://schemas.microsoft.com/office/drawing/2016/5/13/chartex" xmlns:cx8="http://schemas.microsoft.com/office/drawing/2016/5/14/chartex" xmlns:mc="http://schemas.openxmlformats.org/markup-compatibility/2006" xmlns:aink="http://schemas.microsoft.com/office/drawing/2016/ink" xmlns:am3d="http://schemas.microsoft.com/office/drawing/2017/model3d" xmlns:o="urn:schemas-microsoft-com:office:office" xmlns:oel="http://schemas.microsoft.com/office/2019/extlst" xmlns:r="http://schemas.openxmlformats.org/officeDocument/2006/relationships" xmlns:m="http://schemas.openxmlformats.org/officeDocument/2006/math" xmlns:v="urn:schemas-microsoft-com:vml" xmlns:wp14="http://schemas.microsoft.com/office/word/2010/wordprocessingDrawing" xmlns:wp="http://schemas.openxmlformats.org/drawingml/2006/wordprocessingDrawing" xmlns:w10="urn:schemas-microsoft-com:office:word" xmlns:w="http://schemas.openxmlformats.org/wordprocessingml/2006/main" xmlns:w14="http://schemas.microsoft.com/office/word/2010/wordml" xmlns:w15="http://schemas.microsoft.com/office/word/2012/wordml" xmlns:w16cex="http://schemas.microsoft.com/office/word/2018/wordml/cex" xmlns:w16cid="http://schemas.microsoft.com/office/word/2016/wordml/cid" xmlns:w16="http://schemas.microsoft.com/office/word/2018/wordml" xmlns:w16du="http://schemas.microsoft.com/office/word/2023/wordml/word16du" xmlns:w16sdtdh="http://schemas.microsoft.com/office/word/2020/wordml/sdtdatahash" xmlns:w16sdtfl="http://schemas.microsoft.com/office/word/2024/wordml/sdtformatlock" xmlns:w16se="http://schemas.microsoft.com/office/word/2015/wordml/symex" xmlns:wpg="http://schemas.microsoft.com/office/word/2010/wordprocessingGroup" xmlns:wpi="http://schemas.microsoft.com/office/word/2010/wordprocessingInk" xmlns:wne="http://schemas.microsoft.com/office/word/2006/wordml" xmlns:wps="http://schemas.microsoft.com/office/word/2010/wordprocessingShape" mc:Ignorable="w14 w15 w16se w16cid w16 w16cex w16sdtdh w16sdtfl w16du wp14">
   <w:endnote w:type="separator" w:id="-1">
     <w:p>
       <w:pPr>
@@ -2216,7 +2736,7 @@
 </file>
 
 <file path=word/footnotes.xml><?xml version="1.0" encoding="utf-8"?>
-<w:footnotes xmlns:wpc="http://schemas.microsoft.com/office/word/2010/wordprocessingCanvas" xmlns:cx="http://schemas.microsoft.com/office/drawing/2014/chartex" xmlns:cx1="http://schemas.microsoft.com/office/drawing/2015/9/8/chartex" xmlns:cx2="http://schemas.microsoft.com/office/drawing/2015/10/21/chartex" xmlns:cx3="http://schemas.microsoft.com/office/drawing/2016/5/9/chartex" xmlns:cx4="http://schemas.microsoft.com/office/drawing/2016/5/10/chartex" xmlns:cx5="http://schemas.microsoft.com/office/drawing/2016/5/11/chartex" xmlns:cx6="http://schemas.microsoft.com/office/drawing/2016/5/12/chartex" xmlns:cx7="http://schemas.microsoft.com/office/drawing/2016/5/13/chartex" xmlns:cx8="http://schemas.microsoft.com/office/drawing/2016/5/14/chartex" xmlns:mc="http://schemas.openxmlformats.org/markup-compatibility/2006" xmlns:aink="http://schemas.microsoft.com/office/drawing/2016/ink" xmlns:am3d="http://schemas.microsoft.com/office/drawing/2017/model3d" xmlns:o="urn:schemas-microsoft-com:office:office" xmlns:oel="http://schemas.microsoft.com/office/2019/extlst" xmlns:r="http://schemas.openxmlformats.org/officeDocument/2006/relationships" xmlns:m="http://schemas.openxmlformats.org/officeDocument/2006/math" xmlns:v="urn:schemas-microsoft-com:vml" xmlns:wp14="http://schemas.microsoft.com/office/word/2010/wordprocessingDrawing" xmlns:wp="http://schemas.openxmlformats.org/drawingml/2006/wordprocessingDrawing" xmlns:w10="urn:schemas-microsoft-com:office:word" xmlns:w="http://schemas.openxmlformats.org/wordprocessingml/2006/main" xmlns:w14="http://schemas.microsoft.com/office/word/2010/wordml" xmlns:w15="http://schemas.microsoft.com/office/word/2012/wordml" xmlns:w16cex="http://schemas.microsoft.com/office/word/2018/wordml/cex" xmlns:w16cid="http://schemas.microsoft.com/office/word/2016/wordml/cid" xmlns:w16="http://schemas.microsoft.com/office/word/2018/wordml" xmlns:w16du="http://schemas.microsoft.com/office/word/2023/wordml/word16du" xmlns:w16sdtdh="http://schemas.microsoft.com/office/word/2020/wordml/sdtdatahash" xmlns:w16se="http://schemas.microsoft.com/office/word/2015/wordml/symex" xmlns:wpg="http://schemas.microsoft.com/office/word/2010/wordprocessingGroup" xmlns:wpi="http://schemas.microsoft.com/office/word/2010/wordprocessingInk" xmlns:wne="http://schemas.microsoft.com/office/word/2006/wordml" xmlns:wps="http://schemas.microsoft.com/office/word/2010/wordprocessingShape" mc:Ignorable="w14 w15 w16se w16cid w16 w16cex w16sdtdh w16du wp14">
+<w:footnotes xmlns:wpc="http://schemas.microsoft.com/office/word/2010/wordprocessingCanvas" xmlns:cx="http://schemas.microsoft.com/office/drawing/2014/chartex" xmlns:cx1="http://schemas.microsoft.com/office/drawing/2015/9/8/chartex" xmlns:cx2="http://schemas.microsoft.com/office/drawing/2015/10/21/chartex" xmlns:cx3="http://schemas.microsoft.com/office/drawing/2016/5/9/chartex" xmlns:cx4="http://schemas.microsoft.com/office/drawing/2016/5/10/chartex" xmlns:cx5="http://schemas.microsoft.com/office/drawing/2016/5/11/chartex" xmlns:cx6="http://schemas.microsoft.com/office/drawing/2016/5/12/chartex" xmlns:cx7="http://schemas.microsoft.com/office/drawing/2016/5/13/chartex" xmlns:cx8="http://schemas.microsoft.com/office/drawing/2016/5/14/chartex" xmlns:mc="http://schemas.openxmlformats.org/markup-compatibility/2006" xmlns:aink="http://schemas.microsoft.com/office/drawing/2016/ink" xmlns:am3d="http://schemas.microsoft.com/office/drawing/2017/model3d" xmlns:o="urn:schemas-microsoft-com:office:office" xmlns:oel="http://schemas.microsoft.com/office/2019/extlst" xmlns:r="http://schemas.openxmlformats.org/officeDocument/2006/relationships" xmlns:m="http://schemas.openxmlformats.org/officeDocument/2006/math" xmlns:v="urn:schemas-microsoft-com:vml" xmlns:wp14="http://schemas.microsoft.com/office/word/2010/wordprocessingDrawing" xmlns:wp="http://schemas.openxmlformats.org/drawingml/2006/wordprocessingDrawing" xmlns:w10="urn:schemas-microsoft-com:office:word" xmlns:w="http://schemas.openxmlformats.org/wordprocessingml/2006/main" xmlns:w14="http://schemas.microsoft.com/office/word/2010/wordml" xmlns:w15="http://schemas.microsoft.com/office/word/2012/wordml" xmlns:w16cex="http://schemas.microsoft.com/office/word/2018/wordml/cex" xmlns:w16cid="http://schemas.microsoft.com/office/word/2016/wordml/cid" xmlns:w16="http://schemas.microsoft.com/office/word/2018/wordml" xmlns:w16du="http://schemas.microsoft.com/office/word/2023/wordml/word16du" xmlns:w16sdtdh="http://schemas.microsoft.com/office/word/2020/wordml/sdtdatahash" xmlns:w16sdtfl="http://schemas.microsoft.com/office/word/2024/wordml/sdtformatlock" xmlns:w16se="http://schemas.microsoft.com/office/word/2015/wordml/symex" xmlns:wpg="http://schemas.microsoft.com/office/word/2010/wordprocessingGroup" xmlns:wpi="http://schemas.microsoft.com/office/word/2010/wordprocessingInk" xmlns:wne="http://schemas.microsoft.com/office/word/2006/wordml" xmlns:wps="http://schemas.microsoft.com/office/word/2010/wordprocessingShape" mc:Ignorable="w14 w15 w16se w16cid w16 w16cex w16sdtdh w16sdtfl w16du wp14">
   <w:footnote w:type="separator" w:id="-1">
     <w:p>
       <w:pPr>
@@ -2241,7 +2761,7 @@
 </file>
 
 <file path=word/numbering.xml><?xml version="1.0" encoding="utf-8"?>
-<w:numbering xmlns:wpc="http://schemas.microsoft.com/office/word/2010/wordprocessingCanvas" xmlns:cx="http://schemas.microsoft.com/office/drawing/2014/chartex" xmlns:cx1="http://schemas.microsoft.com/office/drawing/2015/9/8/chartex" xmlns:cx2="http://schemas.microsoft.com/office/drawing/2015/10/21/chartex" xmlns:cx3="http://schemas.microsoft.com/office/drawing/2016/5/9/chartex" xmlns:cx4="http://schemas.microsoft.com/office/drawing/2016/5/10/chartex" xmlns:cx5="http://schemas.microsoft.com/office/drawing/2016/5/11/chartex" xmlns:cx6="http://schemas.microsoft.com/office/drawing/2016/5/12/chartex" xmlns:cx7="http://schemas.microsoft.com/office/drawing/2016/5/13/chartex" xmlns:cx8="http://schemas.microsoft.com/office/drawing/2016/5/14/chartex" xmlns:mc="http://schemas.openxmlformats.org/markup-compatibility/2006" xmlns:aink="http://schemas.microsoft.com/office/drawing/2016/ink" xmlns:am3d="http://schemas.microsoft.com/office/drawing/2017/model3d" xmlns:o="urn:schemas-microsoft-com:office:office" xmlns:oel="http://schemas.microsoft.com/office/2019/extlst" xmlns:r="http://schemas.openxmlformats.org/officeDocument/2006/relationships" xmlns:m="http://schemas.openxmlformats.org/officeDocument/2006/math" xmlns:v="urn:schemas-microsoft-com:vml" xmlns:wp14="http://schemas.microsoft.com/office/word/2010/wordprocessingDrawing" xmlns:wp="http://schemas.openxmlformats.org/drawingml/2006/wordprocessingDrawing" xmlns:w10="urn:schemas-microsoft-com:office:word" xmlns:w="http://schemas.openxmlformats.org/wordprocessingml/2006/main" xmlns:w14="http://schemas.microsoft.com/office/word/2010/wordml" xmlns:w15="http://schemas.microsoft.com/office/word/2012/wordml" xmlns:w16cex="http://schemas.microsoft.com/office/word/2018/wordml/cex" xmlns:w16cid="http://schemas.microsoft.com/office/word/2016/wordml/cid" xmlns:w16="http://schemas.microsoft.com/office/word/2018/wordml" xmlns:w16du="http://schemas.microsoft.com/office/word/2023/wordml/word16du" xmlns:w16sdtdh="http://schemas.microsoft.com/office/word/2020/wordml/sdtdatahash" xmlns:w16se="http://schemas.microsoft.com/office/word/2015/wordml/symex" xmlns:wpg="http://schemas.microsoft.com/office/word/2010/wordprocessingGroup" xmlns:wpi="http://schemas.microsoft.com/office/word/2010/wordprocessingInk" xmlns:wne="http://schemas.microsoft.com/office/word/2006/wordml" xmlns:wps="http://schemas.microsoft.com/office/word/2010/wordprocessingShape" mc:Ignorable="w14 w15 w16se w16cid w16 w16cex w16sdtdh w16du wp14">
+<w:numbering xmlns:wpc="http://schemas.microsoft.com/office/word/2010/wordprocessingCanvas" xmlns:cx="http://schemas.microsoft.com/office/drawing/2014/chartex" xmlns:cx1="http://schemas.microsoft.com/office/drawing/2015/9/8/chartex" xmlns:cx2="http://schemas.microsoft.com/office/drawing/2015/10/21/chartex" xmlns:cx3="http://schemas.microsoft.com/office/drawing/2016/5/9/chartex" xmlns:cx4="http://schemas.microsoft.com/office/drawing/2016/5/10/chartex" xmlns:cx5="http://schemas.microsoft.com/office/drawing/2016/5/11/chartex" xmlns:cx6="http://schemas.microsoft.com/office/drawing/2016/5/12/chartex" xmlns:cx7="http://schemas.microsoft.com/office/drawing/2016/5/13/chartex" xmlns:cx8="http://schemas.microsoft.com/office/drawing/2016/5/14/chartex" xmlns:mc="http://schemas.openxmlformats.org/markup-compatibility/2006" xmlns:aink="http://schemas.microsoft.com/office/drawing/2016/ink" xmlns:am3d="http://schemas.microsoft.com/office/drawing/2017/model3d" xmlns:o="urn:schemas-microsoft-com:office:office" xmlns:oel="http://schemas.microsoft.com/office/2019/extlst" xmlns:r="http://schemas.openxmlformats.org/officeDocument/2006/relationships" xmlns:m="http://schemas.openxmlformats.org/officeDocument/2006/math" xmlns:v="urn:schemas-microsoft-com:vml" xmlns:wp14="http://schemas.microsoft.com/office/word/2010/wordprocessingDrawing" xmlns:wp="http://schemas.openxmlformats.org/drawingml/2006/wordprocessingDrawing" xmlns:w10="urn:schemas-microsoft-com:office:word" xmlns:w="http://schemas.openxmlformats.org/wordprocessingml/2006/main" xmlns:w14="http://schemas.microsoft.com/office/word/2010/wordml" xmlns:w15="http://schemas.microsoft.com/office/word/2012/wordml" xmlns:w16cex="http://schemas.microsoft.com/office/word/2018/wordml/cex" xmlns:w16cid="http://schemas.microsoft.com/office/word/2016/wordml/cid" xmlns:w16="http://schemas.microsoft.com/office/word/2018/wordml" xmlns:w16du="http://schemas.microsoft.com/office/word/2023/wordml/word16du" xmlns:w16sdtdh="http://schemas.microsoft.com/office/word/2020/wordml/sdtdatahash" xmlns:w16sdtfl="http://schemas.microsoft.com/office/word/2024/wordml/sdtformatlock" xmlns:w16se="http://schemas.microsoft.com/office/word/2015/wordml/symex" xmlns:wpg="http://schemas.microsoft.com/office/word/2010/wordprocessingGroup" xmlns:wpi="http://schemas.microsoft.com/office/word/2010/wordprocessingInk" xmlns:wne="http://schemas.microsoft.com/office/word/2006/wordml" xmlns:wps="http://schemas.microsoft.com/office/word/2010/wordprocessingShape" mc:Ignorable="w14 w15 w16se w16cid w16 w16cex w16sdtdh w16sdtfl w16du wp14">
   <w:abstractNum w:abstractNumId="0" w15:restartNumberingAfterBreak="0">
     <w:nsid w:val="1A9E50F5"/>
     <w:multiLevelType w:val="hybridMultilevel"/>
@@ -3289,7 +3809,7 @@
 </file>
 
 <file path=word/styles.xml><?xml version="1.0" encoding="utf-8"?>
-<w:styles xmlns:mc="http://schemas.openxmlformats.org/markup-compatibility/2006" xmlns:r="http://schemas.openxmlformats.org/officeDocument/2006/relationships" xmlns:w="http://schemas.openxmlformats.org/wordprocessingml/2006/main" xmlns:w14="http://schemas.microsoft.com/office/word/2010/wordml" xmlns:w15="http://schemas.microsoft.com/office/word/2012/wordml" xmlns:w16cex="http://schemas.microsoft.com/office/word/2018/wordml/cex" xmlns:w16cid="http://schemas.microsoft.com/office/word/2016/wordml/cid" xmlns:w16="http://schemas.microsoft.com/office/word/2018/wordml" xmlns:w16du="http://schemas.microsoft.com/office/word/2023/wordml/word16du" xmlns:w16sdtdh="http://schemas.microsoft.com/office/word/2020/wordml/sdtdatahash" xmlns:w16se="http://schemas.microsoft.com/office/word/2015/wordml/symex" mc:Ignorable="w14 w15 w16se w16cid w16 w16cex w16sdtdh w16du">
+<w:styles xmlns:mc="http://schemas.openxmlformats.org/markup-compatibility/2006" xmlns:r="http://schemas.openxmlformats.org/officeDocument/2006/relationships" xmlns:w="http://schemas.openxmlformats.org/wordprocessingml/2006/main" xmlns:w14="http://schemas.microsoft.com/office/word/2010/wordml" xmlns:w15="http://schemas.microsoft.com/office/word/2012/wordml" xmlns:w16cex="http://schemas.microsoft.com/office/word/2018/wordml/cex" xmlns:w16cid="http://schemas.microsoft.com/office/word/2016/wordml/cid" xmlns:w16="http://schemas.microsoft.com/office/word/2018/wordml" xmlns:w16du="http://schemas.microsoft.com/office/word/2023/wordml/word16du" xmlns:w16sdtdh="http://schemas.microsoft.com/office/word/2020/wordml/sdtdatahash" xmlns:w16sdtfl="http://schemas.microsoft.com/office/word/2024/wordml/sdtformatlock" xmlns:w16se="http://schemas.microsoft.com/office/word/2015/wordml/symex" mc:Ignorable="w14 w15 w16se w16cid w16 w16cex w16sdtdh w16sdtfl w16du">
   <w:docDefaults>
     <w:rPrDefault>
       <w:rPr>
@@ -3902,7 +4422,6 @@
   <w:style w:type="character" w:default="1" w:styleId="DefaultParagraphFont">
     <w:name w:val="Default Paragraph Font"/>
     <w:uiPriority w:val="1"/>
-    <w:semiHidden/>
     <w:unhideWhenUsed/>
   </w:style>
   <w:style w:type="table" w:default="1" w:styleId="TableNormal">

--- a/cv.docx
+++ b/cv.docx
@@ -113,7 +113,7 @@
         </w:rPr>
         <w:t xml:space="preserve">  </w:t>
       </w:r>
-      <w:hyperlink r:id="rId11" w:history="1">
+      <w:hyperlink w:history="1" r:id="rId11">
         <w:r>
           <w:rPr>
             <w:rStyle w:val="Hyperlink"/>
@@ -254,7 +254,7 @@
       <w:proofErr w:type="spellStart"/>
       <w:r>
         <w:rPr>
-          <w:rFonts w:ascii="SFCC2488" w:eastAsia="SFCC2488" w:cs="SFCC2488" w:hint="eastAsia"/>
+          <w:rFonts w:hint="eastAsia" w:ascii="SFCC2488" w:eastAsia="SFCC2488" w:cs="SFCC2488"/>
           <w:sz w:val="24"/>
           <w:szCs w:val="24"/>
         </w:rPr>
@@ -263,7 +263,7 @@
       <w:proofErr w:type="spellEnd"/>
       <w:r>
         <w:rPr>
-          <w:rFonts w:ascii="SFCC2488" w:eastAsia="SFCC2488" w:cs="SFCC2488" w:hint="eastAsia"/>
+          <w:rFonts w:hint="eastAsia" w:ascii="SFCC2488" w:eastAsia="SFCC2488" w:cs="SFCC2488"/>
           <w:sz w:val="24"/>
           <w:szCs w:val="24"/>
         </w:rPr>
@@ -272,7 +272,7 @@
       <w:proofErr w:type="spellStart"/>
       <w:r>
         <w:rPr>
-          <w:rFonts w:ascii="SFCC2488" w:eastAsia="SFCC2488" w:cs="SFCC2488" w:hint="eastAsia"/>
+          <w:rFonts w:hint="eastAsia" w:ascii="SFCC2488" w:eastAsia="SFCC2488" w:cs="SFCC2488"/>
           <w:sz w:val="24"/>
           <w:szCs w:val="24"/>
         </w:rPr>
@@ -281,7 +281,7 @@
       <w:proofErr w:type="spellEnd"/>
       <w:r>
         <w:rPr>
-          <w:rFonts w:ascii="SFCC2488" w:eastAsia="SFCC2488" w:cs="SFCC2488" w:hint="eastAsia"/>
+          <w:rFonts w:hint="eastAsia" w:ascii="SFCC2488" w:eastAsia="SFCC2488" w:cs="SFCC2488"/>
           <w:sz w:val="24"/>
           <w:szCs w:val="24"/>
         </w:rPr>
@@ -441,7 +441,7 @@
     <w:p>
       <w:pPr>
         <w:pBdr>
-          <w:bottom w:val="single" w:sz="4" w:space="1" w:color="auto"/>
+          <w:bottom w:val="single" w:color="auto" w:sz="4" w:space="1"/>
         </w:pBdr>
         <w:spacing w:after="0"/>
         <w:jc w:val="both"/>
@@ -907,6 +907,11 @@
           <w:rStyle w:val="lrzxr"/>
         </w:rPr>
         <w:tab/>
+      </w:r>
+      <w:r>
+        <w:rPr>
+          <w:rStyle w:val="lrzxr"/>
+        </w:rPr>
         <w:t xml:space="preserve">         </w:t>
       </w:r>
       <w:r>
@@ -1117,6 +1122,11 @@
           <w:rStyle w:val="lrzxr"/>
         </w:rPr>
         <w:tab/>
+      </w:r>
+      <w:r>
+        <w:rPr>
+          <w:rStyle w:val="lrzxr"/>
+        </w:rPr>
         <w:t xml:space="preserve">     </w:t>
       </w:r>
       <w:r>
@@ -1321,6 +1331,11 @@
           <w:rStyle w:val="lrzxr"/>
         </w:rPr>
         <w:tab/>
+      </w:r>
+      <w:r>
+        <w:rPr>
+          <w:rStyle w:val="lrzxr"/>
+        </w:rPr>
         <w:t xml:space="preserve">        </w:t>
       </w:r>
       <w:r>
@@ -1355,7 +1370,7 @@
     <w:p>
       <w:pPr>
         <w:pBdr>
-          <w:bottom w:val="single" w:sz="4" w:space="1" w:color="auto"/>
+          <w:bottom w:val="single" w:color="auto" w:sz="4" w:space="1"/>
         </w:pBdr>
         <w:spacing w:after="0"/>
         <w:jc w:val="both"/>
@@ -1394,20 +1409,39 @@
         <w:jc w:val="both"/>
       </w:pPr>
       <w:r>
+        <w:rPr/>
         <w:t xml:space="preserve">     Technologies:</w:t>
       </w:r>
       <w:r>
         <w:tab/>
+      </w:r>
+      <w:r>
+        <w:rPr/>
         <w:t xml:space="preserve">C/C++, </w:t>
       </w:r>
       <w:r>
-        <w:rPr>
-          <w:rFonts w:hint="eastAsia"/>
-        </w:rPr>
-        <w:t>Qt framework, Java, Python</w:t>
-      </w:r>
-      <w:r>
-        <w:tab/>
+        <w:rPr/>
+        <w:t>Python</w:t>
+      </w:r>
+      <w:r>
+        <w:rPr/>
+        <w:t xml:space="preserve">, </w:t>
+      </w:r>
+      <w:r>
+        <w:rPr/>
+        <w:t xml:space="preserve">ROS2, Arduino, </w:t>
+      </w:r>
+      <w:r>
+        <w:rPr/>
+        <w:t>Qt</w:t>
+      </w:r>
+      <w:r>
+        <w:rPr/>
+        <w:t>, MySQL</w:t>
+      </w:r>
+      <w:r>
+        <w:rPr/>
+        <w:t xml:space="preserve">  </w:t>
       </w:r>
     </w:p>
     <w:p>
@@ -1443,6 +1477,7 @@
         <w:jc w:val="both"/>
       </w:pPr>
       <w:r>
+        <w:rPr/>
         <w:t xml:space="preserve">     API:</w:t>
       </w:r>
       <w:r>
@@ -1453,7 +1488,14 @@
       </w:r>
       <w:r>
         <w:tab/>
+      </w:r>
+      <w:r>
+        <w:rPr/>
         <w:t>OpenGL (modern)</w:t>
+      </w:r>
+      <w:r>
+        <w:rPr/>
+        <w:t>, OpenCV, Mediapipe</w:t>
       </w:r>
     </w:p>
     <w:p>
@@ -1469,7 +1511,7 @@
     <w:p>
       <w:pPr>
         <w:pBdr>
-          <w:bottom w:val="single" w:sz="4" w:space="1" w:color="auto"/>
+          <w:bottom w:val="single" w:color="auto" w:sz="4" w:space="1"/>
         </w:pBdr>
         <w:spacing w:after="0"/>
         <w:jc w:val="both"/>
@@ -2035,7 +2077,7 @@
     <w:p>
       <w:pPr>
         <w:pBdr>
-          <w:bottom w:val="single" w:sz="4" w:space="1" w:color="auto"/>
+          <w:bottom w:val="single" w:color="auto" w:sz="4" w:space="1"/>
         </w:pBdr>
         <w:spacing w:after="0"/>
         <w:jc w:val="both"/>
@@ -2271,7 +2313,6 @@
     </w:p>
     <w:p>
       <w:r>
-        <w:lastRenderedPageBreak/>
         <w:t xml:space="preserve">     </w:t>
       </w:r>
       <w:r>
@@ -2453,44 +2494,50 @@
           <w:ilvl w:val="0"/>
           <w:numId w:val="9"/>
         </w:numPr>
-      </w:pPr>
-      <w:r>
-        <w:t>Authored comprehensive reports on acquired knowledge and skills</w:t>
-      </w:r>
-      <w:r>
-        <w:rPr>
-          <w:rFonts w:hint="eastAsia"/>
-        </w:rPr>
+        <w:rPr/>
+      </w:pPr>
+      <w:r>
+        <w:rPr/>
+        <w:t xml:space="preserve">Authored comprehensive reports on </w:t>
+      </w:r>
+      <w:r>
+        <w:rPr/>
+        <w:t>acquired</w:t>
+      </w:r>
+      <w:r>
+        <w:rPr/>
+        <w:t xml:space="preserve"> knowledge and </w:t>
+      </w:r>
+      <w:r>
+        <w:rPr/>
+        <w:t>skills</w:t>
+      </w:r>
+      <w:r>
+        <w:rPr/>
+        <w:t xml:space="preserve"> </w:t>
+      </w:r>
+      <w:r>
+        <w:rPr/>
         <w:t>(</w:t>
       </w:r>
       <w:r>
-        <w:rPr>
-          <w:rFonts w:hint="eastAsia"/>
-        </w:rPr>
+        <w:rPr/>
         <w:t xml:space="preserve">e.g., </w:t>
       </w:r>
       <w:r>
-        <w:rPr>
-          <w:rFonts w:hint="eastAsia"/>
-        </w:rPr>
+        <w:rPr/>
         <w:t>Mipmaps, compute buffers</w:t>
       </w:r>
       <w:r>
-        <w:rPr>
-          <w:rFonts w:hint="eastAsia"/>
-        </w:rPr>
+        <w:rPr/>
         <w:t>, and more</w:t>
       </w:r>
       <w:r>
-        <w:rPr>
-          <w:rFonts w:hint="eastAsia"/>
-        </w:rPr>
+        <w:rPr/>
         <w:t>)</w:t>
       </w:r>
       <w:r>
-        <w:rPr>
-          <w:rFonts w:hint="eastAsia"/>
-        </w:rPr>
+        <w:rPr/>
         <w:t>.</w:t>
       </w:r>
     </w:p>
@@ -2646,17 +2693,71 @@
           <w:ilvl w:val="0"/>
           <w:numId w:val="9"/>
         </w:numPr>
-      </w:pPr>
-      <w:r>
-        <w:t>Led an Exploratory Data Analysis (EDA) team project, utilizing APIs and data analysis libraries to process and analy</w:t>
-      </w:r>
-      <w:r>
-        <w:rPr>
-          <w:rFonts w:hint="eastAsia"/>
-        </w:rPr>
+        <w:rPr/>
+      </w:pPr>
+      <w:r>
+        <w:rPr/>
+        <w:t xml:space="preserve">Led an Exploratory Data Analysis (EDA) team </w:t>
+      </w:r>
+      <w:r>
+        <w:rPr/>
+        <w:t>project</w:t>
+      </w:r>
+      <w:r>
+        <w:rPr/>
+        <w:t xml:space="preserve"> </w:t>
+      </w:r>
+      <w:r>
+        <w:rPr/>
+        <w:t>(</w:t>
+      </w:r>
+      <w:r>
+        <w:rPr/>
+        <w:t>T</w:t>
+      </w:r>
+      <w:r>
+        <w:rPr>
+          <w:noProof w:val="0"/>
+          <w:lang w:val="en-GB"/>
+        </w:rPr>
+        <w:t xml:space="preserve">o buy a home in areas near </w:t>
+      </w:r>
+      <w:r>
+        <w:rPr>
+          <w:noProof w:val="0"/>
+          <w:lang w:val="en-GB"/>
+        </w:rPr>
+        <w:t>Seongnam</w:t>
+      </w:r>
+      <w:r>
+        <w:rPr>
+          <w:noProof w:val="0"/>
+          <w:lang w:val="en-GB"/>
+        </w:rPr>
+        <w:t>, Korea</w:t>
+      </w:r>
+      <w:r>
+        <w:rPr/>
+        <w:t>)</w:t>
+      </w:r>
+      <w:r>
+        <w:rPr/>
+        <w:t xml:space="preserve">, </w:t>
+      </w:r>
+      <w:r>
+        <w:rPr/>
+        <w:t>utilizing</w:t>
+      </w:r>
+      <w:r>
+        <w:rPr/>
+        <w:t xml:space="preserve"> APIs and data analysis libraries to process and analy</w:t>
+      </w:r>
+      <w:r>
+        <w:rPr/>
         <w:t>s</w:t>
       </w:r>
       <w:r>
+        <w:rPr/>
         <w:t>e relevant financial datasets.</w:t>
       </w:r>
     </w:p>
@@ -2667,41 +2768,101 @@
           <w:ilvl w:val="0"/>
           <w:numId w:val="9"/>
         </w:numPr>
-        <w:rPr>
-          <w:rFonts w:hint="eastAsia"/>
-        </w:rPr>
-      </w:pPr>
-      <w:r>
+        <w:rPr/>
+      </w:pPr>
+      <w:r>
+        <w:rPr/>
         <w:t xml:space="preserve">Developed an </w:t>
       </w:r>
       <w:r>
-        <w:rPr>
-          <w:rFonts w:hint="eastAsia"/>
-        </w:rPr>
+        <w:rPr/>
         <w:t>IoT</w:t>
       </w:r>
       <w:r>
+        <w:rPr/>
         <w:t xml:space="preserve">-based robotic pickup system enabling automated order </w:t>
       </w:r>
-      <w:proofErr w:type="spellStart"/>
-      <w:r>
+      <w:r>
+        <w:rPr/>
         <w:t>fulfillment</w:t>
       </w:r>
-      <w:proofErr w:type="spellEnd"/>
-      <w:r>
+      <w:r>
+        <w:rPr/>
         <w:t xml:space="preserve"> in unmanned retail stores through </w:t>
       </w:r>
-      <w:proofErr w:type="spellStart"/>
-      <w:r>
+      <w:r>
+        <w:rPr/>
         <w:t>WiFi</w:t>
       </w:r>
-      <w:proofErr w:type="spellEnd"/>
-      <w:r>
+      <w:r>
+        <w:rPr/>
         <w:t xml:space="preserve"> communication between robots, display shelves, and administrators.</w:t>
+      </w:r>
+    </w:p>
+    <w:p>
+      <w:pPr>
+        <w:pStyle w:val="ListParagraph"/>
+        <w:numPr>
+          <w:ilvl w:val="0"/>
+          <w:numId w:val="9"/>
+        </w:numPr>
+        <w:rPr>
+          <w:noProof w:val="0"/>
+          <w:lang w:val="en-GB"/>
+        </w:rPr>
+      </w:pPr>
+      <w:r>
+        <w:rPr>
+          <w:noProof w:val="0"/>
+          <w:lang w:val="en-GB"/>
+        </w:rPr>
+        <w:t xml:space="preserve">Led a deep learning team project to develop a smart fitness app, </w:t>
+      </w:r>
+      <w:r>
+        <w:rPr>
+          <w:noProof w:val="0"/>
+          <w:lang w:val="en-GB"/>
+        </w:rPr>
+        <w:t>utilizing</w:t>
+      </w:r>
+      <w:r>
+        <w:rPr>
+          <w:noProof w:val="0"/>
+          <w:lang w:val="en-GB"/>
+        </w:rPr>
+        <w:t xml:space="preserve"> an LSTM model trained on </w:t>
+      </w:r>
+      <w:r>
+        <w:rPr>
+          <w:noProof w:val="0"/>
+          <w:lang w:val="en-GB"/>
+        </w:rPr>
+        <w:t>MediaPipe</w:t>
+      </w:r>
+      <w:r>
+        <w:rPr>
+          <w:noProof w:val="0"/>
+          <w:lang w:val="en-GB"/>
+        </w:rPr>
+        <w:t xml:space="preserve">-extracted pose </w:t>
+      </w:r>
+      <w:r>
+        <w:rPr>
+          <w:noProof w:val="0"/>
+          <w:lang w:val="en-GB"/>
+        </w:rPr>
+        <w:t>keypoints</w:t>
+      </w:r>
+      <w:r>
+        <w:rPr>
+          <w:noProof w:val="0"/>
+          <w:lang w:val="en-GB"/>
+        </w:rPr>
+        <w:t xml:space="preserve"> for real-time exercise recognition and feedback. </w:t>
       </w:r>
     </w:p>
     <w:sectPr>
-      <w:pgSz w:w="11906" w:h="16838"/>
+      <w:pgSz w:w="11906" w:h="16838" w:orient="portrait"/>
       <w:pgMar w:top="1701" w:right="1440" w:bottom="1440" w:left="1440" w:header="708" w:footer="708" w:gutter="0"/>
       <w:cols w:space="708"/>
       <w:docGrid w:linePitch="360"/>
@@ -2775,7 +2936,7 @@
         <w:ind w:left="720" w:hanging="360"/>
       </w:pPr>
       <w:rPr>
-        <w:rFonts w:ascii="Wingdings" w:eastAsiaTheme="minorEastAsia" w:hAnsi="Wingdings" w:cstheme="minorBidi" w:hint="default"/>
+        <w:rFonts w:hint="default" w:ascii="Wingdings" w:hAnsi="Wingdings" w:eastAsiaTheme="minorEastAsia" w:cstheme="minorBidi"/>
       </w:rPr>
     </w:lvl>
     <w:lvl w:ilvl="1" w:tplc="08090003" w:tentative="1">
@@ -2787,7 +2948,7 @@
         <w:ind w:left="1440" w:hanging="360"/>
       </w:pPr>
       <w:rPr>
-        <w:rFonts w:ascii="Courier New" w:hAnsi="Courier New" w:cs="Courier New" w:hint="default"/>
+        <w:rFonts w:hint="default" w:ascii="Courier New" w:hAnsi="Courier New" w:cs="Courier New"/>
       </w:rPr>
     </w:lvl>
     <w:lvl w:ilvl="2" w:tplc="08090005" w:tentative="1">
@@ -2799,7 +2960,7 @@
         <w:ind w:left="2160" w:hanging="360"/>
       </w:pPr>
       <w:rPr>
-        <w:rFonts w:ascii="Wingdings" w:hAnsi="Wingdings" w:hint="default"/>
+        <w:rFonts w:hint="default" w:ascii="Wingdings" w:hAnsi="Wingdings"/>
       </w:rPr>
     </w:lvl>
     <w:lvl w:ilvl="3" w:tplc="08090001" w:tentative="1">
@@ -2811,7 +2972,7 @@
         <w:ind w:left="2880" w:hanging="360"/>
       </w:pPr>
       <w:rPr>
-        <w:rFonts w:ascii="Symbol" w:hAnsi="Symbol" w:hint="default"/>
+        <w:rFonts w:hint="default" w:ascii="Symbol" w:hAnsi="Symbol"/>
       </w:rPr>
     </w:lvl>
     <w:lvl w:ilvl="4" w:tplc="08090003" w:tentative="1">
@@ -2823,7 +2984,7 @@
         <w:ind w:left="3600" w:hanging="360"/>
       </w:pPr>
       <w:rPr>
-        <w:rFonts w:ascii="Courier New" w:hAnsi="Courier New" w:cs="Courier New" w:hint="default"/>
+        <w:rFonts w:hint="default" w:ascii="Courier New" w:hAnsi="Courier New" w:cs="Courier New"/>
       </w:rPr>
     </w:lvl>
     <w:lvl w:ilvl="5" w:tplc="08090005" w:tentative="1">
@@ -2835,7 +2996,7 @@
         <w:ind w:left="4320" w:hanging="360"/>
       </w:pPr>
       <w:rPr>
-        <w:rFonts w:ascii="Wingdings" w:hAnsi="Wingdings" w:hint="default"/>
+        <w:rFonts w:hint="default" w:ascii="Wingdings" w:hAnsi="Wingdings"/>
       </w:rPr>
     </w:lvl>
     <w:lvl w:ilvl="6" w:tplc="08090001" w:tentative="1">
@@ -2847,7 +3008,7 @@
         <w:ind w:left="5040" w:hanging="360"/>
       </w:pPr>
       <w:rPr>
-        <w:rFonts w:ascii="Symbol" w:hAnsi="Symbol" w:hint="default"/>
+        <w:rFonts w:hint="default" w:ascii="Symbol" w:hAnsi="Symbol"/>
       </w:rPr>
     </w:lvl>
     <w:lvl w:ilvl="7" w:tplc="08090003" w:tentative="1">
@@ -2859,7 +3020,7 @@
         <w:ind w:left="5760" w:hanging="360"/>
       </w:pPr>
       <w:rPr>
-        <w:rFonts w:ascii="Courier New" w:hAnsi="Courier New" w:cs="Courier New" w:hint="default"/>
+        <w:rFonts w:hint="default" w:ascii="Courier New" w:hAnsi="Courier New" w:cs="Courier New"/>
       </w:rPr>
     </w:lvl>
     <w:lvl w:ilvl="8" w:tplc="08090005" w:tentative="1">
@@ -2871,7 +3032,7 @@
         <w:ind w:left="6480" w:hanging="360"/>
       </w:pPr>
       <w:rPr>
-        <w:rFonts w:ascii="Wingdings" w:hAnsi="Wingdings" w:hint="default"/>
+        <w:rFonts w:hint="default" w:ascii="Wingdings" w:hAnsi="Wingdings"/>
       </w:rPr>
     </w:lvl>
   </w:abstractNum>
@@ -2888,7 +3049,7 @@
         <w:ind w:left="720" w:hanging="360"/>
       </w:pPr>
       <w:rPr>
-        <w:rFonts w:ascii="Calibri" w:eastAsiaTheme="minorEastAsia" w:hAnsi="Calibri" w:cs="Calibri" w:hint="default"/>
+        <w:rFonts w:hint="default" w:ascii="Calibri" w:hAnsi="Calibri" w:cs="Calibri" w:eastAsiaTheme="minorEastAsia"/>
       </w:rPr>
     </w:lvl>
     <w:lvl w:ilvl="1" w:tplc="08090003" w:tentative="1">
@@ -2900,7 +3061,7 @@
         <w:ind w:left="1440" w:hanging="360"/>
       </w:pPr>
       <w:rPr>
-        <w:rFonts w:ascii="Courier New" w:hAnsi="Courier New" w:cs="Courier New" w:hint="default"/>
+        <w:rFonts w:hint="default" w:ascii="Courier New" w:hAnsi="Courier New" w:cs="Courier New"/>
       </w:rPr>
     </w:lvl>
     <w:lvl w:ilvl="2" w:tplc="08090005" w:tentative="1">
@@ -2912,7 +3073,7 @@
         <w:ind w:left="2160" w:hanging="360"/>
       </w:pPr>
       <w:rPr>
-        <w:rFonts w:ascii="Wingdings" w:hAnsi="Wingdings" w:hint="default"/>
+        <w:rFonts w:hint="default" w:ascii="Wingdings" w:hAnsi="Wingdings"/>
       </w:rPr>
     </w:lvl>
     <w:lvl w:ilvl="3" w:tplc="08090001" w:tentative="1">
@@ -2924,7 +3085,7 @@
         <w:ind w:left="2880" w:hanging="360"/>
       </w:pPr>
       <w:rPr>
-        <w:rFonts w:ascii="Symbol" w:hAnsi="Symbol" w:hint="default"/>
+        <w:rFonts w:hint="default" w:ascii="Symbol" w:hAnsi="Symbol"/>
       </w:rPr>
     </w:lvl>
     <w:lvl w:ilvl="4" w:tplc="08090003" w:tentative="1">
@@ -2936,7 +3097,7 @@
         <w:ind w:left="3600" w:hanging="360"/>
       </w:pPr>
       <w:rPr>
-        <w:rFonts w:ascii="Courier New" w:hAnsi="Courier New" w:cs="Courier New" w:hint="default"/>
+        <w:rFonts w:hint="default" w:ascii="Courier New" w:hAnsi="Courier New" w:cs="Courier New"/>
       </w:rPr>
     </w:lvl>
     <w:lvl w:ilvl="5" w:tplc="08090005" w:tentative="1">
@@ -2948,7 +3109,7 @@
         <w:ind w:left="4320" w:hanging="360"/>
       </w:pPr>
       <w:rPr>
-        <w:rFonts w:ascii="Wingdings" w:hAnsi="Wingdings" w:hint="default"/>
+        <w:rFonts w:hint="default" w:ascii="Wingdings" w:hAnsi="Wingdings"/>
       </w:rPr>
     </w:lvl>
     <w:lvl w:ilvl="6" w:tplc="08090001" w:tentative="1">
@@ -2960,7 +3121,7 @@
         <w:ind w:left="5040" w:hanging="360"/>
       </w:pPr>
       <w:rPr>
-        <w:rFonts w:ascii="Symbol" w:hAnsi="Symbol" w:hint="default"/>
+        <w:rFonts w:hint="default" w:ascii="Symbol" w:hAnsi="Symbol"/>
       </w:rPr>
     </w:lvl>
     <w:lvl w:ilvl="7" w:tplc="08090003" w:tentative="1">
@@ -2972,7 +3133,7 @@
         <w:ind w:left="5760" w:hanging="360"/>
       </w:pPr>
       <w:rPr>
-        <w:rFonts w:ascii="Courier New" w:hAnsi="Courier New" w:cs="Courier New" w:hint="default"/>
+        <w:rFonts w:hint="default" w:ascii="Courier New" w:hAnsi="Courier New" w:cs="Courier New"/>
       </w:rPr>
     </w:lvl>
     <w:lvl w:ilvl="8" w:tplc="08090005" w:tentative="1">
@@ -2984,7 +3145,7 @@
         <w:ind w:left="6480" w:hanging="360"/>
       </w:pPr>
       <w:rPr>
-        <w:rFonts w:ascii="Wingdings" w:hAnsi="Wingdings" w:hint="default"/>
+        <w:rFonts w:hint="default" w:ascii="Wingdings" w:hAnsi="Wingdings"/>
       </w:rPr>
     </w:lvl>
   </w:abstractNum>
@@ -3001,7 +3162,7 @@
         <w:ind w:left="720" w:hanging="360"/>
       </w:pPr>
       <w:rPr>
-        <w:rFonts w:ascii="Symbol" w:hAnsi="Symbol" w:hint="default"/>
+        <w:rFonts w:hint="default" w:ascii="Symbol" w:hAnsi="Symbol"/>
       </w:rPr>
     </w:lvl>
     <w:lvl w:ilvl="1" w:tplc="08090003" w:tentative="1">
@@ -3013,7 +3174,7 @@
         <w:ind w:left="1440" w:hanging="360"/>
       </w:pPr>
       <w:rPr>
-        <w:rFonts w:ascii="Courier New" w:hAnsi="Courier New" w:cs="Courier New" w:hint="default"/>
+        <w:rFonts w:hint="default" w:ascii="Courier New" w:hAnsi="Courier New" w:cs="Courier New"/>
       </w:rPr>
     </w:lvl>
     <w:lvl w:ilvl="2" w:tplc="08090005" w:tentative="1">
@@ -3025,7 +3186,7 @@
         <w:ind w:left="2160" w:hanging="360"/>
       </w:pPr>
       <w:rPr>
-        <w:rFonts w:ascii="Wingdings" w:hAnsi="Wingdings" w:hint="default"/>
+        <w:rFonts w:hint="default" w:ascii="Wingdings" w:hAnsi="Wingdings"/>
       </w:rPr>
     </w:lvl>
     <w:lvl w:ilvl="3" w:tplc="08090001" w:tentative="1">
@@ -3037,7 +3198,7 @@
         <w:ind w:left="2880" w:hanging="360"/>
       </w:pPr>
       <w:rPr>
-        <w:rFonts w:ascii="Symbol" w:hAnsi="Symbol" w:hint="default"/>
+        <w:rFonts w:hint="default" w:ascii="Symbol" w:hAnsi="Symbol"/>
       </w:rPr>
     </w:lvl>
     <w:lvl w:ilvl="4" w:tplc="08090003" w:tentative="1">
@@ -3049,7 +3210,7 @@
         <w:ind w:left="3600" w:hanging="360"/>
       </w:pPr>
       <w:rPr>
-        <w:rFonts w:ascii="Courier New" w:hAnsi="Courier New" w:cs="Courier New" w:hint="default"/>
+        <w:rFonts w:hint="default" w:ascii="Courier New" w:hAnsi="Courier New" w:cs="Courier New"/>
       </w:rPr>
     </w:lvl>
     <w:lvl w:ilvl="5" w:tplc="08090005" w:tentative="1">
@@ -3061,7 +3222,7 @@
         <w:ind w:left="4320" w:hanging="360"/>
       </w:pPr>
       <w:rPr>
-        <w:rFonts w:ascii="Wingdings" w:hAnsi="Wingdings" w:hint="default"/>
+        <w:rFonts w:hint="default" w:ascii="Wingdings" w:hAnsi="Wingdings"/>
       </w:rPr>
     </w:lvl>
     <w:lvl w:ilvl="6" w:tplc="08090001" w:tentative="1">
@@ -3073,7 +3234,7 @@
         <w:ind w:left="5040" w:hanging="360"/>
       </w:pPr>
       <w:rPr>
-        <w:rFonts w:ascii="Symbol" w:hAnsi="Symbol" w:hint="default"/>
+        <w:rFonts w:hint="default" w:ascii="Symbol" w:hAnsi="Symbol"/>
       </w:rPr>
     </w:lvl>
     <w:lvl w:ilvl="7" w:tplc="08090003" w:tentative="1">
@@ -3085,7 +3246,7 @@
         <w:ind w:left="5760" w:hanging="360"/>
       </w:pPr>
       <w:rPr>
-        <w:rFonts w:ascii="Courier New" w:hAnsi="Courier New" w:cs="Courier New" w:hint="default"/>
+        <w:rFonts w:hint="default" w:ascii="Courier New" w:hAnsi="Courier New" w:cs="Courier New"/>
       </w:rPr>
     </w:lvl>
     <w:lvl w:ilvl="8" w:tplc="08090005" w:tentative="1">
@@ -3097,7 +3258,7 @@
         <w:ind w:left="6480" w:hanging="360"/>
       </w:pPr>
       <w:rPr>
-        <w:rFonts w:ascii="Wingdings" w:hAnsi="Wingdings" w:hint="default"/>
+        <w:rFonts w:hint="default" w:ascii="Wingdings" w:hAnsi="Wingdings"/>
       </w:rPr>
     </w:lvl>
   </w:abstractNum>
@@ -3114,7 +3275,7 @@
         <w:ind w:left="1446" w:hanging="360"/>
       </w:pPr>
       <w:rPr>
-        <w:rFonts w:ascii="Symbol" w:hAnsi="Symbol" w:hint="default"/>
+        <w:rFonts w:hint="default" w:ascii="Symbol" w:hAnsi="Symbol"/>
       </w:rPr>
     </w:lvl>
     <w:lvl w:ilvl="1" w:tplc="08090003" w:tentative="1">
@@ -3126,7 +3287,7 @@
         <w:ind w:left="2166" w:hanging="360"/>
       </w:pPr>
       <w:rPr>
-        <w:rFonts w:ascii="Courier New" w:hAnsi="Courier New" w:cs="Courier New" w:hint="default"/>
+        <w:rFonts w:hint="default" w:ascii="Courier New" w:hAnsi="Courier New" w:cs="Courier New"/>
       </w:rPr>
     </w:lvl>
     <w:lvl w:ilvl="2" w:tplc="08090005" w:tentative="1">
@@ -3138,7 +3299,7 @@
         <w:ind w:left="2886" w:hanging="360"/>
       </w:pPr>
       <w:rPr>
-        <w:rFonts w:ascii="Wingdings" w:hAnsi="Wingdings" w:hint="default"/>
+        <w:rFonts w:hint="default" w:ascii="Wingdings" w:hAnsi="Wingdings"/>
       </w:rPr>
     </w:lvl>
     <w:lvl w:ilvl="3" w:tplc="08090001" w:tentative="1">
@@ -3150,7 +3311,7 @@
         <w:ind w:left="3606" w:hanging="360"/>
       </w:pPr>
       <w:rPr>
-        <w:rFonts w:ascii="Symbol" w:hAnsi="Symbol" w:hint="default"/>
+        <w:rFonts w:hint="default" w:ascii="Symbol" w:hAnsi="Symbol"/>
       </w:rPr>
     </w:lvl>
     <w:lvl w:ilvl="4" w:tplc="08090003" w:tentative="1">
@@ -3162,7 +3323,7 @@
         <w:ind w:left="4326" w:hanging="360"/>
       </w:pPr>
       <w:rPr>
-        <w:rFonts w:ascii="Courier New" w:hAnsi="Courier New" w:cs="Courier New" w:hint="default"/>
+        <w:rFonts w:hint="default" w:ascii="Courier New" w:hAnsi="Courier New" w:cs="Courier New"/>
       </w:rPr>
     </w:lvl>
     <w:lvl w:ilvl="5" w:tplc="08090005" w:tentative="1">
@@ -3174,7 +3335,7 @@
         <w:ind w:left="5046" w:hanging="360"/>
       </w:pPr>
       <w:rPr>
-        <w:rFonts w:ascii="Wingdings" w:hAnsi="Wingdings" w:hint="default"/>
+        <w:rFonts w:hint="default" w:ascii="Wingdings" w:hAnsi="Wingdings"/>
       </w:rPr>
     </w:lvl>
     <w:lvl w:ilvl="6" w:tplc="08090001" w:tentative="1">
@@ -3186,7 +3347,7 @@
         <w:ind w:left="5766" w:hanging="360"/>
       </w:pPr>
       <w:rPr>
-        <w:rFonts w:ascii="Symbol" w:hAnsi="Symbol" w:hint="default"/>
+        <w:rFonts w:hint="default" w:ascii="Symbol" w:hAnsi="Symbol"/>
       </w:rPr>
     </w:lvl>
     <w:lvl w:ilvl="7" w:tplc="08090003" w:tentative="1">
@@ -3198,7 +3359,7 @@
         <w:ind w:left="6486" w:hanging="360"/>
       </w:pPr>
       <w:rPr>
-        <w:rFonts w:ascii="Courier New" w:hAnsi="Courier New" w:cs="Courier New" w:hint="default"/>
+        <w:rFonts w:hint="default" w:ascii="Courier New" w:hAnsi="Courier New" w:cs="Courier New"/>
       </w:rPr>
     </w:lvl>
     <w:lvl w:ilvl="8" w:tplc="08090005" w:tentative="1">
@@ -3210,7 +3371,7 @@
         <w:ind w:left="7206" w:hanging="360"/>
       </w:pPr>
       <w:rPr>
-        <w:rFonts w:ascii="Wingdings" w:hAnsi="Wingdings" w:hint="default"/>
+        <w:rFonts w:hint="default" w:ascii="Wingdings" w:hAnsi="Wingdings"/>
       </w:rPr>
     </w:lvl>
   </w:abstractNum>
@@ -3227,7 +3388,7 @@
         <w:ind w:left="720" w:hanging="360"/>
       </w:pPr>
       <w:rPr>
-        <w:rFonts w:ascii="Calibri" w:eastAsiaTheme="minorEastAsia" w:hAnsi="Calibri" w:cs="Calibri" w:hint="default"/>
+        <w:rFonts w:hint="default" w:ascii="Calibri" w:hAnsi="Calibri" w:cs="Calibri" w:eastAsiaTheme="minorEastAsia"/>
       </w:rPr>
     </w:lvl>
     <w:lvl w:ilvl="1" w:tplc="08090003" w:tentative="1">
@@ -3239,7 +3400,7 @@
         <w:ind w:left="1440" w:hanging="360"/>
       </w:pPr>
       <w:rPr>
-        <w:rFonts w:ascii="Courier New" w:hAnsi="Courier New" w:cs="Courier New" w:hint="default"/>
+        <w:rFonts w:hint="default" w:ascii="Courier New" w:hAnsi="Courier New" w:cs="Courier New"/>
       </w:rPr>
     </w:lvl>
     <w:lvl w:ilvl="2" w:tplc="08090005" w:tentative="1">
@@ -3251,7 +3412,7 @@
         <w:ind w:left="2160" w:hanging="360"/>
       </w:pPr>
       <w:rPr>
-        <w:rFonts w:ascii="Wingdings" w:hAnsi="Wingdings" w:hint="default"/>
+        <w:rFonts w:hint="default" w:ascii="Wingdings" w:hAnsi="Wingdings"/>
       </w:rPr>
     </w:lvl>
     <w:lvl w:ilvl="3" w:tplc="08090001" w:tentative="1">
@@ -3263,7 +3424,7 @@
         <w:ind w:left="2880" w:hanging="360"/>
       </w:pPr>
       <w:rPr>
-        <w:rFonts w:ascii="Symbol" w:hAnsi="Symbol" w:hint="default"/>
+        <w:rFonts w:hint="default" w:ascii="Symbol" w:hAnsi="Symbol"/>
       </w:rPr>
     </w:lvl>
     <w:lvl w:ilvl="4" w:tplc="08090003" w:tentative="1">
@@ -3275,7 +3436,7 @@
         <w:ind w:left="3600" w:hanging="360"/>
       </w:pPr>
       <w:rPr>
-        <w:rFonts w:ascii="Courier New" w:hAnsi="Courier New" w:cs="Courier New" w:hint="default"/>
+        <w:rFonts w:hint="default" w:ascii="Courier New" w:hAnsi="Courier New" w:cs="Courier New"/>
       </w:rPr>
     </w:lvl>
     <w:lvl w:ilvl="5" w:tplc="08090005" w:tentative="1">
@@ -3287,7 +3448,7 @@
         <w:ind w:left="4320" w:hanging="360"/>
       </w:pPr>
       <w:rPr>
-        <w:rFonts w:ascii="Wingdings" w:hAnsi="Wingdings" w:hint="default"/>
+        <w:rFonts w:hint="default" w:ascii="Wingdings" w:hAnsi="Wingdings"/>
       </w:rPr>
     </w:lvl>
     <w:lvl w:ilvl="6" w:tplc="08090001" w:tentative="1">
@@ -3299,7 +3460,7 @@
         <w:ind w:left="5040" w:hanging="360"/>
       </w:pPr>
       <w:rPr>
-        <w:rFonts w:ascii="Symbol" w:hAnsi="Symbol" w:hint="default"/>
+        <w:rFonts w:hint="default" w:ascii="Symbol" w:hAnsi="Symbol"/>
       </w:rPr>
     </w:lvl>
     <w:lvl w:ilvl="7" w:tplc="08090003" w:tentative="1">
@@ -3311,7 +3472,7 @@
         <w:ind w:left="5760" w:hanging="360"/>
       </w:pPr>
       <w:rPr>
-        <w:rFonts w:ascii="Courier New" w:hAnsi="Courier New" w:cs="Courier New" w:hint="default"/>
+        <w:rFonts w:hint="default" w:ascii="Courier New" w:hAnsi="Courier New" w:cs="Courier New"/>
       </w:rPr>
     </w:lvl>
     <w:lvl w:ilvl="8" w:tplc="08090005" w:tentative="1">
@@ -3323,7 +3484,7 @@
         <w:ind w:left="6480" w:hanging="360"/>
       </w:pPr>
       <w:rPr>
-        <w:rFonts w:ascii="Wingdings" w:hAnsi="Wingdings" w:hint="default"/>
+        <w:rFonts w:hint="default" w:ascii="Wingdings" w:hAnsi="Wingdings"/>
       </w:rPr>
     </w:lvl>
   </w:abstractNum>
@@ -3340,7 +3501,7 @@
         <w:ind w:left="1021" w:hanging="360"/>
       </w:pPr>
       <w:rPr>
-        <w:rFonts w:ascii="Symbol" w:hAnsi="Symbol" w:hint="default"/>
+        <w:rFonts w:hint="default" w:ascii="Symbol" w:hAnsi="Symbol"/>
       </w:rPr>
     </w:lvl>
     <w:lvl w:ilvl="1" w:tplc="08090003" w:tentative="1">
@@ -3352,7 +3513,7 @@
         <w:ind w:left="1741" w:hanging="360"/>
       </w:pPr>
       <w:rPr>
-        <w:rFonts w:ascii="Courier New" w:hAnsi="Courier New" w:cs="Courier New" w:hint="default"/>
+        <w:rFonts w:hint="default" w:ascii="Courier New" w:hAnsi="Courier New" w:cs="Courier New"/>
       </w:rPr>
     </w:lvl>
     <w:lvl w:ilvl="2" w:tplc="08090005" w:tentative="1">
@@ -3364,7 +3525,7 @@
         <w:ind w:left="2461" w:hanging="360"/>
       </w:pPr>
       <w:rPr>
-        <w:rFonts w:ascii="Wingdings" w:hAnsi="Wingdings" w:hint="default"/>
+        <w:rFonts w:hint="default" w:ascii="Wingdings" w:hAnsi="Wingdings"/>
       </w:rPr>
     </w:lvl>
     <w:lvl w:ilvl="3" w:tplc="08090001" w:tentative="1">
@@ -3376,7 +3537,7 @@
         <w:ind w:left="3181" w:hanging="360"/>
       </w:pPr>
       <w:rPr>
-        <w:rFonts w:ascii="Symbol" w:hAnsi="Symbol" w:hint="default"/>
+        <w:rFonts w:hint="default" w:ascii="Symbol" w:hAnsi="Symbol"/>
       </w:rPr>
     </w:lvl>
     <w:lvl w:ilvl="4" w:tplc="08090003" w:tentative="1">
@@ -3388,7 +3549,7 @@
         <w:ind w:left="3901" w:hanging="360"/>
       </w:pPr>
       <w:rPr>
-        <w:rFonts w:ascii="Courier New" w:hAnsi="Courier New" w:cs="Courier New" w:hint="default"/>
+        <w:rFonts w:hint="default" w:ascii="Courier New" w:hAnsi="Courier New" w:cs="Courier New"/>
       </w:rPr>
     </w:lvl>
     <w:lvl w:ilvl="5" w:tplc="08090005" w:tentative="1">
@@ -3400,7 +3561,7 @@
         <w:ind w:left="4621" w:hanging="360"/>
       </w:pPr>
       <w:rPr>
-        <w:rFonts w:ascii="Wingdings" w:hAnsi="Wingdings" w:hint="default"/>
+        <w:rFonts w:hint="default" w:ascii="Wingdings" w:hAnsi="Wingdings"/>
       </w:rPr>
     </w:lvl>
     <w:lvl w:ilvl="6" w:tplc="08090001" w:tentative="1">
@@ -3412,7 +3573,7 @@
         <w:ind w:left="5341" w:hanging="360"/>
       </w:pPr>
       <w:rPr>
-        <w:rFonts w:ascii="Symbol" w:hAnsi="Symbol" w:hint="default"/>
+        <w:rFonts w:hint="default" w:ascii="Symbol" w:hAnsi="Symbol"/>
       </w:rPr>
     </w:lvl>
     <w:lvl w:ilvl="7" w:tplc="08090003" w:tentative="1">
@@ -3424,7 +3585,7 @@
         <w:ind w:left="6061" w:hanging="360"/>
       </w:pPr>
       <w:rPr>
-        <w:rFonts w:ascii="Courier New" w:hAnsi="Courier New" w:cs="Courier New" w:hint="default"/>
+        <w:rFonts w:hint="default" w:ascii="Courier New" w:hAnsi="Courier New" w:cs="Courier New"/>
       </w:rPr>
     </w:lvl>
     <w:lvl w:ilvl="8" w:tplc="08090005" w:tentative="1">
@@ -3436,7 +3597,7 @@
         <w:ind w:left="6781" w:hanging="360"/>
       </w:pPr>
       <w:rPr>
-        <w:rFonts w:ascii="Wingdings" w:hAnsi="Wingdings" w:hint="default"/>
+        <w:rFonts w:hint="default" w:ascii="Wingdings" w:hAnsi="Wingdings"/>
       </w:rPr>
     </w:lvl>
   </w:abstractNum>
@@ -3452,7 +3613,7 @@
         <w:ind w:left="720" w:hanging="360"/>
       </w:pPr>
       <w:rPr>
-        <w:rFonts w:ascii="Calibri" w:eastAsiaTheme="minorEastAsia" w:hAnsi="Calibri" w:cs="Calibri" w:hint="default"/>
+        <w:rFonts w:hint="default" w:ascii="Calibri" w:hAnsi="Calibri" w:cs="Calibri" w:eastAsiaTheme="minorEastAsia"/>
       </w:rPr>
     </w:lvl>
     <w:lvl w:ilvl="1" w:tplc="08090003" w:tentative="1">
@@ -3464,7 +3625,7 @@
         <w:ind w:left="1440" w:hanging="360"/>
       </w:pPr>
       <w:rPr>
-        <w:rFonts w:ascii="Courier New" w:hAnsi="Courier New" w:cs="Courier New" w:hint="default"/>
+        <w:rFonts w:hint="default" w:ascii="Courier New" w:hAnsi="Courier New" w:cs="Courier New"/>
       </w:rPr>
     </w:lvl>
     <w:lvl w:ilvl="2" w:tplc="08090005" w:tentative="1">
@@ -3476,7 +3637,7 @@
         <w:ind w:left="2160" w:hanging="360"/>
       </w:pPr>
       <w:rPr>
-        <w:rFonts w:ascii="Wingdings" w:hAnsi="Wingdings" w:hint="default"/>
+        <w:rFonts w:hint="default" w:ascii="Wingdings" w:hAnsi="Wingdings"/>
       </w:rPr>
     </w:lvl>
     <w:lvl w:ilvl="3" w:tplc="08090001" w:tentative="1">
@@ -3488,7 +3649,7 @@
         <w:ind w:left="2880" w:hanging="360"/>
       </w:pPr>
       <w:rPr>
-        <w:rFonts w:ascii="Symbol" w:hAnsi="Symbol" w:hint="default"/>
+        <w:rFonts w:hint="default" w:ascii="Symbol" w:hAnsi="Symbol"/>
       </w:rPr>
     </w:lvl>
     <w:lvl w:ilvl="4" w:tplc="08090003" w:tentative="1">
@@ -3500,7 +3661,7 @@
         <w:ind w:left="3600" w:hanging="360"/>
       </w:pPr>
       <w:rPr>
-        <w:rFonts w:ascii="Courier New" w:hAnsi="Courier New" w:cs="Courier New" w:hint="default"/>
+        <w:rFonts w:hint="default" w:ascii="Courier New" w:hAnsi="Courier New" w:cs="Courier New"/>
       </w:rPr>
     </w:lvl>
     <w:lvl w:ilvl="5" w:tplc="08090005" w:tentative="1">
@@ -3512,7 +3673,7 @@
         <w:ind w:left="4320" w:hanging="360"/>
       </w:pPr>
       <w:rPr>
-        <w:rFonts w:ascii="Wingdings" w:hAnsi="Wingdings" w:hint="default"/>
+        <w:rFonts w:hint="default" w:ascii="Wingdings" w:hAnsi="Wingdings"/>
       </w:rPr>
     </w:lvl>
     <w:lvl w:ilvl="6" w:tplc="08090001" w:tentative="1">
@@ -3524,7 +3685,7 @@
         <w:ind w:left="5040" w:hanging="360"/>
       </w:pPr>
       <w:rPr>
-        <w:rFonts w:ascii="Symbol" w:hAnsi="Symbol" w:hint="default"/>
+        <w:rFonts w:hint="default" w:ascii="Symbol" w:hAnsi="Symbol"/>
       </w:rPr>
     </w:lvl>
     <w:lvl w:ilvl="7" w:tplc="08090003" w:tentative="1">
@@ -3536,7 +3697,7 @@
         <w:ind w:left="5760" w:hanging="360"/>
       </w:pPr>
       <w:rPr>
-        <w:rFonts w:ascii="Courier New" w:hAnsi="Courier New" w:cs="Courier New" w:hint="default"/>
+        <w:rFonts w:hint="default" w:ascii="Courier New" w:hAnsi="Courier New" w:cs="Courier New"/>
       </w:rPr>
     </w:lvl>
     <w:lvl w:ilvl="8" w:tplc="08090005" w:tentative="1">
@@ -3548,7 +3709,7 @@
         <w:ind w:left="6480" w:hanging="360"/>
       </w:pPr>
       <w:rPr>
-        <w:rFonts w:ascii="Wingdings" w:hAnsi="Wingdings" w:hint="default"/>
+        <w:rFonts w:hint="default" w:ascii="Wingdings" w:hAnsi="Wingdings"/>
       </w:rPr>
     </w:lvl>
   </w:abstractNum>
@@ -3565,7 +3726,7 @@
         <w:ind w:left="720" w:hanging="360"/>
       </w:pPr>
       <w:rPr>
-        <w:rFonts w:ascii="Calibri" w:eastAsiaTheme="minorEastAsia" w:hAnsi="Calibri" w:cs="Calibri" w:hint="default"/>
+        <w:rFonts w:hint="default" w:ascii="Calibri" w:hAnsi="Calibri" w:cs="Calibri" w:eastAsiaTheme="minorEastAsia"/>
       </w:rPr>
     </w:lvl>
     <w:lvl w:ilvl="1" w:tplc="08090003" w:tentative="1">
@@ -3577,7 +3738,7 @@
         <w:ind w:left="1440" w:hanging="360"/>
       </w:pPr>
       <w:rPr>
-        <w:rFonts w:ascii="Courier New" w:hAnsi="Courier New" w:cs="Courier New" w:hint="default"/>
+        <w:rFonts w:hint="default" w:ascii="Courier New" w:hAnsi="Courier New" w:cs="Courier New"/>
       </w:rPr>
     </w:lvl>
     <w:lvl w:ilvl="2" w:tplc="08090005" w:tentative="1">
@@ -3589,7 +3750,7 @@
         <w:ind w:left="2160" w:hanging="360"/>
       </w:pPr>
       <w:rPr>
-        <w:rFonts w:ascii="Wingdings" w:hAnsi="Wingdings" w:hint="default"/>
+        <w:rFonts w:hint="default" w:ascii="Wingdings" w:hAnsi="Wingdings"/>
       </w:rPr>
     </w:lvl>
     <w:lvl w:ilvl="3" w:tplc="08090001" w:tentative="1">
@@ -3601,7 +3762,7 @@
         <w:ind w:left="2880" w:hanging="360"/>
       </w:pPr>
       <w:rPr>
-        <w:rFonts w:ascii="Symbol" w:hAnsi="Symbol" w:hint="default"/>
+        <w:rFonts w:hint="default" w:ascii="Symbol" w:hAnsi="Symbol"/>
       </w:rPr>
     </w:lvl>
     <w:lvl w:ilvl="4" w:tplc="08090003" w:tentative="1">
@@ -3613,7 +3774,7 @@
         <w:ind w:left="3600" w:hanging="360"/>
       </w:pPr>
       <w:rPr>
-        <w:rFonts w:ascii="Courier New" w:hAnsi="Courier New" w:cs="Courier New" w:hint="default"/>
+        <w:rFonts w:hint="default" w:ascii="Courier New" w:hAnsi="Courier New" w:cs="Courier New"/>
       </w:rPr>
     </w:lvl>
     <w:lvl w:ilvl="5" w:tplc="08090005" w:tentative="1">
@@ -3625,7 +3786,7 @@
         <w:ind w:left="4320" w:hanging="360"/>
       </w:pPr>
       <w:rPr>
-        <w:rFonts w:ascii="Wingdings" w:hAnsi="Wingdings" w:hint="default"/>
+        <w:rFonts w:hint="default" w:ascii="Wingdings" w:hAnsi="Wingdings"/>
       </w:rPr>
     </w:lvl>
     <w:lvl w:ilvl="6" w:tplc="08090001" w:tentative="1">
@@ -3637,7 +3798,7 @@
         <w:ind w:left="5040" w:hanging="360"/>
       </w:pPr>
       <w:rPr>
-        <w:rFonts w:ascii="Symbol" w:hAnsi="Symbol" w:hint="default"/>
+        <w:rFonts w:hint="default" w:ascii="Symbol" w:hAnsi="Symbol"/>
       </w:rPr>
     </w:lvl>
     <w:lvl w:ilvl="7" w:tplc="08090003" w:tentative="1">
@@ -3649,7 +3810,7 @@
         <w:ind w:left="5760" w:hanging="360"/>
       </w:pPr>
       <w:rPr>
-        <w:rFonts w:ascii="Courier New" w:hAnsi="Courier New" w:cs="Courier New" w:hint="default"/>
+        <w:rFonts w:hint="default" w:ascii="Courier New" w:hAnsi="Courier New" w:cs="Courier New"/>
       </w:rPr>
     </w:lvl>
     <w:lvl w:ilvl="8" w:tplc="08090005" w:tentative="1">
@@ -3661,7 +3822,7 @@
         <w:ind w:left="6480" w:hanging="360"/>
       </w:pPr>
       <w:rPr>
-        <w:rFonts w:ascii="Wingdings" w:hAnsi="Wingdings" w:hint="default"/>
+        <w:rFonts w:hint="default" w:ascii="Wingdings" w:hAnsi="Wingdings"/>
       </w:rPr>
     </w:lvl>
   </w:abstractNum>
@@ -3678,7 +3839,7 @@
         <w:ind w:left="720" w:hanging="360"/>
       </w:pPr>
       <w:rPr>
-        <w:rFonts w:ascii="Calibri" w:eastAsiaTheme="minorEastAsia" w:hAnsi="Calibri" w:cs="Calibri" w:hint="default"/>
+        <w:rFonts w:hint="default" w:ascii="Calibri" w:hAnsi="Calibri" w:cs="Calibri" w:eastAsiaTheme="minorEastAsia"/>
       </w:rPr>
     </w:lvl>
     <w:lvl w:ilvl="1" w:tplc="08090003" w:tentative="1">
@@ -3690,7 +3851,7 @@
         <w:ind w:left="1440" w:hanging="360"/>
       </w:pPr>
       <w:rPr>
-        <w:rFonts w:ascii="Courier New" w:hAnsi="Courier New" w:cs="Courier New" w:hint="default"/>
+        <w:rFonts w:hint="default" w:ascii="Courier New" w:hAnsi="Courier New" w:cs="Courier New"/>
       </w:rPr>
     </w:lvl>
     <w:lvl w:ilvl="2" w:tplc="08090005" w:tentative="1">
@@ -3702,7 +3863,7 @@
         <w:ind w:left="2160" w:hanging="360"/>
       </w:pPr>
       <w:rPr>
-        <w:rFonts w:ascii="Wingdings" w:hAnsi="Wingdings" w:hint="default"/>
+        <w:rFonts w:hint="default" w:ascii="Wingdings" w:hAnsi="Wingdings"/>
       </w:rPr>
     </w:lvl>
     <w:lvl w:ilvl="3" w:tplc="08090001" w:tentative="1">
@@ -3714,7 +3875,7 @@
         <w:ind w:left="2880" w:hanging="360"/>
       </w:pPr>
       <w:rPr>
-        <w:rFonts w:ascii="Symbol" w:hAnsi="Symbol" w:hint="default"/>
+        <w:rFonts w:hint="default" w:ascii="Symbol" w:hAnsi="Symbol"/>
       </w:rPr>
     </w:lvl>
     <w:lvl w:ilvl="4" w:tplc="08090003" w:tentative="1">
@@ -3726,7 +3887,7 @@
         <w:ind w:left="3600" w:hanging="360"/>
       </w:pPr>
       <w:rPr>
-        <w:rFonts w:ascii="Courier New" w:hAnsi="Courier New" w:cs="Courier New" w:hint="default"/>
+        <w:rFonts w:hint="default" w:ascii="Courier New" w:hAnsi="Courier New" w:cs="Courier New"/>
       </w:rPr>
     </w:lvl>
     <w:lvl w:ilvl="5" w:tplc="08090005" w:tentative="1">
@@ -3738,7 +3899,7 @@
         <w:ind w:left="4320" w:hanging="360"/>
       </w:pPr>
       <w:rPr>
-        <w:rFonts w:ascii="Wingdings" w:hAnsi="Wingdings" w:hint="default"/>
+        <w:rFonts w:hint="default" w:ascii="Wingdings" w:hAnsi="Wingdings"/>
       </w:rPr>
     </w:lvl>
     <w:lvl w:ilvl="6" w:tplc="08090001" w:tentative="1">
@@ -3750,7 +3911,7 @@
         <w:ind w:left="5040" w:hanging="360"/>
       </w:pPr>
       <w:rPr>
-        <w:rFonts w:ascii="Symbol" w:hAnsi="Symbol" w:hint="default"/>
+        <w:rFonts w:hint="default" w:ascii="Symbol" w:hAnsi="Symbol"/>
       </w:rPr>
     </w:lvl>
     <w:lvl w:ilvl="7" w:tplc="08090003" w:tentative="1">
@@ -3762,7 +3923,7 @@
         <w:ind w:left="5760" w:hanging="360"/>
       </w:pPr>
       <w:rPr>
-        <w:rFonts w:ascii="Courier New" w:hAnsi="Courier New" w:cs="Courier New" w:hint="default"/>
+        <w:rFonts w:hint="default" w:ascii="Courier New" w:hAnsi="Courier New" w:cs="Courier New"/>
       </w:rPr>
     </w:lvl>
     <w:lvl w:ilvl="8" w:tplc="08090005" w:tentative="1">
@@ -3774,7 +3935,7 @@
         <w:ind w:left="6480" w:hanging="360"/>
       </w:pPr>
       <w:rPr>
-        <w:rFonts w:ascii="Wingdings" w:hAnsi="Wingdings" w:hint="default"/>
+        <w:rFonts w:hint="default" w:ascii="Wingdings" w:hAnsi="Wingdings"/>
       </w:rPr>
     </w:lvl>
   </w:abstractNum>
@@ -3809,11 +3970,11 @@
 </file>
 
 <file path=word/styles.xml><?xml version="1.0" encoding="utf-8"?>
-<w:styles xmlns:mc="http://schemas.openxmlformats.org/markup-compatibility/2006" xmlns:r="http://schemas.openxmlformats.org/officeDocument/2006/relationships" xmlns:w="http://schemas.openxmlformats.org/wordprocessingml/2006/main" xmlns:w14="http://schemas.microsoft.com/office/word/2010/wordml" xmlns:w15="http://schemas.microsoft.com/office/word/2012/wordml" xmlns:w16cex="http://schemas.microsoft.com/office/word/2018/wordml/cex" xmlns:w16cid="http://schemas.microsoft.com/office/word/2016/wordml/cid" xmlns:w16="http://schemas.microsoft.com/office/word/2018/wordml" xmlns:w16du="http://schemas.microsoft.com/office/word/2023/wordml/word16du" xmlns:w16sdtdh="http://schemas.microsoft.com/office/word/2020/wordml/sdtdatahash" xmlns:w16sdtfl="http://schemas.microsoft.com/office/word/2024/wordml/sdtformatlock" xmlns:w16se="http://schemas.microsoft.com/office/word/2015/wordml/symex" mc:Ignorable="w14 w15 w16se w16cid w16 w16cex w16sdtdh w16sdtfl w16du">
+<w:styles xmlns:wp14="http://schemas.microsoft.com/office/word/2010/wordprocessingDrawing" xmlns:mc="http://schemas.openxmlformats.org/markup-compatibility/2006" xmlns:r="http://schemas.openxmlformats.org/officeDocument/2006/relationships" xmlns:w="http://schemas.openxmlformats.org/wordprocessingml/2006/main" xmlns:w14="http://schemas.microsoft.com/office/word/2010/wordml" xmlns:w15="http://schemas.microsoft.com/office/word/2012/wordml" xmlns:w16cex="http://schemas.microsoft.com/office/word/2018/wordml/cex" xmlns:w16cid="http://schemas.microsoft.com/office/word/2016/wordml/cid" xmlns:w16="http://schemas.microsoft.com/office/word/2018/wordml" xmlns:w16du="http://schemas.microsoft.com/office/word/2023/wordml/word16du" xmlns:w16sdtdh="http://schemas.microsoft.com/office/word/2020/wordml/sdtdatahash" xmlns:w16sdtfl="http://schemas.microsoft.com/office/word/2024/wordml/sdtformatlock" xmlns:w16se="http://schemas.microsoft.com/office/word/2015/wordml/symex" mc:Ignorable="w14 w15 w16se w16cid w16 w16cex w16sdtdh w16sdtfl w16du wp14">
   <w:docDefaults>
     <w:rPrDefault>
       <w:rPr>
-        <w:rFonts w:asciiTheme="minorHAnsi" w:eastAsiaTheme="minorEastAsia" w:hAnsiTheme="minorHAnsi" w:cstheme="minorBidi"/>
+        <w:rFonts w:asciiTheme="minorHAnsi" w:hAnsiTheme="minorHAnsi" w:eastAsiaTheme="minorEastAsia" w:cstheme="minorBidi"/>
         <w:sz w:val="22"/>
         <w:szCs w:val="22"/>
         <w:lang w:val="en-GB" w:eastAsia="ko-KR" w:bidi="ar-SA"/>
@@ -3828,14 +3989,14 @@
   <w:latentStyles w:defLockedState="0" w:defUIPriority="99" w:defSemiHidden="0" w:defUnhideWhenUsed="0" w:defQFormat="0" w:count="376">
     <w:lsdException w:name="Normal" w:uiPriority="0" w:qFormat="1"/>
     <w:lsdException w:name="heading 1" w:uiPriority="9" w:qFormat="1"/>
-    <w:lsdException w:name="heading 2" w:semiHidden="1" w:uiPriority="9" w:unhideWhenUsed="1" w:qFormat="1"/>
-    <w:lsdException w:name="heading 3" w:semiHidden="1" w:uiPriority="9" w:unhideWhenUsed="1" w:qFormat="1"/>
-    <w:lsdException w:name="heading 4" w:semiHidden="1" w:uiPriority="9" w:unhideWhenUsed="1" w:qFormat="1"/>
-    <w:lsdException w:name="heading 5" w:semiHidden="1" w:uiPriority="9" w:unhideWhenUsed="1" w:qFormat="1"/>
-    <w:lsdException w:name="heading 6" w:semiHidden="1" w:uiPriority="9" w:unhideWhenUsed="1" w:qFormat="1"/>
-    <w:lsdException w:name="heading 7" w:semiHidden="1" w:uiPriority="9" w:unhideWhenUsed="1" w:qFormat="1"/>
-    <w:lsdException w:name="heading 8" w:semiHidden="1" w:uiPriority="9" w:unhideWhenUsed="1" w:qFormat="1"/>
-    <w:lsdException w:name="heading 9" w:semiHidden="1" w:uiPriority="9" w:unhideWhenUsed="1" w:qFormat="1"/>
+    <w:lsdException w:name="heading 2" w:uiPriority="9" w:semiHidden="1" w:unhideWhenUsed="1" w:qFormat="1"/>
+    <w:lsdException w:name="heading 3" w:uiPriority="9" w:semiHidden="1" w:unhideWhenUsed="1" w:qFormat="1"/>
+    <w:lsdException w:name="heading 4" w:uiPriority="9" w:semiHidden="1" w:unhideWhenUsed="1" w:qFormat="1"/>
+    <w:lsdException w:name="heading 5" w:uiPriority="9" w:semiHidden="1" w:unhideWhenUsed="1" w:qFormat="1"/>
+    <w:lsdException w:name="heading 6" w:uiPriority="9" w:semiHidden="1" w:unhideWhenUsed="1" w:qFormat="1"/>
+    <w:lsdException w:name="heading 7" w:uiPriority="9" w:semiHidden="1" w:unhideWhenUsed="1" w:qFormat="1"/>
+    <w:lsdException w:name="heading 8" w:uiPriority="9" w:semiHidden="1" w:unhideWhenUsed="1" w:qFormat="1"/>
+    <w:lsdException w:name="heading 9" w:uiPriority="9" w:semiHidden="1" w:unhideWhenUsed="1" w:qFormat="1"/>
     <w:lsdException w:name="index 1" w:semiHidden="1" w:unhideWhenUsed="1"/>
     <w:lsdException w:name="index 2" w:semiHidden="1" w:unhideWhenUsed="1"/>
     <w:lsdException w:name="index 3" w:semiHidden="1" w:unhideWhenUsed="1"/>
@@ -3845,22 +4006,22 @@
     <w:lsdException w:name="index 7" w:semiHidden="1" w:unhideWhenUsed="1"/>
     <w:lsdException w:name="index 8" w:semiHidden="1" w:unhideWhenUsed="1"/>
     <w:lsdException w:name="index 9" w:semiHidden="1" w:unhideWhenUsed="1"/>
-    <w:lsdException w:name="toc 1" w:semiHidden="1" w:uiPriority="39" w:unhideWhenUsed="1"/>
-    <w:lsdException w:name="toc 2" w:semiHidden="1" w:uiPriority="39" w:unhideWhenUsed="1"/>
-    <w:lsdException w:name="toc 3" w:semiHidden="1" w:uiPriority="39" w:unhideWhenUsed="1"/>
-    <w:lsdException w:name="toc 4" w:semiHidden="1" w:uiPriority="39" w:unhideWhenUsed="1"/>
-    <w:lsdException w:name="toc 5" w:semiHidden="1" w:uiPriority="39" w:unhideWhenUsed="1"/>
-    <w:lsdException w:name="toc 6" w:semiHidden="1" w:uiPriority="39" w:unhideWhenUsed="1"/>
-    <w:lsdException w:name="toc 7" w:semiHidden="1" w:uiPriority="39" w:unhideWhenUsed="1"/>
-    <w:lsdException w:name="toc 8" w:semiHidden="1" w:uiPriority="39" w:unhideWhenUsed="1"/>
-    <w:lsdException w:name="toc 9" w:semiHidden="1" w:uiPriority="39" w:unhideWhenUsed="1"/>
+    <w:lsdException w:name="toc 1" w:uiPriority="39" w:semiHidden="1" w:unhideWhenUsed="1"/>
+    <w:lsdException w:name="toc 2" w:uiPriority="39" w:semiHidden="1" w:unhideWhenUsed="1"/>
+    <w:lsdException w:name="toc 3" w:uiPriority="39" w:semiHidden="1" w:unhideWhenUsed="1"/>
+    <w:lsdException w:name="toc 4" w:uiPriority="39" w:semiHidden="1" w:unhideWhenUsed="1"/>
+    <w:lsdException w:name="toc 5" w:uiPriority="39" w:semiHidden="1" w:unhideWhenUsed="1"/>
+    <w:lsdException w:name="toc 6" w:uiPriority="39" w:semiHidden="1" w:unhideWhenUsed="1"/>
+    <w:lsdException w:name="toc 7" w:uiPriority="39" w:semiHidden="1" w:unhideWhenUsed="1"/>
+    <w:lsdException w:name="toc 8" w:uiPriority="39" w:semiHidden="1" w:unhideWhenUsed="1"/>
+    <w:lsdException w:name="toc 9" w:uiPriority="39" w:semiHidden="1" w:unhideWhenUsed="1"/>
     <w:lsdException w:name="Normal Indent" w:semiHidden="1" w:unhideWhenUsed="1"/>
     <w:lsdException w:name="footnote text" w:semiHidden="1" w:unhideWhenUsed="1"/>
     <w:lsdException w:name="annotation text" w:semiHidden="1" w:unhideWhenUsed="1"/>
     <w:lsdException w:name="header" w:semiHidden="1" w:unhideWhenUsed="1"/>
     <w:lsdException w:name="footer" w:semiHidden="1" w:unhideWhenUsed="1"/>
     <w:lsdException w:name="index heading" w:semiHidden="1" w:unhideWhenUsed="1"/>
-    <w:lsdException w:name="caption" w:semiHidden="1" w:uiPriority="35" w:unhideWhenUsed="1" w:qFormat="1"/>
+    <w:lsdException w:name="caption" w:uiPriority="35" w:semiHidden="1" w:unhideWhenUsed="1" w:qFormat="1"/>
     <w:lsdException w:name="table of figures" w:semiHidden="1" w:unhideWhenUsed="1"/>
     <w:lsdException w:name="envelope address" w:semiHidden="1" w:unhideWhenUsed="1"/>
     <w:lsdException w:name="envelope return" w:semiHidden="1" w:unhideWhenUsed="1"/>
@@ -3891,7 +4052,7 @@
     <w:lsdException w:name="Title" w:uiPriority="10" w:qFormat="1"/>
     <w:lsdException w:name="Closing" w:semiHidden="1" w:unhideWhenUsed="1"/>
     <w:lsdException w:name="Signature" w:semiHidden="1" w:unhideWhenUsed="1"/>
-    <w:lsdException w:name="Default Paragraph Font" w:semiHidden="1" w:uiPriority="1" w:unhideWhenUsed="1"/>
+    <w:lsdException w:name="Default Paragraph Font" w:uiPriority="1" w:semiHidden="1" w:unhideWhenUsed="1"/>
     <w:lsdException w:name="Body Text" w:semiHidden="1" w:unhideWhenUsed="1"/>
     <w:lsdException w:name="Body Text Indent" w:semiHidden="1" w:unhideWhenUsed="1"/>
     <w:lsdException w:name="List Continue" w:semiHidden="1" w:unhideWhenUsed="1"/>
@@ -4091,8 +4252,8 @@
     <w:lsdException w:name="Subtle Reference" w:uiPriority="31" w:qFormat="1"/>
     <w:lsdException w:name="Intense Reference" w:uiPriority="32" w:qFormat="1"/>
     <w:lsdException w:name="Book Title" w:uiPriority="33" w:qFormat="1"/>
-    <w:lsdException w:name="Bibliography" w:semiHidden="1" w:uiPriority="37" w:unhideWhenUsed="1"/>
-    <w:lsdException w:name="TOC Heading" w:semiHidden="1" w:uiPriority="39" w:unhideWhenUsed="1" w:qFormat="1"/>
+    <w:lsdException w:name="Bibliography" w:uiPriority="37" w:semiHidden="1" w:unhideWhenUsed="1"/>
+    <w:lsdException w:name="TOC Heading" w:uiPriority="39" w:semiHidden="1" w:unhideWhenUsed="1" w:qFormat="1"/>
     <w:lsdException w:name="Plain Table 1" w:uiPriority="41"/>
     <w:lsdException w:name="Plain Table 2" w:uiPriority="42"/>
     <w:lsdException w:name="Plain Table 3" w:uiPriority="43"/>
@@ -4203,7 +4364,7 @@
     <w:lsdException w:name="Unresolved Mention" w:semiHidden="1" w:unhideWhenUsed="1"/>
     <w:lsdException w:name="Smart Link" w:semiHidden="1" w:unhideWhenUsed="1"/>
   </w:latentStyles>
-  <w:style w:type="paragraph" w:default="1" w:styleId="Normal">
+  <w:style w:type="paragraph" w:styleId="Normal" w:default="1">
     <w:name w:val="Normal"/>
     <w:qFormat/>
     <w:rsid w:val="00F321F6"/>
@@ -4223,7 +4384,7 @@
       <w:outlineLvl w:val="0"/>
     </w:pPr>
     <w:rPr>
-      <w:rFonts w:asciiTheme="majorHAnsi" w:eastAsiaTheme="majorEastAsia" w:hAnsiTheme="majorHAnsi" w:cstheme="majorBidi"/>
+      <w:rFonts w:asciiTheme="majorHAnsi" w:hAnsiTheme="majorHAnsi" w:eastAsiaTheme="majorEastAsia" w:cstheme="majorBidi"/>
       <w:b/>
       <w:bCs/>
       <w:color w:val="2F5496" w:themeColor="accent1" w:themeShade="BF"/>
@@ -4248,7 +4409,7 @@
       <w:outlineLvl w:val="1"/>
     </w:pPr>
     <w:rPr>
-      <w:rFonts w:asciiTheme="majorHAnsi" w:eastAsiaTheme="majorEastAsia" w:hAnsiTheme="majorHAnsi" w:cstheme="majorBidi"/>
+      <w:rFonts w:asciiTheme="majorHAnsi" w:hAnsiTheme="majorHAnsi" w:eastAsiaTheme="majorEastAsia" w:cstheme="majorBidi"/>
       <w:b/>
       <w:bCs/>
       <w:color w:val="4472C4" w:themeColor="accent1"/>
@@ -4273,7 +4434,7 @@
       <w:outlineLvl w:val="2"/>
     </w:pPr>
     <w:rPr>
-      <w:rFonts w:asciiTheme="majorHAnsi" w:eastAsiaTheme="majorEastAsia" w:hAnsiTheme="majorHAnsi" w:cstheme="majorBidi"/>
+      <w:rFonts w:asciiTheme="majorHAnsi" w:hAnsiTheme="majorHAnsi" w:eastAsiaTheme="majorEastAsia" w:cstheme="majorBidi"/>
       <w:b/>
       <w:bCs/>
       <w:color w:val="4472C4" w:themeColor="accent1"/>
@@ -4296,7 +4457,7 @@
       <w:outlineLvl w:val="3"/>
     </w:pPr>
     <w:rPr>
-      <w:rFonts w:asciiTheme="majorHAnsi" w:eastAsiaTheme="majorEastAsia" w:hAnsiTheme="majorHAnsi" w:cstheme="majorBidi"/>
+      <w:rFonts w:asciiTheme="majorHAnsi" w:hAnsiTheme="majorHAnsi" w:eastAsiaTheme="majorEastAsia" w:cstheme="majorBidi"/>
       <w:b/>
       <w:bCs/>
       <w:i/>
@@ -4321,7 +4482,7 @@
       <w:outlineLvl w:val="4"/>
     </w:pPr>
     <w:rPr>
-      <w:rFonts w:asciiTheme="majorHAnsi" w:eastAsiaTheme="majorEastAsia" w:hAnsiTheme="majorHAnsi" w:cstheme="majorBidi"/>
+      <w:rFonts w:asciiTheme="majorHAnsi" w:hAnsiTheme="majorHAnsi" w:eastAsiaTheme="majorEastAsia" w:cstheme="majorBidi"/>
       <w:color w:val="1F3763" w:themeColor="accent1" w:themeShade="7F"/>
     </w:rPr>
   </w:style>
@@ -4342,7 +4503,7 @@
       <w:outlineLvl w:val="5"/>
     </w:pPr>
     <w:rPr>
-      <w:rFonts w:asciiTheme="majorHAnsi" w:eastAsiaTheme="majorEastAsia" w:hAnsiTheme="majorHAnsi" w:cstheme="majorBidi"/>
+      <w:rFonts w:asciiTheme="majorHAnsi" w:hAnsiTheme="majorHAnsi" w:eastAsiaTheme="majorEastAsia" w:cstheme="majorBidi"/>
       <w:i/>
       <w:iCs/>
       <w:color w:val="1F3763" w:themeColor="accent1" w:themeShade="7F"/>
@@ -4365,7 +4526,7 @@
       <w:outlineLvl w:val="6"/>
     </w:pPr>
     <w:rPr>
-      <w:rFonts w:asciiTheme="majorHAnsi" w:eastAsiaTheme="majorEastAsia" w:hAnsiTheme="majorHAnsi" w:cstheme="majorBidi"/>
+      <w:rFonts w:asciiTheme="majorHAnsi" w:hAnsiTheme="majorHAnsi" w:eastAsiaTheme="majorEastAsia" w:cstheme="majorBidi"/>
       <w:i/>
       <w:iCs/>
       <w:color w:val="404040" w:themeColor="text1" w:themeTint="BF"/>
@@ -4388,7 +4549,7 @@
       <w:outlineLvl w:val="7"/>
     </w:pPr>
     <w:rPr>
-      <w:rFonts w:asciiTheme="majorHAnsi" w:eastAsiaTheme="majorEastAsia" w:hAnsiTheme="majorHAnsi" w:cstheme="majorBidi"/>
+      <w:rFonts w:asciiTheme="majorHAnsi" w:hAnsiTheme="majorHAnsi" w:eastAsiaTheme="majorEastAsia" w:cstheme="majorBidi"/>
       <w:color w:val="4472C4" w:themeColor="accent1"/>
       <w:sz w:val="20"/>
       <w:szCs w:val="20"/>
@@ -4411,7 +4572,7 @@
       <w:outlineLvl w:val="8"/>
     </w:pPr>
     <w:rPr>
-      <w:rFonts w:asciiTheme="majorHAnsi" w:eastAsiaTheme="majorEastAsia" w:hAnsiTheme="majorHAnsi" w:cstheme="majorBidi"/>
+      <w:rFonts w:asciiTheme="majorHAnsi" w:hAnsiTheme="majorHAnsi" w:eastAsiaTheme="majorEastAsia" w:cstheme="majorBidi"/>
       <w:i/>
       <w:iCs/>
       <w:color w:val="404040" w:themeColor="text1" w:themeTint="BF"/>
@@ -4419,12 +4580,12 @@
       <w:szCs w:val="20"/>
     </w:rPr>
   </w:style>
-  <w:style w:type="character" w:default="1" w:styleId="DefaultParagraphFont">
+  <w:style w:type="character" w:styleId="DefaultParagraphFont" w:default="1">
     <w:name w:val="Default Paragraph Font"/>
     <w:uiPriority w:val="1"/>
     <w:unhideWhenUsed/>
   </w:style>
-  <w:style w:type="table" w:default="1" w:styleId="TableNormal">
+  <w:style w:type="table" w:styleId="TableNormal" w:default="1">
     <w:name w:val="Normal Table"/>
     <w:uiPriority w:val="99"/>
     <w:semiHidden/>
@@ -4439,13 +4600,13 @@
       </w:tblCellMar>
     </w:tblPr>
   </w:style>
-  <w:style w:type="numbering" w:default="1" w:styleId="NoList">
+  <w:style w:type="numbering" w:styleId="NoList" w:default="1">
     <w:name w:val="No List"/>
     <w:uiPriority w:val="99"/>
     <w:semiHidden/>
     <w:unhideWhenUsed/>
   </w:style>
-  <w:style w:type="character" w:customStyle="1" w:styleId="lrzxr">
+  <w:style w:type="character" w:styleId="lrzxr" w:customStyle="1">
     <w:name w:val="lrzxr"/>
     <w:basedOn w:val="DefaultParagraphFont"/>
     <w:rsid w:val="00477019"/>
@@ -4512,7 +4673,7 @@
       <w:szCs w:val="20"/>
     </w:rPr>
   </w:style>
-  <w:style w:type="character" w:customStyle="1" w:styleId="EndnoteTextChar">
+  <w:style w:type="character" w:styleId="EndnoteTextChar" w:customStyle="1">
     <w:name w:val="Endnote Text Char"/>
     <w:basedOn w:val="DefaultParagraphFont"/>
     <w:link w:val="EndnoteText"/>
@@ -4535,14 +4696,14 @@
       <w:vertAlign w:val="superscript"/>
     </w:rPr>
   </w:style>
-  <w:style w:type="character" w:customStyle="1" w:styleId="Heading1Char">
+  <w:style w:type="character" w:styleId="Heading1Char" w:customStyle="1">
     <w:name w:val="Heading 1 Char"/>
     <w:basedOn w:val="DefaultParagraphFont"/>
     <w:link w:val="Heading1"/>
     <w:uiPriority w:val="9"/>
     <w:rsid w:val="00F321F6"/>
     <w:rPr>
-      <w:rFonts w:asciiTheme="majorHAnsi" w:eastAsiaTheme="majorEastAsia" w:hAnsiTheme="majorHAnsi" w:cstheme="majorBidi"/>
+      <w:rFonts w:asciiTheme="majorHAnsi" w:hAnsiTheme="majorHAnsi" w:eastAsiaTheme="majorEastAsia" w:cstheme="majorBidi"/>
       <w:b/>
       <w:bCs/>
       <w:color w:val="2F5496" w:themeColor="accent1" w:themeShade="BF"/>
@@ -4550,7 +4711,7 @@
       <w:szCs w:val="28"/>
     </w:rPr>
   </w:style>
-  <w:style w:type="character" w:customStyle="1" w:styleId="Heading2Char">
+  <w:style w:type="character" w:styleId="Heading2Char" w:customStyle="1">
     <w:name w:val="Heading 2 Char"/>
     <w:basedOn w:val="DefaultParagraphFont"/>
     <w:link w:val="Heading2"/>
@@ -4558,7 +4719,7 @@
     <w:semiHidden/>
     <w:rsid w:val="00F321F6"/>
     <w:rPr>
-      <w:rFonts w:asciiTheme="majorHAnsi" w:eastAsiaTheme="majorEastAsia" w:hAnsiTheme="majorHAnsi" w:cstheme="majorBidi"/>
+      <w:rFonts w:asciiTheme="majorHAnsi" w:hAnsiTheme="majorHAnsi" w:eastAsiaTheme="majorEastAsia" w:cstheme="majorBidi"/>
       <w:b/>
       <w:bCs/>
       <w:color w:val="4472C4" w:themeColor="accent1"/>
@@ -4566,7 +4727,7 @@
       <w:szCs w:val="26"/>
     </w:rPr>
   </w:style>
-  <w:style w:type="character" w:customStyle="1" w:styleId="Heading3Char">
+  <w:style w:type="character" w:styleId="Heading3Char" w:customStyle="1">
     <w:name w:val="Heading 3 Char"/>
     <w:basedOn w:val="DefaultParagraphFont"/>
     <w:link w:val="Heading3"/>
@@ -4574,13 +4735,13 @@
     <w:semiHidden/>
     <w:rsid w:val="00F321F6"/>
     <w:rPr>
-      <w:rFonts w:asciiTheme="majorHAnsi" w:eastAsiaTheme="majorEastAsia" w:hAnsiTheme="majorHAnsi" w:cstheme="majorBidi"/>
+      <w:rFonts w:asciiTheme="majorHAnsi" w:hAnsiTheme="majorHAnsi" w:eastAsiaTheme="majorEastAsia" w:cstheme="majorBidi"/>
       <w:b/>
       <w:bCs/>
       <w:color w:val="4472C4" w:themeColor="accent1"/>
     </w:rPr>
   </w:style>
-  <w:style w:type="character" w:customStyle="1" w:styleId="Heading4Char">
+  <w:style w:type="character" w:styleId="Heading4Char" w:customStyle="1">
     <w:name w:val="Heading 4 Char"/>
     <w:basedOn w:val="DefaultParagraphFont"/>
     <w:link w:val="Heading4"/>
@@ -4588,7 +4749,7 @@
     <w:semiHidden/>
     <w:rsid w:val="00F321F6"/>
     <w:rPr>
-      <w:rFonts w:asciiTheme="majorHAnsi" w:eastAsiaTheme="majorEastAsia" w:hAnsiTheme="majorHAnsi" w:cstheme="majorBidi"/>
+      <w:rFonts w:asciiTheme="majorHAnsi" w:hAnsiTheme="majorHAnsi" w:eastAsiaTheme="majorEastAsia" w:cstheme="majorBidi"/>
       <w:b/>
       <w:bCs/>
       <w:i/>
@@ -4596,7 +4757,7 @@
       <w:color w:val="4472C4" w:themeColor="accent1"/>
     </w:rPr>
   </w:style>
-  <w:style w:type="character" w:customStyle="1" w:styleId="Heading5Char">
+  <w:style w:type="character" w:styleId="Heading5Char" w:customStyle="1">
     <w:name w:val="Heading 5 Char"/>
     <w:basedOn w:val="DefaultParagraphFont"/>
     <w:link w:val="Heading5"/>
@@ -4604,11 +4765,11 @@
     <w:semiHidden/>
     <w:rsid w:val="00F321F6"/>
     <w:rPr>
-      <w:rFonts w:asciiTheme="majorHAnsi" w:eastAsiaTheme="majorEastAsia" w:hAnsiTheme="majorHAnsi" w:cstheme="majorBidi"/>
+      <w:rFonts w:asciiTheme="majorHAnsi" w:hAnsiTheme="majorHAnsi" w:eastAsiaTheme="majorEastAsia" w:cstheme="majorBidi"/>
       <w:color w:val="1F3763" w:themeColor="accent1" w:themeShade="7F"/>
     </w:rPr>
   </w:style>
-  <w:style w:type="character" w:customStyle="1" w:styleId="Heading6Char">
+  <w:style w:type="character" w:styleId="Heading6Char" w:customStyle="1">
     <w:name w:val="Heading 6 Char"/>
     <w:basedOn w:val="DefaultParagraphFont"/>
     <w:link w:val="Heading6"/>
@@ -4616,13 +4777,13 @@
     <w:semiHidden/>
     <w:rsid w:val="00F321F6"/>
     <w:rPr>
-      <w:rFonts w:asciiTheme="majorHAnsi" w:eastAsiaTheme="majorEastAsia" w:hAnsiTheme="majorHAnsi" w:cstheme="majorBidi"/>
+      <w:rFonts w:asciiTheme="majorHAnsi" w:hAnsiTheme="majorHAnsi" w:eastAsiaTheme="majorEastAsia" w:cstheme="majorBidi"/>
       <w:i/>
       <w:iCs/>
       <w:color w:val="1F3763" w:themeColor="accent1" w:themeShade="7F"/>
     </w:rPr>
   </w:style>
-  <w:style w:type="character" w:customStyle="1" w:styleId="Heading7Char">
+  <w:style w:type="character" w:styleId="Heading7Char" w:customStyle="1">
     <w:name w:val="Heading 7 Char"/>
     <w:basedOn w:val="DefaultParagraphFont"/>
     <w:link w:val="Heading7"/>
@@ -4630,13 +4791,13 @@
     <w:semiHidden/>
     <w:rsid w:val="00F321F6"/>
     <w:rPr>
-      <w:rFonts w:asciiTheme="majorHAnsi" w:eastAsiaTheme="majorEastAsia" w:hAnsiTheme="majorHAnsi" w:cstheme="majorBidi"/>
+      <w:rFonts w:asciiTheme="majorHAnsi" w:hAnsiTheme="majorHAnsi" w:eastAsiaTheme="majorEastAsia" w:cstheme="majorBidi"/>
       <w:i/>
       <w:iCs/>
       <w:color w:val="404040" w:themeColor="text1" w:themeTint="BF"/>
     </w:rPr>
   </w:style>
-  <w:style w:type="character" w:customStyle="1" w:styleId="Heading8Char">
+  <w:style w:type="character" w:styleId="Heading8Char" w:customStyle="1">
     <w:name w:val="Heading 8 Char"/>
     <w:basedOn w:val="DefaultParagraphFont"/>
     <w:link w:val="Heading8"/>
@@ -4644,13 +4805,13 @@
     <w:semiHidden/>
     <w:rsid w:val="00F321F6"/>
     <w:rPr>
-      <w:rFonts w:asciiTheme="majorHAnsi" w:eastAsiaTheme="majorEastAsia" w:hAnsiTheme="majorHAnsi" w:cstheme="majorBidi"/>
+      <w:rFonts w:asciiTheme="majorHAnsi" w:hAnsiTheme="majorHAnsi" w:eastAsiaTheme="majorEastAsia" w:cstheme="majorBidi"/>
       <w:color w:val="4472C4" w:themeColor="accent1"/>
       <w:sz w:val="20"/>
       <w:szCs w:val="20"/>
     </w:rPr>
   </w:style>
-  <w:style w:type="character" w:customStyle="1" w:styleId="Heading9Char">
+  <w:style w:type="character" w:styleId="Heading9Char" w:customStyle="1">
     <w:name w:val="Heading 9 Char"/>
     <w:basedOn w:val="DefaultParagraphFont"/>
     <w:link w:val="Heading9"/>
@@ -4658,7 +4819,7 @@
     <w:semiHidden/>
     <w:rsid w:val="00F321F6"/>
     <w:rPr>
-      <w:rFonts w:asciiTheme="majorHAnsi" w:eastAsiaTheme="majorEastAsia" w:hAnsiTheme="majorHAnsi" w:cstheme="majorBidi"/>
+      <w:rFonts w:asciiTheme="majorHAnsi" w:hAnsiTheme="majorHAnsi" w:eastAsiaTheme="majorEastAsia" w:cstheme="majorBidi"/>
       <w:i/>
       <w:iCs/>
       <w:color w:val="404040" w:themeColor="text1" w:themeTint="BF"/>
@@ -4693,27 +4854,27 @@
     <w:rsid w:val="00F321F6"/>
     <w:pPr>
       <w:pBdr>
-        <w:bottom w:val="single" w:sz="8" w:space="4" w:color="4472C4" w:themeColor="accent1"/>
+        <w:bottom w:val="single" w:color="4472C4" w:themeColor="accent1" w:sz="8" w:space="4"/>
       </w:pBdr>
       <w:spacing w:after="300"/>
       <w:contextualSpacing/>
     </w:pPr>
     <w:rPr>
-      <w:rFonts w:asciiTheme="majorHAnsi" w:eastAsiaTheme="majorEastAsia" w:hAnsiTheme="majorHAnsi" w:cstheme="majorBidi"/>
+      <w:rFonts w:asciiTheme="majorHAnsi" w:hAnsiTheme="majorHAnsi" w:eastAsiaTheme="majorEastAsia" w:cstheme="majorBidi"/>
       <w:color w:val="323E4F" w:themeColor="text2" w:themeShade="BF"/>
       <w:spacing w:val="5"/>
       <w:sz w:val="52"/>
       <w:szCs w:val="52"/>
     </w:rPr>
   </w:style>
-  <w:style w:type="character" w:customStyle="1" w:styleId="TitleChar">
+  <w:style w:type="character" w:styleId="TitleChar" w:customStyle="1">
     <w:name w:val="Title Char"/>
     <w:basedOn w:val="DefaultParagraphFont"/>
     <w:link w:val="Title"/>
     <w:uiPriority w:val="10"/>
     <w:rsid w:val="00F321F6"/>
     <w:rPr>
-      <w:rFonts w:asciiTheme="majorHAnsi" w:eastAsiaTheme="majorEastAsia" w:hAnsiTheme="majorHAnsi" w:cstheme="majorBidi"/>
+      <w:rFonts w:asciiTheme="majorHAnsi" w:hAnsiTheme="majorHAnsi" w:eastAsiaTheme="majorEastAsia" w:cstheme="majorBidi"/>
       <w:color w:val="323E4F" w:themeColor="text2" w:themeShade="BF"/>
       <w:spacing w:val="5"/>
       <w:sz w:val="52"/>
@@ -4734,7 +4895,7 @@
       </w:numPr>
     </w:pPr>
     <w:rPr>
-      <w:rFonts w:asciiTheme="majorHAnsi" w:eastAsiaTheme="majorEastAsia" w:hAnsiTheme="majorHAnsi" w:cstheme="majorBidi"/>
+      <w:rFonts w:asciiTheme="majorHAnsi" w:hAnsiTheme="majorHAnsi" w:eastAsiaTheme="majorEastAsia" w:cstheme="majorBidi"/>
       <w:i/>
       <w:iCs/>
       <w:color w:val="4472C4" w:themeColor="accent1"/>
@@ -4743,14 +4904,14 @@
       <w:szCs w:val="24"/>
     </w:rPr>
   </w:style>
-  <w:style w:type="character" w:customStyle="1" w:styleId="SubtitleChar">
+  <w:style w:type="character" w:styleId="SubtitleChar" w:customStyle="1">
     <w:name w:val="Subtitle Char"/>
     <w:basedOn w:val="DefaultParagraphFont"/>
     <w:link w:val="Subtitle"/>
     <w:uiPriority w:val="11"/>
     <w:rsid w:val="00F321F6"/>
     <w:rPr>
-      <w:rFonts w:asciiTheme="majorHAnsi" w:eastAsiaTheme="majorEastAsia" w:hAnsiTheme="majorHAnsi" w:cstheme="majorBidi"/>
+      <w:rFonts w:asciiTheme="majorHAnsi" w:hAnsiTheme="majorHAnsi" w:eastAsiaTheme="majorEastAsia" w:cstheme="majorBidi"/>
       <w:i/>
       <w:iCs/>
       <w:color w:val="4472C4" w:themeColor="accent1"/>
@@ -4804,7 +4965,7 @@
       <w:color w:val="000000" w:themeColor="text1"/>
     </w:rPr>
   </w:style>
-  <w:style w:type="character" w:customStyle="1" w:styleId="QuoteChar">
+  <w:style w:type="character" w:styleId="QuoteChar" w:customStyle="1">
     <w:name w:val="Quote Char"/>
     <w:basedOn w:val="DefaultParagraphFont"/>
     <w:link w:val="Quote"/>
@@ -4826,7 +4987,7 @@
     <w:rsid w:val="00F321F6"/>
     <w:pPr>
       <w:pBdr>
-        <w:bottom w:val="single" w:sz="4" w:space="4" w:color="4472C4" w:themeColor="accent1"/>
+        <w:bottom w:val="single" w:color="4472C4" w:themeColor="accent1" w:sz="4" w:space="4"/>
       </w:pBdr>
       <w:spacing w:before="200" w:after="280"/>
       <w:ind w:left="936" w:right="936"/>
@@ -4839,7 +5000,7 @@
       <w:color w:val="4472C4" w:themeColor="accent1"/>
     </w:rPr>
   </w:style>
-  <w:style w:type="character" w:customStyle="1" w:styleId="IntenseQuoteChar">
+  <w:style w:type="character" w:styleId="IntenseQuoteChar" w:customStyle="1">
     <w:name w:val="Intense Quote Char"/>
     <w:basedOn w:val="DefaultParagraphFont"/>
     <w:link w:val="IntenseQuote"/>

--- a/cv.docx
+++ b/cv.docx
@@ -113,7 +113,7 @@
         </w:rPr>
         <w:t xml:space="preserve">  </w:t>
       </w:r>
-      <w:hyperlink w:history="1" r:id="rId11">
+      <w:hyperlink r:id="rId11" w:history="1">
         <w:r>
           <w:rPr>
             <w:rStyle w:val="Hyperlink"/>
@@ -254,7 +254,7 @@
       <w:proofErr w:type="spellStart"/>
       <w:r>
         <w:rPr>
-          <w:rFonts w:hint="eastAsia" w:ascii="SFCC2488" w:eastAsia="SFCC2488" w:cs="SFCC2488"/>
+          <w:rFonts w:ascii="SFCC2488" w:eastAsia="SFCC2488" w:cs="SFCC2488" w:hint="eastAsia"/>
           <w:sz w:val="24"/>
           <w:szCs w:val="24"/>
         </w:rPr>
@@ -263,7 +263,7 @@
       <w:proofErr w:type="spellEnd"/>
       <w:r>
         <w:rPr>
-          <w:rFonts w:hint="eastAsia" w:ascii="SFCC2488" w:eastAsia="SFCC2488" w:cs="SFCC2488"/>
+          <w:rFonts w:ascii="SFCC2488" w:eastAsia="SFCC2488" w:cs="SFCC2488" w:hint="eastAsia"/>
           <w:sz w:val="24"/>
           <w:szCs w:val="24"/>
         </w:rPr>
@@ -272,7 +272,7 @@
       <w:proofErr w:type="spellStart"/>
       <w:r>
         <w:rPr>
-          <w:rFonts w:hint="eastAsia" w:ascii="SFCC2488" w:eastAsia="SFCC2488" w:cs="SFCC2488"/>
+          <w:rFonts w:ascii="SFCC2488" w:eastAsia="SFCC2488" w:cs="SFCC2488" w:hint="eastAsia"/>
           <w:sz w:val="24"/>
           <w:szCs w:val="24"/>
         </w:rPr>
@@ -281,7 +281,7 @@
       <w:proofErr w:type="spellEnd"/>
       <w:r>
         <w:rPr>
-          <w:rFonts w:hint="eastAsia" w:ascii="SFCC2488" w:eastAsia="SFCC2488" w:cs="SFCC2488"/>
+          <w:rFonts w:ascii="SFCC2488" w:eastAsia="SFCC2488" w:cs="SFCC2488" w:hint="eastAsia"/>
           <w:sz w:val="24"/>
           <w:szCs w:val="24"/>
         </w:rPr>
@@ -441,7 +441,7 @@
     <w:p>
       <w:pPr>
         <w:pBdr>
-          <w:bottom w:val="single" w:color="auto" w:sz="4" w:space="1"/>
+          <w:bottom w:val="single" w:sz="4" w:space="1" w:color="auto"/>
         </w:pBdr>
         <w:spacing w:after="0"/>
         <w:jc w:val="both"/>
@@ -544,11 +544,19 @@
         </w:rPr>
         <w:tab/>
       </w:r>
-      <w:r>
-        <w:rPr>
-          <w:rStyle w:val="lrzxr"/>
-        </w:rPr>
-        <w:t>Leeds,</w:t>
+      <w:proofErr w:type="spellStart"/>
+      <w:r>
+        <w:rPr>
+          <w:rStyle w:val="lrzxr"/>
+        </w:rPr>
+        <w:t>Leeds</w:t>
+      </w:r>
+      <w:proofErr w:type="spellEnd"/>
+      <w:r>
+        <w:rPr>
+          <w:rStyle w:val="lrzxr"/>
+        </w:rPr>
+        <w:t>,</w:t>
       </w:r>
       <w:r>
         <w:rPr>
@@ -907,11 +915,6 @@
           <w:rStyle w:val="lrzxr"/>
         </w:rPr>
         <w:tab/>
-      </w:r>
-      <w:r>
-        <w:rPr>
-          <w:rStyle w:val="lrzxr"/>
-        </w:rPr>
         <w:t xml:space="preserve">         </w:t>
       </w:r>
       <w:r>
@@ -1122,11 +1125,6 @@
           <w:rStyle w:val="lrzxr"/>
         </w:rPr>
         <w:tab/>
-      </w:r>
-      <w:r>
-        <w:rPr>
-          <w:rStyle w:val="lrzxr"/>
-        </w:rPr>
         <w:t xml:space="preserve">     </w:t>
       </w:r>
       <w:r>
@@ -1331,11 +1329,6 @@
           <w:rStyle w:val="lrzxr"/>
         </w:rPr>
         <w:tab/>
-      </w:r>
-      <w:r>
-        <w:rPr>
-          <w:rStyle w:val="lrzxr"/>
-        </w:rPr>
         <w:t xml:space="preserve">        </w:t>
       </w:r>
       <w:r>
@@ -1370,7 +1363,7 @@
     <w:p>
       <w:pPr>
         <w:pBdr>
-          <w:bottom w:val="single" w:color="auto" w:sz="4" w:space="1"/>
+          <w:bottom w:val="single" w:sz="4" w:space="1" w:color="auto"/>
         </w:pBdr>
         <w:spacing w:after="0"/>
         <w:jc w:val="both"/>
@@ -1409,39 +1402,26 @@
         <w:jc w:val="both"/>
       </w:pPr>
       <w:r>
-        <w:rPr/>
         <w:t xml:space="preserve">     Technologies:</w:t>
       </w:r>
       <w:r>
         <w:tab/>
-      </w:r>
-      <w:r>
-        <w:rPr/>
         <w:t xml:space="preserve">C/C++, </w:t>
       </w:r>
       <w:r>
-        <w:rPr/>
         <w:t>Python</w:t>
       </w:r>
       <w:r>
-        <w:rPr/>
         <w:t xml:space="preserve">, </w:t>
       </w:r>
       <w:r>
-        <w:rPr/>
         <w:t xml:space="preserve">ROS2, Arduino, </w:t>
       </w:r>
       <w:r>
-        <w:rPr/>
         <w:t>Qt</w:t>
       </w:r>
       <w:r>
-        <w:rPr/>
-        <w:t>, MySQL</w:t>
-      </w:r>
-      <w:r>
-        <w:rPr/>
-        <w:t xml:space="preserve">  </w:t>
+        <w:t xml:space="preserve">, MySQL  </w:t>
       </w:r>
     </w:p>
     <w:p>
@@ -1477,7 +1457,6 @@
         <w:jc w:val="both"/>
       </w:pPr>
       <w:r>
-        <w:rPr/>
         <w:t xml:space="preserve">     API:</w:t>
       </w:r>
       <w:r>
@@ -1488,15 +1467,16 @@
       </w:r>
       <w:r>
         <w:tab/>
-      </w:r>
-      <w:r>
-        <w:rPr/>
         <w:t>OpenGL (modern)</w:t>
       </w:r>
       <w:r>
-        <w:rPr/>
-        <w:t>, OpenCV, Mediapipe</w:t>
-      </w:r>
+        <w:t xml:space="preserve">, OpenCV, </w:t>
+      </w:r>
+      <w:proofErr w:type="spellStart"/>
+      <w:r>
+        <w:t>Mediapipe</w:t>
+      </w:r>
+      <w:proofErr w:type="spellEnd"/>
     </w:p>
     <w:p>
       <w:pPr>
@@ -1511,7 +1491,7 @@
     <w:p>
       <w:pPr>
         <w:pBdr>
-          <w:bottom w:val="single" w:color="auto" w:sz="4" w:space="1"/>
+          <w:bottom w:val="single" w:sz="4" w:space="1" w:color="auto"/>
         </w:pBdr>
         <w:spacing w:after="0"/>
         <w:jc w:val="both"/>
@@ -1542,9 +1522,343 @@
       <w:pPr>
         <w:spacing w:after="0"/>
         <w:jc w:val="both"/>
-      </w:pPr>
-      <w:r>
-        <w:rPr>
+        <w:rPr>
+          <w:b/>
+          <w:bCs/>
+          <w:sz w:val="24"/>
+          <w:szCs w:val="24"/>
+        </w:rPr>
+      </w:pPr>
+      <w:r>
+        <w:rPr>
+          <w:b/>
+          <w:bCs/>
+          <w:sz w:val="24"/>
+          <w:szCs w:val="24"/>
+        </w:rPr>
+        <w:t xml:space="preserve">    </w:t>
+      </w:r>
+    </w:p>
+    <w:p>
+      <w:pPr>
+        <w:jc w:val="both"/>
+        <w:rPr>
+          <w:b/>
+          <w:bCs/>
+        </w:rPr>
+      </w:pPr>
+      <w:r>
+        <w:rPr>
+          <w:rFonts w:hint="eastAsia"/>
+          <w:b/>
+          <w:bCs/>
+          <w:sz w:val="24"/>
+          <w:szCs w:val="24"/>
+        </w:rPr>
+        <w:t xml:space="preserve">    </w:t>
+      </w:r>
+      <w:r>
+        <w:rPr>
+          <w:b/>
+          <w:bCs/>
+        </w:rPr>
+        <w:t>Fitness AI Agent</w:t>
+      </w:r>
+      <w:r>
+        <w:rPr>
+          <w:rFonts w:hint="eastAsia"/>
+          <w:b/>
+          <w:bCs/>
+        </w:rPr>
+        <w:t xml:space="preserve"> </w:t>
+      </w:r>
+      <w:r>
+        <w:rPr>
+          <w:rFonts w:hint="eastAsia"/>
+          <w:i/>
+          <w:iCs/>
+          <w:sz w:val="21"/>
+          <w:szCs w:val="21"/>
+        </w:rPr>
+        <w:t xml:space="preserve">Python, </w:t>
+      </w:r>
+      <w:proofErr w:type="spellStart"/>
+      <w:r>
+        <w:rPr>
+          <w:rFonts w:hint="eastAsia"/>
+          <w:i/>
+          <w:iCs/>
+          <w:sz w:val="21"/>
+          <w:szCs w:val="21"/>
+        </w:rPr>
+        <w:t>Mediapipe</w:t>
+      </w:r>
+      <w:proofErr w:type="spellEnd"/>
+      <w:r>
+        <w:rPr>
+          <w:rFonts w:hint="eastAsia"/>
+          <w:i/>
+          <w:iCs/>
+          <w:sz w:val="21"/>
+          <w:szCs w:val="21"/>
+        </w:rPr>
+        <w:t>, Qt</w:t>
+      </w:r>
+      <w:r>
+        <w:rPr>
+          <w:sz w:val="21"/>
+          <w:szCs w:val="21"/>
+        </w:rPr>
+        <w:t xml:space="preserve">            </w:t>
+      </w:r>
+      <w:r>
+        <w:rPr>
+          <w:sz w:val="21"/>
+          <w:szCs w:val="21"/>
+        </w:rPr>
+        <w:tab/>
+      </w:r>
+      <w:r>
+        <w:rPr>
+          <w:sz w:val="21"/>
+          <w:szCs w:val="21"/>
+        </w:rPr>
+        <w:tab/>
+      </w:r>
+      <w:r>
+        <w:rPr>
+          <w:rFonts w:hint="eastAsia"/>
+          <w:sz w:val="21"/>
+          <w:szCs w:val="21"/>
+        </w:rPr>
+        <w:t xml:space="preserve">    </w:t>
+      </w:r>
+      <w:r>
+        <w:rPr>
+          <w:rFonts w:hint="eastAsia"/>
+          <w:sz w:val="21"/>
+          <w:szCs w:val="21"/>
+        </w:rPr>
+        <w:t xml:space="preserve">               </w:t>
+      </w:r>
+      <w:r>
+        <w:rPr>
+          <w:color w:val="0070C0"/>
+          <w:sz w:val="21"/>
+          <w:szCs w:val="21"/>
+        </w:rPr>
+        <w:t>github.com/1-moon/Fitness-Trainer</w:t>
+      </w:r>
+      <w:r>
+        <w:rPr>
+          <w:color w:val="0070C0"/>
+          <w:sz w:val="21"/>
+          <w:szCs w:val="21"/>
+        </w:rPr>
+        <w:t xml:space="preserve">   </w:t>
+      </w:r>
+    </w:p>
+    <w:p>
+      <w:pPr>
+        <w:ind w:left="720"/>
+        <w:jc w:val="both"/>
+      </w:pPr>
+      <w:r>
+        <w:t>Led a deep learning team project to develop a smart fitness app, utilizing an LSTM model</w:t>
+      </w:r>
+      <w:r>
+        <w:rPr>
+          <w:rFonts w:hint="eastAsia"/>
+        </w:rPr>
+        <w:t xml:space="preserve"> </w:t>
+      </w:r>
+      <w:r>
+        <w:t xml:space="preserve">trained on </w:t>
+      </w:r>
+      <w:proofErr w:type="spellStart"/>
+      <w:r>
+        <w:t>MediaPipe</w:t>
+      </w:r>
+      <w:proofErr w:type="spellEnd"/>
+      <w:r>
+        <w:t xml:space="preserve">-extracted pose </w:t>
+      </w:r>
+      <w:proofErr w:type="spellStart"/>
+      <w:r>
+        <w:t>keypoints</w:t>
+      </w:r>
+      <w:proofErr w:type="spellEnd"/>
+      <w:r>
+        <w:t xml:space="preserve"> for real-time exercise recognition and feedback.</w:t>
+      </w:r>
+    </w:p>
+    <w:p>
+      <w:pPr>
+        <w:spacing w:after="0"/>
+        <w:jc w:val="both"/>
+        <w:rPr>
+          <w:b/>
+          <w:bCs/>
+          <w:sz w:val="24"/>
+          <w:szCs w:val="24"/>
+        </w:rPr>
+      </w:pPr>
+    </w:p>
+    <w:p>
+      <w:pPr>
+        <w:jc w:val="both"/>
+        <w:rPr>
+          <w:b/>
+          <w:bCs/>
+        </w:rPr>
+      </w:pPr>
+      <w:r>
+        <w:rPr>
+          <w:rFonts w:hint="eastAsia"/>
+          <w:b/>
+          <w:bCs/>
+          <w:sz w:val="24"/>
+          <w:szCs w:val="24"/>
+        </w:rPr>
+        <w:t xml:space="preserve">    </w:t>
+      </w:r>
+      <w:r>
+        <w:rPr>
+          <w:b/>
+          <w:bCs/>
+        </w:rPr>
+        <w:t>Unmanned Store Automation System</w:t>
+      </w:r>
+      <w:r>
+        <w:t xml:space="preserve"> </w:t>
+      </w:r>
+      <w:r>
+        <w:rPr>
+          <w:i/>
+          <w:iCs/>
+          <w:sz w:val="21"/>
+          <w:szCs w:val="21"/>
+        </w:rPr>
+        <w:t>C/C</w:t>
+      </w:r>
+      <w:r>
+        <w:rPr>
+          <w:i/>
+          <w:iCs/>
+          <w:sz w:val="21"/>
+          <w:szCs w:val="21"/>
+        </w:rPr>
+        <w:t>++</w:t>
+      </w:r>
+      <w:r>
+        <w:rPr>
+          <w:rFonts w:hint="eastAsia"/>
+          <w:i/>
+          <w:iCs/>
+          <w:sz w:val="21"/>
+          <w:szCs w:val="21"/>
+        </w:rPr>
+        <w:t xml:space="preserve">, Arduino, </w:t>
+      </w:r>
+      <w:proofErr w:type="spellStart"/>
+      <w:r>
+        <w:rPr>
+          <w:rFonts w:hint="eastAsia"/>
+          <w:i/>
+          <w:iCs/>
+          <w:sz w:val="21"/>
+          <w:szCs w:val="21"/>
+        </w:rPr>
+        <w:t>PyQt</w:t>
+      </w:r>
+      <w:proofErr w:type="spellEnd"/>
+      <w:r>
+        <w:rPr>
+          <w:sz w:val="21"/>
+          <w:szCs w:val="21"/>
+        </w:rPr>
+        <w:t xml:space="preserve"> </w:t>
+      </w:r>
+      <w:r>
+        <w:rPr>
+          <w:rFonts w:hint="eastAsia"/>
+          <w:sz w:val="21"/>
+          <w:szCs w:val="21"/>
+        </w:rPr>
+        <w:t xml:space="preserve">   </w:t>
+      </w:r>
+      <w:r>
+        <w:rPr>
+          <w:color w:val="0070C0"/>
+          <w:sz w:val="21"/>
+          <w:szCs w:val="21"/>
+        </w:rPr>
+        <w:t>github.com/1-moon/</w:t>
+      </w:r>
+      <w:proofErr w:type="spellStart"/>
+      <w:r>
+        <w:rPr>
+          <w:color w:val="0070C0"/>
+          <w:sz w:val="21"/>
+          <w:szCs w:val="21"/>
+        </w:rPr>
+        <w:t>iot-unmannedStore</w:t>
+      </w:r>
+      <w:proofErr w:type="spellEnd"/>
+      <w:r>
+        <w:rPr>
+          <w:color w:val="0070C0"/>
+          <w:sz w:val="21"/>
+          <w:szCs w:val="21"/>
+        </w:rPr>
+        <w:t xml:space="preserve">   </w:t>
+      </w:r>
+    </w:p>
+    <w:p>
+      <w:pPr>
+        <w:ind w:left="720"/>
+        <w:jc w:val="both"/>
+      </w:pPr>
+      <w:r>
+        <w:t xml:space="preserve">Developed an IoT-based robotic pickup system enabling automated order </w:t>
+      </w:r>
+      <w:proofErr w:type="spellStart"/>
+      <w:r>
+        <w:t>fulfillment</w:t>
+      </w:r>
+      <w:proofErr w:type="spellEnd"/>
+      <w:r>
+        <w:t xml:space="preserve"> in unmanned retail stores through </w:t>
+      </w:r>
+      <w:proofErr w:type="spellStart"/>
+      <w:r>
+        <w:t>WiFi</w:t>
+      </w:r>
+      <w:proofErr w:type="spellEnd"/>
+      <w:r>
+        <w:t xml:space="preserve"> communication between robots, display shelves, and administrators.</w:t>
+      </w:r>
+    </w:p>
+    <w:p>
+      <w:pPr>
+        <w:spacing w:after="0"/>
+        <w:jc w:val="both"/>
+        <w:rPr>
+          <w:b/>
+          <w:bCs/>
+          <w:sz w:val="24"/>
+          <w:szCs w:val="24"/>
+        </w:rPr>
+      </w:pPr>
+    </w:p>
+    <w:p>
+      <w:pPr>
+        <w:spacing w:after="0"/>
+        <w:jc w:val="both"/>
+      </w:pPr>
+      <w:r>
+        <w:rPr>
+          <w:rFonts w:hint="eastAsia"/>
           <w:b/>
           <w:bCs/>
           <w:sz w:val="24"/>
@@ -1946,6 +2260,7 @@
         </w:rPr>
       </w:pPr>
       <w:r>
+        <w:lastRenderedPageBreak/>
         <w:t xml:space="preserve">     </w:t>
       </w:r>
       <w:r>
@@ -2077,7 +2392,7 @@
     <w:p>
       <w:pPr>
         <w:pBdr>
-          <w:bottom w:val="single" w:color="auto" w:sz="4" w:space="1"/>
+          <w:bottom w:val="single" w:sz="4" w:space="1" w:color="auto"/>
         </w:pBdr>
         <w:spacing w:after="0"/>
         <w:jc w:val="both"/>
@@ -2494,50 +2809,29 @@
           <w:ilvl w:val="0"/>
           <w:numId w:val="9"/>
         </w:numPr>
-        <w:rPr/>
-      </w:pPr>
-      <w:r>
-        <w:rPr/>
-        <w:t xml:space="preserve">Authored comprehensive reports on </w:t>
-      </w:r>
-      <w:r>
-        <w:rPr/>
-        <w:t>acquired</w:t>
-      </w:r>
-      <w:r>
-        <w:rPr/>
-        <w:t xml:space="preserve"> knowledge and </w:t>
-      </w:r>
-      <w:r>
-        <w:rPr/>
-        <w:t>skills</w:t>
-      </w:r>
-      <w:r>
-        <w:rPr/>
+      </w:pPr>
+      <w:r>
+        <w:t>Authored comprehensive reports on acquired knowledge and skills</w:t>
+      </w:r>
+      <w:r>
         <w:t xml:space="preserve"> </w:t>
       </w:r>
       <w:r>
-        <w:rPr/>
         <w:t>(</w:t>
       </w:r>
       <w:r>
-        <w:rPr/>
         <w:t xml:space="preserve">e.g., </w:t>
       </w:r>
       <w:r>
-        <w:rPr/>
         <w:t>Mipmaps, compute buffers</w:t>
       </w:r>
       <w:r>
-        <w:rPr/>
         <w:t>, and more</w:t>
       </w:r>
       <w:r>
-        <w:rPr/>
         <w:t>)</w:t>
       </w:r>
       <w:r>
-        <w:rPr/>
         <w:t>.</w:t>
       </w:r>
     </w:p>
@@ -2546,13 +2840,23 @@
       <w:r>
         <w:t xml:space="preserve">    </w:t>
       </w:r>
+      <w:proofErr w:type="spellStart"/>
       <w:r>
         <w:rPr>
           <w:rFonts w:hint="eastAsia"/>
           <w:b/>
           <w:bCs/>
         </w:rPr>
-        <w:t xml:space="preserve">Addinedu AI/Robot Bootcamp </w:t>
+        <w:t>Addinedu</w:t>
+      </w:r>
+      <w:proofErr w:type="spellEnd"/>
+      <w:r>
+        <w:rPr>
+          <w:rFonts w:hint="eastAsia"/>
+          <w:b/>
+          <w:bCs/>
+        </w:rPr>
+        <w:t xml:space="preserve"> AI/Robot Bootcamp </w:t>
       </w:r>
       <w:r>
         <w:rPr>
@@ -2693,72 +2997,9 @@
           <w:ilvl w:val="0"/>
           <w:numId w:val="9"/>
         </w:numPr>
-        <w:rPr/>
-      </w:pPr>
-      <w:r>
-        <w:rPr/>
-        <w:t xml:space="preserve">Led an Exploratory Data Analysis (EDA) team </w:t>
-      </w:r>
-      <w:r>
-        <w:rPr/>
-        <w:t>project</w:t>
-      </w:r>
-      <w:r>
-        <w:rPr/>
-        <w:t xml:space="preserve"> </w:t>
-      </w:r>
-      <w:r>
-        <w:rPr/>
-        <w:t>(</w:t>
-      </w:r>
-      <w:r>
-        <w:rPr/>
-        <w:t>T</w:t>
-      </w:r>
-      <w:r>
-        <w:rPr>
-          <w:noProof w:val="0"/>
-          <w:lang w:val="en-GB"/>
-        </w:rPr>
-        <w:t xml:space="preserve">o buy a home in areas near </w:t>
-      </w:r>
-      <w:r>
-        <w:rPr>
-          <w:noProof w:val="0"/>
-          <w:lang w:val="en-GB"/>
-        </w:rPr>
-        <w:t>Seongnam</w:t>
-      </w:r>
-      <w:r>
-        <w:rPr>
-          <w:noProof w:val="0"/>
-          <w:lang w:val="en-GB"/>
-        </w:rPr>
-        <w:t>, Korea</w:t>
-      </w:r>
-      <w:r>
-        <w:rPr/>
-        <w:t>)</w:t>
-      </w:r>
-      <w:r>
-        <w:rPr/>
-        <w:t xml:space="preserve">, </w:t>
-      </w:r>
-      <w:r>
-        <w:rPr/>
-        <w:t>utilizing</w:t>
-      </w:r>
-      <w:r>
-        <w:rPr/>
-        <w:t xml:space="preserve"> APIs and data analysis libraries to process and analy</w:t>
-      </w:r>
-      <w:r>
-        <w:rPr/>
-        <w:t>s</w:t>
-      </w:r>
-      <w:r>
-        <w:rPr/>
-        <w:t>e relevant financial datasets.</w:t>
+      </w:pPr>
+      <w:r>
+        <w:t>Participated in four team projects (EDA, IoT, ML/DL, ROS) at the bootcamp to learn about AI in autonomous mobile robots.</w:t>
       </w:r>
     </w:p>
     <w:p>
@@ -2768,101 +3009,18 @@
           <w:ilvl w:val="0"/>
           <w:numId w:val="9"/>
         </w:numPr>
-        <w:rPr/>
-      </w:pPr>
-      <w:r>
-        <w:rPr/>
-        <w:t xml:space="preserve">Developed an </w:t>
-      </w:r>
-      <w:r>
-        <w:rPr/>
-        <w:t>IoT</w:t>
-      </w:r>
-      <w:r>
-        <w:rPr/>
-        <w:t xml:space="preserve">-based robotic pickup system enabling automated order </w:t>
-      </w:r>
-      <w:r>
-        <w:rPr/>
-        <w:t>fulfillment</w:t>
-      </w:r>
-      <w:r>
-        <w:rPr/>
-        <w:t xml:space="preserve"> in unmanned retail stores through </w:t>
-      </w:r>
-      <w:r>
-        <w:rPr/>
-        <w:t>WiFi</w:t>
-      </w:r>
-      <w:r>
-        <w:rPr/>
-        <w:t xml:space="preserve"> communication between robots, display shelves, and administrators.</w:t>
+      </w:pPr>
+      <w:r>
+        <w:t>Gained hands-on experience in integrating hardware and software, enhancing project capabilities and technological understanding.</w:t>
       </w:r>
     </w:p>
     <w:p>
       <w:pPr>
-        <w:pStyle w:val="ListParagraph"/>
-        <w:numPr>
-          <w:ilvl w:val="0"/>
-          <w:numId w:val="9"/>
-        </w:numPr>
-        <w:rPr>
-          <w:noProof w:val="0"/>
-          <w:lang w:val="en-GB"/>
-        </w:rPr>
-      </w:pPr>
-      <w:r>
-        <w:rPr>
-          <w:noProof w:val="0"/>
-          <w:lang w:val="en-GB"/>
-        </w:rPr>
-        <w:t xml:space="preserve">Led a deep learning team project to develop a smart fitness app, </w:t>
-      </w:r>
-      <w:r>
-        <w:rPr>
-          <w:noProof w:val="0"/>
-          <w:lang w:val="en-GB"/>
-        </w:rPr>
-        <w:t>utilizing</w:t>
-      </w:r>
-      <w:r>
-        <w:rPr>
-          <w:noProof w:val="0"/>
-          <w:lang w:val="en-GB"/>
-        </w:rPr>
-        <w:t xml:space="preserve"> an LSTM model trained on </w:t>
-      </w:r>
-      <w:r>
-        <w:rPr>
-          <w:noProof w:val="0"/>
-          <w:lang w:val="en-GB"/>
-        </w:rPr>
-        <w:t>MediaPipe</w:t>
-      </w:r>
-      <w:r>
-        <w:rPr>
-          <w:noProof w:val="0"/>
-          <w:lang w:val="en-GB"/>
-        </w:rPr>
-        <w:t xml:space="preserve">-extracted pose </w:t>
-      </w:r>
-      <w:r>
-        <w:rPr>
-          <w:noProof w:val="0"/>
-          <w:lang w:val="en-GB"/>
-        </w:rPr>
-        <w:t>keypoints</w:t>
-      </w:r>
-      <w:r>
-        <w:rPr>
-          <w:noProof w:val="0"/>
-          <w:lang w:val="en-GB"/>
-        </w:rPr>
-        <w:t xml:space="preserve"> for real-time exercise recognition and feedback. </w:t>
-      </w:r>
+        <w:ind w:left="661"/>
+      </w:pPr>
     </w:p>
     <w:sectPr>
-      <w:pgSz w:w="11906" w:h="16838" w:orient="portrait"/>
+      <w:pgSz w:w="11906" w:h="16838"/>
       <w:pgMar w:top="1701" w:right="1440" w:bottom="1440" w:left="1440" w:header="708" w:footer="708" w:gutter="0"/>
       <w:cols w:space="708"/>
       <w:docGrid w:linePitch="360"/>
@@ -2936,7 +3094,7 @@
         <w:ind w:left="720" w:hanging="360"/>
       </w:pPr>
       <w:rPr>
-        <w:rFonts w:hint="default" w:ascii="Wingdings" w:hAnsi="Wingdings" w:eastAsiaTheme="minorEastAsia" w:cstheme="minorBidi"/>
+        <w:rFonts w:ascii="Wingdings" w:eastAsiaTheme="minorEastAsia" w:hAnsi="Wingdings" w:cstheme="minorBidi" w:hint="default"/>
       </w:rPr>
     </w:lvl>
     <w:lvl w:ilvl="1" w:tplc="08090003" w:tentative="1">
@@ -2948,7 +3106,7 @@
         <w:ind w:left="1440" w:hanging="360"/>
       </w:pPr>
       <w:rPr>
-        <w:rFonts w:hint="default" w:ascii="Courier New" w:hAnsi="Courier New" w:cs="Courier New"/>
+        <w:rFonts w:ascii="Courier New" w:hAnsi="Courier New" w:cs="Courier New" w:hint="default"/>
       </w:rPr>
     </w:lvl>
     <w:lvl w:ilvl="2" w:tplc="08090005" w:tentative="1">
@@ -2960,7 +3118,7 @@
         <w:ind w:left="2160" w:hanging="360"/>
       </w:pPr>
       <w:rPr>
-        <w:rFonts w:hint="default" w:ascii="Wingdings" w:hAnsi="Wingdings"/>
+        <w:rFonts w:ascii="Wingdings" w:hAnsi="Wingdings" w:hint="default"/>
       </w:rPr>
     </w:lvl>
     <w:lvl w:ilvl="3" w:tplc="08090001" w:tentative="1">
@@ -2972,7 +3130,7 @@
         <w:ind w:left="2880" w:hanging="360"/>
       </w:pPr>
       <w:rPr>
-        <w:rFonts w:hint="default" w:ascii="Symbol" w:hAnsi="Symbol"/>
+        <w:rFonts w:ascii="Symbol" w:hAnsi="Symbol" w:hint="default"/>
       </w:rPr>
     </w:lvl>
     <w:lvl w:ilvl="4" w:tplc="08090003" w:tentative="1">
@@ -2984,7 +3142,7 @@
         <w:ind w:left="3600" w:hanging="360"/>
       </w:pPr>
       <w:rPr>
-        <w:rFonts w:hint="default" w:ascii="Courier New" w:hAnsi="Courier New" w:cs="Courier New"/>
+        <w:rFonts w:ascii="Courier New" w:hAnsi="Courier New" w:cs="Courier New" w:hint="default"/>
       </w:rPr>
     </w:lvl>
     <w:lvl w:ilvl="5" w:tplc="08090005" w:tentative="1">
@@ -2996,7 +3154,7 @@
         <w:ind w:left="4320" w:hanging="360"/>
       </w:pPr>
       <w:rPr>
-        <w:rFonts w:hint="default" w:ascii="Wingdings" w:hAnsi="Wingdings"/>
+        <w:rFonts w:ascii="Wingdings" w:hAnsi="Wingdings" w:hint="default"/>
       </w:rPr>
     </w:lvl>
     <w:lvl w:ilvl="6" w:tplc="08090001" w:tentative="1">
@@ -3008,7 +3166,7 @@
         <w:ind w:left="5040" w:hanging="360"/>
       </w:pPr>
       <w:rPr>
-        <w:rFonts w:hint="default" w:ascii="Symbol" w:hAnsi="Symbol"/>
+        <w:rFonts w:ascii="Symbol" w:hAnsi="Symbol" w:hint="default"/>
       </w:rPr>
     </w:lvl>
     <w:lvl w:ilvl="7" w:tplc="08090003" w:tentative="1">
@@ -3020,7 +3178,7 @@
         <w:ind w:left="5760" w:hanging="360"/>
       </w:pPr>
       <w:rPr>
-        <w:rFonts w:hint="default" w:ascii="Courier New" w:hAnsi="Courier New" w:cs="Courier New"/>
+        <w:rFonts w:ascii="Courier New" w:hAnsi="Courier New" w:cs="Courier New" w:hint="default"/>
       </w:rPr>
     </w:lvl>
     <w:lvl w:ilvl="8" w:tplc="08090005" w:tentative="1">
@@ -3032,7 +3190,7 @@
         <w:ind w:left="6480" w:hanging="360"/>
       </w:pPr>
       <w:rPr>
-        <w:rFonts w:hint="default" w:ascii="Wingdings" w:hAnsi="Wingdings"/>
+        <w:rFonts w:ascii="Wingdings" w:hAnsi="Wingdings" w:hint="default"/>
       </w:rPr>
     </w:lvl>
   </w:abstractNum>
@@ -3049,7 +3207,7 @@
         <w:ind w:left="720" w:hanging="360"/>
       </w:pPr>
       <w:rPr>
-        <w:rFonts w:hint="default" w:ascii="Calibri" w:hAnsi="Calibri" w:cs="Calibri" w:eastAsiaTheme="minorEastAsia"/>
+        <w:rFonts w:ascii="Calibri" w:eastAsiaTheme="minorEastAsia" w:hAnsi="Calibri" w:cs="Calibri" w:hint="default"/>
       </w:rPr>
     </w:lvl>
     <w:lvl w:ilvl="1" w:tplc="08090003" w:tentative="1">
@@ -3061,7 +3219,7 @@
         <w:ind w:left="1440" w:hanging="360"/>
       </w:pPr>
       <w:rPr>
-        <w:rFonts w:hint="default" w:ascii="Courier New" w:hAnsi="Courier New" w:cs="Courier New"/>
+        <w:rFonts w:ascii="Courier New" w:hAnsi="Courier New" w:cs="Courier New" w:hint="default"/>
       </w:rPr>
     </w:lvl>
     <w:lvl w:ilvl="2" w:tplc="08090005" w:tentative="1">
@@ -3073,7 +3231,7 @@
         <w:ind w:left="2160" w:hanging="360"/>
       </w:pPr>
       <w:rPr>
-        <w:rFonts w:hint="default" w:ascii="Wingdings" w:hAnsi="Wingdings"/>
+        <w:rFonts w:ascii="Wingdings" w:hAnsi="Wingdings" w:hint="default"/>
       </w:rPr>
     </w:lvl>
     <w:lvl w:ilvl="3" w:tplc="08090001" w:tentative="1">
@@ -3085,7 +3243,7 @@
         <w:ind w:left="2880" w:hanging="360"/>
       </w:pPr>
       <w:rPr>
-        <w:rFonts w:hint="default" w:ascii="Symbol" w:hAnsi="Symbol"/>
+        <w:rFonts w:ascii="Symbol" w:hAnsi="Symbol" w:hint="default"/>
       </w:rPr>
     </w:lvl>
     <w:lvl w:ilvl="4" w:tplc="08090003" w:tentative="1">
@@ -3097,7 +3255,7 @@
         <w:ind w:left="3600" w:hanging="360"/>
       </w:pPr>
       <w:rPr>
-        <w:rFonts w:hint="default" w:ascii="Courier New" w:hAnsi="Courier New" w:cs="Courier New"/>
+        <w:rFonts w:ascii="Courier New" w:hAnsi="Courier New" w:cs="Courier New" w:hint="default"/>
       </w:rPr>
     </w:lvl>
     <w:lvl w:ilvl="5" w:tplc="08090005" w:tentative="1">
@@ -3109,7 +3267,7 @@
         <w:ind w:left="4320" w:hanging="360"/>
       </w:pPr>
       <w:rPr>
-        <w:rFonts w:hint="default" w:ascii="Wingdings" w:hAnsi="Wingdings"/>
+        <w:rFonts w:ascii="Wingdings" w:hAnsi="Wingdings" w:hint="default"/>
       </w:rPr>
     </w:lvl>
     <w:lvl w:ilvl="6" w:tplc="08090001" w:tentative="1">
@@ -3121,7 +3279,7 @@
         <w:ind w:left="5040" w:hanging="360"/>
       </w:pPr>
       <w:rPr>
-        <w:rFonts w:hint="default" w:ascii="Symbol" w:hAnsi="Symbol"/>
+        <w:rFonts w:ascii="Symbol" w:hAnsi="Symbol" w:hint="default"/>
       </w:rPr>
     </w:lvl>
     <w:lvl w:ilvl="7" w:tplc="08090003" w:tentative="1">
@@ -3133,7 +3291,7 @@
         <w:ind w:left="5760" w:hanging="360"/>
       </w:pPr>
       <w:rPr>
-        <w:rFonts w:hint="default" w:ascii="Courier New" w:hAnsi="Courier New" w:cs="Courier New"/>
+        <w:rFonts w:ascii="Courier New" w:hAnsi="Courier New" w:cs="Courier New" w:hint="default"/>
       </w:rPr>
     </w:lvl>
     <w:lvl w:ilvl="8" w:tplc="08090005" w:tentative="1">
@@ -3145,7 +3303,7 @@
         <w:ind w:left="6480" w:hanging="360"/>
       </w:pPr>
       <w:rPr>
-        <w:rFonts w:hint="default" w:ascii="Wingdings" w:hAnsi="Wingdings"/>
+        <w:rFonts w:ascii="Wingdings" w:hAnsi="Wingdings" w:hint="default"/>
       </w:rPr>
     </w:lvl>
   </w:abstractNum>
@@ -3162,7 +3320,7 @@
         <w:ind w:left="720" w:hanging="360"/>
       </w:pPr>
       <w:rPr>
-        <w:rFonts w:hint="default" w:ascii="Symbol" w:hAnsi="Symbol"/>
+        <w:rFonts w:ascii="Symbol" w:hAnsi="Symbol" w:hint="default"/>
       </w:rPr>
     </w:lvl>
     <w:lvl w:ilvl="1" w:tplc="08090003" w:tentative="1">
@@ -3174,7 +3332,7 @@
         <w:ind w:left="1440" w:hanging="360"/>
       </w:pPr>
       <w:rPr>
-        <w:rFonts w:hint="default" w:ascii="Courier New" w:hAnsi="Courier New" w:cs="Courier New"/>
+        <w:rFonts w:ascii="Courier New" w:hAnsi="Courier New" w:cs="Courier New" w:hint="default"/>
       </w:rPr>
     </w:lvl>
     <w:lvl w:ilvl="2" w:tplc="08090005" w:tentative="1">
@@ -3186,7 +3344,7 @@
         <w:ind w:left="2160" w:hanging="360"/>
       </w:pPr>
       <w:rPr>
-        <w:rFonts w:hint="default" w:ascii="Wingdings" w:hAnsi="Wingdings"/>
+        <w:rFonts w:ascii="Wingdings" w:hAnsi="Wingdings" w:hint="default"/>
       </w:rPr>
     </w:lvl>
     <w:lvl w:ilvl="3" w:tplc="08090001" w:tentative="1">
@@ -3198,7 +3356,7 @@
         <w:ind w:left="2880" w:hanging="360"/>
       </w:pPr>
       <w:rPr>
-        <w:rFonts w:hint="default" w:ascii="Symbol" w:hAnsi="Symbol"/>
+        <w:rFonts w:ascii="Symbol" w:hAnsi="Symbol" w:hint="default"/>
       </w:rPr>
     </w:lvl>
     <w:lvl w:ilvl="4" w:tplc="08090003" w:tentative="1">
@@ -3210,7 +3368,7 @@
         <w:ind w:left="3600" w:hanging="360"/>
       </w:pPr>
       <w:rPr>
-        <w:rFonts w:hint="default" w:ascii="Courier New" w:hAnsi="Courier New" w:cs="Courier New"/>
+        <w:rFonts w:ascii="Courier New" w:hAnsi="Courier New" w:cs="Courier New" w:hint="default"/>
       </w:rPr>
     </w:lvl>
     <w:lvl w:ilvl="5" w:tplc="08090005" w:tentative="1">
@@ -3222,7 +3380,7 @@
         <w:ind w:left="4320" w:hanging="360"/>
       </w:pPr>
       <w:rPr>
-        <w:rFonts w:hint="default" w:ascii="Wingdings" w:hAnsi="Wingdings"/>
+        <w:rFonts w:ascii="Wingdings" w:hAnsi="Wingdings" w:hint="default"/>
       </w:rPr>
     </w:lvl>
     <w:lvl w:ilvl="6" w:tplc="08090001" w:tentative="1">
@@ -3234,7 +3392,7 @@
         <w:ind w:left="5040" w:hanging="360"/>
       </w:pPr>
       <w:rPr>
-        <w:rFonts w:hint="default" w:ascii="Symbol" w:hAnsi="Symbol"/>
+        <w:rFonts w:ascii="Symbol" w:hAnsi="Symbol" w:hint="default"/>
       </w:rPr>
     </w:lvl>
     <w:lvl w:ilvl="7" w:tplc="08090003" w:tentative="1">
@@ -3246,7 +3404,7 @@
         <w:ind w:left="5760" w:hanging="360"/>
       </w:pPr>
       <w:rPr>
-        <w:rFonts w:hint="default" w:ascii="Courier New" w:hAnsi="Courier New" w:cs="Courier New"/>
+        <w:rFonts w:ascii="Courier New" w:hAnsi="Courier New" w:cs="Courier New" w:hint="default"/>
       </w:rPr>
     </w:lvl>
     <w:lvl w:ilvl="8" w:tplc="08090005" w:tentative="1">
@@ -3258,7 +3416,7 @@
         <w:ind w:left="6480" w:hanging="360"/>
       </w:pPr>
       <w:rPr>
-        <w:rFonts w:hint="default" w:ascii="Wingdings" w:hAnsi="Wingdings"/>
+        <w:rFonts w:ascii="Wingdings" w:hAnsi="Wingdings" w:hint="default"/>
       </w:rPr>
     </w:lvl>
   </w:abstractNum>
@@ -3275,7 +3433,7 @@
         <w:ind w:left="1446" w:hanging="360"/>
       </w:pPr>
       <w:rPr>
-        <w:rFonts w:hint="default" w:ascii="Symbol" w:hAnsi="Symbol"/>
+        <w:rFonts w:ascii="Symbol" w:hAnsi="Symbol" w:hint="default"/>
       </w:rPr>
     </w:lvl>
     <w:lvl w:ilvl="1" w:tplc="08090003" w:tentative="1">
@@ -3287,7 +3445,7 @@
         <w:ind w:left="2166" w:hanging="360"/>
       </w:pPr>
       <w:rPr>
-        <w:rFonts w:hint="default" w:ascii="Courier New" w:hAnsi="Courier New" w:cs="Courier New"/>
+        <w:rFonts w:ascii="Courier New" w:hAnsi="Courier New" w:cs="Courier New" w:hint="default"/>
       </w:rPr>
     </w:lvl>
     <w:lvl w:ilvl="2" w:tplc="08090005" w:tentative="1">
@@ -3299,7 +3457,7 @@
         <w:ind w:left="2886" w:hanging="360"/>
       </w:pPr>
       <w:rPr>
-        <w:rFonts w:hint="default" w:ascii="Wingdings" w:hAnsi="Wingdings"/>
+        <w:rFonts w:ascii="Wingdings" w:hAnsi="Wingdings" w:hint="default"/>
       </w:rPr>
     </w:lvl>
     <w:lvl w:ilvl="3" w:tplc="08090001" w:tentative="1">
@@ -3311,7 +3469,7 @@
         <w:ind w:left="3606" w:hanging="360"/>
       </w:pPr>
       <w:rPr>
-        <w:rFonts w:hint="default" w:ascii="Symbol" w:hAnsi="Symbol"/>
+        <w:rFonts w:ascii="Symbol" w:hAnsi="Symbol" w:hint="default"/>
       </w:rPr>
     </w:lvl>
     <w:lvl w:ilvl="4" w:tplc="08090003" w:tentative="1">
@@ -3323,7 +3481,7 @@
         <w:ind w:left="4326" w:hanging="360"/>
       </w:pPr>
       <w:rPr>
-        <w:rFonts w:hint="default" w:ascii="Courier New" w:hAnsi="Courier New" w:cs="Courier New"/>
+        <w:rFonts w:ascii="Courier New" w:hAnsi="Courier New" w:cs="Courier New" w:hint="default"/>
       </w:rPr>
     </w:lvl>
     <w:lvl w:ilvl="5" w:tplc="08090005" w:tentative="1">
@@ -3335,7 +3493,7 @@
         <w:ind w:left="5046" w:hanging="360"/>
       </w:pPr>
       <w:rPr>
-        <w:rFonts w:hint="default" w:ascii="Wingdings" w:hAnsi="Wingdings"/>
+        <w:rFonts w:ascii="Wingdings" w:hAnsi="Wingdings" w:hint="default"/>
       </w:rPr>
     </w:lvl>
     <w:lvl w:ilvl="6" w:tplc="08090001" w:tentative="1">
@@ -3347,7 +3505,7 @@
         <w:ind w:left="5766" w:hanging="360"/>
       </w:pPr>
       <w:rPr>
-        <w:rFonts w:hint="default" w:ascii="Symbol" w:hAnsi="Symbol"/>
+        <w:rFonts w:ascii="Symbol" w:hAnsi="Symbol" w:hint="default"/>
       </w:rPr>
     </w:lvl>
     <w:lvl w:ilvl="7" w:tplc="08090003" w:tentative="1">
@@ -3359,7 +3517,7 @@
         <w:ind w:left="6486" w:hanging="360"/>
       </w:pPr>
       <w:rPr>
-        <w:rFonts w:hint="default" w:ascii="Courier New" w:hAnsi="Courier New" w:cs="Courier New"/>
+        <w:rFonts w:ascii="Courier New" w:hAnsi="Courier New" w:cs="Courier New" w:hint="default"/>
       </w:rPr>
     </w:lvl>
     <w:lvl w:ilvl="8" w:tplc="08090005" w:tentative="1">
@@ -3371,7 +3529,7 @@
         <w:ind w:left="7206" w:hanging="360"/>
       </w:pPr>
       <w:rPr>
-        <w:rFonts w:hint="default" w:ascii="Wingdings" w:hAnsi="Wingdings"/>
+        <w:rFonts w:ascii="Wingdings" w:hAnsi="Wingdings" w:hint="default"/>
       </w:rPr>
     </w:lvl>
   </w:abstractNum>
@@ -3388,7 +3546,7 @@
         <w:ind w:left="720" w:hanging="360"/>
       </w:pPr>
       <w:rPr>
-        <w:rFonts w:hint="default" w:ascii="Calibri" w:hAnsi="Calibri" w:cs="Calibri" w:eastAsiaTheme="minorEastAsia"/>
+        <w:rFonts w:ascii="Calibri" w:eastAsiaTheme="minorEastAsia" w:hAnsi="Calibri" w:cs="Calibri" w:hint="default"/>
       </w:rPr>
     </w:lvl>
     <w:lvl w:ilvl="1" w:tplc="08090003" w:tentative="1">
@@ -3400,7 +3558,7 @@
         <w:ind w:left="1440" w:hanging="360"/>
       </w:pPr>
       <w:rPr>
-        <w:rFonts w:hint="default" w:ascii="Courier New" w:hAnsi="Courier New" w:cs="Courier New"/>
+        <w:rFonts w:ascii="Courier New" w:hAnsi="Courier New" w:cs="Courier New" w:hint="default"/>
       </w:rPr>
     </w:lvl>
     <w:lvl w:ilvl="2" w:tplc="08090005" w:tentative="1">
@@ -3412,7 +3570,7 @@
         <w:ind w:left="2160" w:hanging="360"/>
       </w:pPr>
       <w:rPr>
-        <w:rFonts w:hint="default" w:ascii="Wingdings" w:hAnsi="Wingdings"/>
+        <w:rFonts w:ascii="Wingdings" w:hAnsi="Wingdings" w:hint="default"/>
       </w:rPr>
     </w:lvl>
     <w:lvl w:ilvl="3" w:tplc="08090001" w:tentative="1">
@@ -3424,7 +3582,7 @@
         <w:ind w:left="2880" w:hanging="360"/>
       </w:pPr>
       <w:rPr>
-        <w:rFonts w:hint="default" w:ascii="Symbol" w:hAnsi="Symbol"/>
+        <w:rFonts w:ascii="Symbol" w:hAnsi="Symbol" w:hint="default"/>
       </w:rPr>
     </w:lvl>
     <w:lvl w:ilvl="4" w:tplc="08090003" w:tentative="1">
@@ -3436,7 +3594,7 @@
         <w:ind w:left="3600" w:hanging="360"/>
       </w:pPr>
       <w:rPr>
-        <w:rFonts w:hint="default" w:ascii="Courier New" w:hAnsi="Courier New" w:cs="Courier New"/>
+        <w:rFonts w:ascii="Courier New" w:hAnsi="Courier New" w:cs="Courier New" w:hint="default"/>
       </w:rPr>
     </w:lvl>
     <w:lvl w:ilvl="5" w:tplc="08090005" w:tentative="1">
@@ -3448,7 +3606,7 @@
         <w:ind w:left="4320" w:hanging="360"/>
       </w:pPr>
       <w:rPr>
-        <w:rFonts w:hint="default" w:ascii="Wingdings" w:hAnsi="Wingdings"/>
+        <w:rFonts w:ascii="Wingdings" w:hAnsi="Wingdings" w:hint="default"/>
       </w:rPr>
     </w:lvl>
     <w:lvl w:ilvl="6" w:tplc="08090001" w:tentative="1">
@@ -3460,7 +3618,7 @@
         <w:ind w:left="5040" w:hanging="360"/>
       </w:pPr>
       <w:rPr>
-        <w:rFonts w:hint="default" w:ascii="Symbol" w:hAnsi="Symbol"/>
+        <w:rFonts w:ascii="Symbol" w:hAnsi="Symbol" w:hint="default"/>
       </w:rPr>
     </w:lvl>
     <w:lvl w:ilvl="7" w:tplc="08090003" w:tentative="1">
@@ -3472,7 +3630,7 @@
         <w:ind w:left="5760" w:hanging="360"/>
       </w:pPr>
       <w:rPr>
-        <w:rFonts w:hint="default" w:ascii="Courier New" w:hAnsi="Courier New" w:cs="Courier New"/>
+        <w:rFonts w:ascii="Courier New" w:hAnsi="Courier New" w:cs="Courier New" w:hint="default"/>
       </w:rPr>
     </w:lvl>
     <w:lvl w:ilvl="8" w:tplc="08090005" w:tentative="1">
@@ -3484,7 +3642,7 @@
         <w:ind w:left="6480" w:hanging="360"/>
       </w:pPr>
       <w:rPr>
-        <w:rFonts w:hint="default" w:ascii="Wingdings" w:hAnsi="Wingdings"/>
+        <w:rFonts w:ascii="Wingdings" w:hAnsi="Wingdings" w:hint="default"/>
       </w:rPr>
     </w:lvl>
   </w:abstractNum>
@@ -3501,7 +3659,7 @@
         <w:ind w:left="1021" w:hanging="360"/>
       </w:pPr>
       <w:rPr>
-        <w:rFonts w:hint="default" w:ascii="Symbol" w:hAnsi="Symbol"/>
+        <w:rFonts w:ascii="Symbol" w:hAnsi="Symbol" w:hint="default"/>
       </w:rPr>
     </w:lvl>
     <w:lvl w:ilvl="1" w:tplc="08090003" w:tentative="1">
@@ -3513,7 +3671,7 @@
         <w:ind w:left="1741" w:hanging="360"/>
       </w:pPr>
       <w:rPr>
-        <w:rFonts w:hint="default" w:ascii="Courier New" w:hAnsi="Courier New" w:cs="Courier New"/>
+        <w:rFonts w:ascii="Courier New" w:hAnsi="Courier New" w:cs="Courier New" w:hint="default"/>
       </w:rPr>
     </w:lvl>
     <w:lvl w:ilvl="2" w:tplc="08090005" w:tentative="1">
@@ -3525,7 +3683,7 @@
         <w:ind w:left="2461" w:hanging="360"/>
       </w:pPr>
       <w:rPr>
-        <w:rFonts w:hint="default" w:ascii="Wingdings" w:hAnsi="Wingdings"/>
+        <w:rFonts w:ascii="Wingdings" w:hAnsi="Wingdings" w:hint="default"/>
       </w:rPr>
     </w:lvl>
     <w:lvl w:ilvl="3" w:tplc="08090001" w:tentative="1">
@@ -3537,7 +3695,7 @@
         <w:ind w:left="3181" w:hanging="360"/>
       </w:pPr>
       <w:rPr>
-        <w:rFonts w:hint="default" w:ascii="Symbol" w:hAnsi="Symbol"/>
+        <w:rFonts w:ascii="Symbol" w:hAnsi="Symbol" w:hint="default"/>
       </w:rPr>
     </w:lvl>
     <w:lvl w:ilvl="4" w:tplc="08090003" w:tentative="1">
@@ -3549,7 +3707,7 @@
         <w:ind w:left="3901" w:hanging="360"/>
       </w:pPr>
       <w:rPr>
-        <w:rFonts w:hint="default" w:ascii="Courier New" w:hAnsi="Courier New" w:cs="Courier New"/>
+        <w:rFonts w:ascii="Courier New" w:hAnsi="Courier New" w:cs="Courier New" w:hint="default"/>
       </w:rPr>
     </w:lvl>
     <w:lvl w:ilvl="5" w:tplc="08090005" w:tentative="1">
@@ -3561,7 +3719,7 @@
         <w:ind w:left="4621" w:hanging="360"/>
       </w:pPr>
       <w:rPr>
-        <w:rFonts w:hint="default" w:ascii="Wingdings" w:hAnsi="Wingdings"/>
+        <w:rFonts w:ascii="Wingdings" w:hAnsi="Wingdings" w:hint="default"/>
       </w:rPr>
     </w:lvl>
     <w:lvl w:ilvl="6" w:tplc="08090001" w:tentative="1">
@@ -3573,7 +3731,7 @@
         <w:ind w:left="5341" w:hanging="360"/>
       </w:pPr>
       <w:rPr>
-        <w:rFonts w:hint="default" w:ascii="Symbol" w:hAnsi="Symbol"/>
+        <w:rFonts w:ascii="Symbol" w:hAnsi="Symbol" w:hint="default"/>
       </w:rPr>
     </w:lvl>
     <w:lvl w:ilvl="7" w:tplc="08090003" w:tentative="1">
@@ -3585,7 +3743,7 @@
         <w:ind w:left="6061" w:hanging="360"/>
       </w:pPr>
       <w:rPr>
-        <w:rFonts w:hint="default" w:ascii="Courier New" w:hAnsi="Courier New" w:cs="Courier New"/>
+        <w:rFonts w:ascii="Courier New" w:hAnsi="Courier New" w:cs="Courier New" w:hint="default"/>
       </w:rPr>
     </w:lvl>
     <w:lvl w:ilvl="8" w:tplc="08090005" w:tentative="1">
@@ -3597,7 +3755,7 @@
         <w:ind w:left="6781" w:hanging="360"/>
       </w:pPr>
       <w:rPr>
-        <w:rFonts w:hint="default" w:ascii="Wingdings" w:hAnsi="Wingdings"/>
+        <w:rFonts w:ascii="Wingdings" w:hAnsi="Wingdings" w:hint="default"/>
       </w:rPr>
     </w:lvl>
   </w:abstractNum>
@@ -3613,7 +3771,7 @@
         <w:ind w:left="720" w:hanging="360"/>
       </w:pPr>
       <w:rPr>
-        <w:rFonts w:hint="default" w:ascii="Calibri" w:hAnsi="Calibri" w:cs="Calibri" w:eastAsiaTheme="minorEastAsia"/>
+        <w:rFonts w:ascii="Calibri" w:eastAsiaTheme="minorEastAsia" w:hAnsi="Calibri" w:cs="Calibri" w:hint="default"/>
       </w:rPr>
     </w:lvl>
     <w:lvl w:ilvl="1" w:tplc="08090003" w:tentative="1">
@@ -3625,7 +3783,7 @@
         <w:ind w:left="1440" w:hanging="360"/>
       </w:pPr>
       <w:rPr>
-        <w:rFonts w:hint="default" w:ascii="Courier New" w:hAnsi="Courier New" w:cs="Courier New"/>
+        <w:rFonts w:ascii="Courier New" w:hAnsi="Courier New" w:cs="Courier New" w:hint="default"/>
       </w:rPr>
     </w:lvl>
     <w:lvl w:ilvl="2" w:tplc="08090005" w:tentative="1">
@@ -3637,7 +3795,7 @@
         <w:ind w:left="2160" w:hanging="360"/>
       </w:pPr>
       <w:rPr>
-        <w:rFonts w:hint="default" w:ascii="Wingdings" w:hAnsi="Wingdings"/>
+        <w:rFonts w:ascii="Wingdings" w:hAnsi="Wingdings" w:hint="default"/>
       </w:rPr>
     </w:lvl>
     <w:lvl w:ilvl="3" w:tplc="08090001" w:tentative="1">
@@ -3649,7 +3807,7 @@
         <w:ind w:left="2880" w:hanging="360"/>
       </w:pPr>
       <w:rPr>
-        <w:rFonts w:hint="default" w:ascii="Symbol" w:hAnsi="Symbol"/>
+        <w:rFonts w:ascii="Symbol" w:hAnsi="Symbol" w:hint="default"/>
       </w:rPr>
     </w:lvl>
     <w:lvl w:ilvl="4" w:tplc="08090003" w:tentative="1">
@@ -3661,7 +3819,7 @@
         <w:ind w:left="3600" w:hanging="360"/>
       </w:pPr>
       <w:rPr>
-        <w:rFonts w:hint="default" w:ascii="Courier New" w:hAnsi="Courier New" w:cs="Courier New"/>
+        <w:rFonts w:ascii="Courier New" w:hAnsi="Courier New" w:cs="Courier New" w:hint="default"/>
       </w:rPr>
     </w:lvl>
     <w:lvl w:ilvl="5" w:tplc="08090005" w:tentative="1">
@@ -3673,7 +3831,7 @@
         <w:ind w:left="4320" w:hanging="360"/>
       </w:pPr>
       <w:rPr>
-        <w:rFonts w:hint="default" w:ascii="Wingdings" w:hAnsi="Wingdings"/>
+        <w:rFonts w:ascii="Wingdings" w:hAnsi="Wingdings" w:hint="default"/>
       </w:rPr>
     </w:lvl>
     <w:lvl w:ilvl="6" w:tplc="08090001" w:tentative="1">
@@ -3685,7 +3843,7 @@
         <w:ind w:left="5040" w:hanging="360"/>
       </w:pPr>
       <w:rPr>
-        <w:rFonts w:hint="default" w:ascii="Symbol" w:hAnsi="Symbol"/>
+        <w:rFonts w:ascii="Symbol" w:hAnsi="Symbol" w:hint="default"/>
       </w:rPr>
     </w:lvl>
     <w:lvl w:ilvl="7" w:tplc="08090003" w:tentative="1">
@@ -3697,7 +3855,7 @@
         <w:ind w:left="5760" w:hanging="360"/>
       </w:pPr>
       <w:rPr>
-        <w:rFonts w:hint="default" w:ascii="Courier New" w:hAnsi="Courier New" w:cs="Courier New"/>
+        <w:rFonts w:ascii="Courier New" w:hAnsi="Courier New" w:cs="Courier New" w:hint="default"/>
       </w:rPr>
     </w:lvl>
     <w:lvl w:ilvl="8" w:tplc="08090005" w:tentative="1">
@@ -3709,7 +3867,7 @@
         <w:ind w:left="6480" w:hanging="360"/>
       </w:pPr>
       <w:rPr>
-        <w:rFonts w:hint="default" w:ascii="Wingdings" w:hAnsi="Wingdings"/>
+        <w:rFonts w:ascii="Wingdings" w:hAnsi="Wingdings" w:hint="default"/>
       </w:rPr>
     </w:lvl>
   </w:abstractNum>
@@ -3726,7 +3884,7 @@
         <w:ind w:left="720" w:hanging="360"/>
       </w:pPr>
       <w:rPr>
-        <w:rFonts w:hint="default" w:ascii="Calibri" w:hAnsi="Calibri" w:cs="Calibri" w:eastAsiaTheme="minorEastAsia"/>
+        <w:rFonts w:ascii="Calibri" w:eastAsiaTheme="minorEastAsia" w:hAnsi="Calibri" w:cs="Calibri" w:hint="default"/>
       </w:rPr>
     </w:lvl>
     <w:lvl w:ilvl="1" w:tplc="08090003" w:tentative="1">
@@ -3738,7 +3896,7 @@
         <w:ind w:left="1440" w:hanging="360"/>
       </w:pPr>
       <w:rPr>
-        <w:rFonts w:hint="default" w:ascii="Courier New" w:hAnsi="Courier New" w:cs="Courier New"/>
+        <w:rFonts w:ascii="Courier New" w:hAnsi="Courier New" w:cs="Courier New" w:hint="default"/>
       </w:rPr>
     </w:lvl>
     <w:lvl w:ilvl="2" w:tplc="08090005" w:tentative="1">
@@ -3750,7 +3908,7 @@
         <w:ind w:left="2160" w:hanging="360"/>
       </w:pPr>
       <w:rPr>
-        <w:rFonts w:hint="default" w:ascii="Wingdings" w:hAnsi="Wingdings"/>
+        <w:rFonts w:ascii="Wingdings" w:hAnsi="Wingdings" w:hint="default"/>
       </w:rPr>
     </w:lvl>
     <w:lvl w:ilvl="3" w:tplc="08090001" w:tentative="1">
@@ -3762,7 +3920,7 @@
         <w:ind w:left="2880" w:hanging="360"/>
       </w:pPr>
       <w:rPr>
-        <w:rFonts w:hint="default" w:ascii="Symbol" w:hAnsi="Symbol"/>
+        <w:rFonts w:ascii="Symbol" w:hAnsi="Symbol" w:hint="default"/>
       </w:rPr>
     </w:lvl>
     <w:lvl w:ilvl="4" w:tplc="08090003" w:tentative="1">
@@ -3774,7 +3932,7 @@
         <w:ind w:left="3600" w:hanging="360"/>
       </w:pPr>
       <w:rPr>
-        <w:rFonts w:hint="default" w:ascii="Courier New" w:hAnsi="Courier New" w:cs="Courier New"/>
+        <w:rFonts w:ascii="Courier New" w:hAnsi="Courier New" w:cs="Courier New" w:hint="default"/>
       </w:rPr>
     </w:lvl>
     <w:lvl w:ilvl="5" w:tplc="08090005" w:tentative="1">
@@ -3786,7 +3944,7 @@
         <w:ind w:left="4320" w:hanging="360"/>
       </w:pPr>
       <w:rPr>
-        <w:rFonts w:hint="default" w:ascii="Wingdings" w:hAnsi="Wingdings"/>
+        <w:rFonts w:ascii="Wingdings" w:hAnsi="Wingdings" w:hint="default"/>
       </w:rPr>
     </w:lvl>
     <w:lvl w:ilvl="6" w:tplc="08090001" w:tentative="1">
@@ -3798,7 +3956,7 @@
         <w:ind w:left="5040" w:hanging="360"/>
       </w:pPr>
       <w:rPr>
-        <w:rFonts w:hint="default" w:ascii="Symbol" w:hAnsi="Symbol"/>
+        <w:rFonts w:ascii="Symbol" w:hAnsi="Symbol" w:hint="default"/>
       </w:rPr>
     </w:lvl>
     <w:lvl w:ilvl="7" w:tplc="08090003" w:tentative="1">
@@ -3810,7 +3968,7 @@
         <w:ind w:left="5760" w:hanging="360"/>
       </w:pPr>
       <w:rPr>
-        <w:rFonts w:hint="default" w:ascii="Courier New" w:hAnsi="Courier New" w:cs="Courier New"/>
+        <w:rFonts w:ascii="Courier New" w:hAnsi="Courier New" w:cs="Courier New" w:hint="default"/>
       </w:rPr>
     </w:lvl>
     <w:lvl w:ilvl="8" w:tplc="08090005" w:tentative="1">
@@ -3822,7 +3980,7 @@
         <w:ind w:left="6480" w:hanging="360"/>
       </w:pPr>
       <w:rPr>
-        <w:rFonts w:hint="default" w:ascii="Wingdings" w:hAnsi="Wingdings"/>
+        <w:rFonts w:ascii="Wingdings" w:hAnsi="Wingdings" w:hint="default"/>
       </w:rPr>
     </w:lvl>
   </w:abstractNum>
@@ -3839,7 +3997,7 @@
         <w:ind w:left="720" w:hanging="360"/>
       </w:pPr>
       <w:rPr>
-        <w:rFonts w:hint="default" w:ascii="Calibri" w:hAnsi="Calibri" w:cs="Calibri" w:eastAsiaTheme="minorEastAsia"/>
+        <w:rFonts w:ascii="Calibri" w:eastAsiaTheme="minorEastAsia" w:hAnsi="Calibri" w:cs="Calibri" w:hint="default"/>
       </w:rPr>
     </w:lvl>
     <w:lvl w:ilvl="1" w:tplc="08090003" w:tentative="1">
@@ -3851,7 +4009,7 @@
         <w:ind w:left="1440" w:hanging="360"/>
       </w:pPr>
       <w:rPr>
-        <w:rFonts w:hint="default" w:ascii="Courier New" w:hAnsi="Courier New" w:cs="Courier New"/>
+        <w:rFonts w:ascii="Courier New" w:hAnsi="Courier New" w:cs="Courier New" w:hint="default"/>
       </w:rPr>
     </w:lvl>
     <w:lvl w:ilvl="2" w:tplc="08090005" w:tentative="1">
@@ -3863,7 +4021,7 @@
         <w:ind w:left="2160" w:hanging="360"/>
       </w:pPr>
       <w:rPr>
-        <w:rFonts w:hint="default" w:ascii="Wingdings" w:hAnsi="Wingdings"/>
+        <w:rFonts w:ascii="Wingdings" w:hAnsi="Wingdings" w:hint="default"/>
       </w:rPr>
     </w:lvl>
     <w:lvl w:ilvl="3" w:tplc="08090001" w:tentative="1">
@@ -3875,7 +4033,7 @@
         <w:ind w:left="2880" w:hanging="360"/>
       </w:pPr>
       <w:rPr>
-        <w:rFonts w:hint="default" w:ascii="Symbol" w:hAnsi="Symbol"/>
+        <w:rFonts w:ascii="Symbol" w:hAnsi="Symbol" w:hint="default"/>
       </w:rPr>
     </w:lvl>
     <w:lvl w:ilvl="4" w:tplc="08090003" w:tentative="1">
@@ -3887,7 +4045,7 @@
         <w:ind w:left="3600" w:hanging="360"/>
       </w:pPr>
       <w:rPr>
-        <w:rFonts w:hint="default" w:ascii="Courier New" w:hAnsi="Courier New" w:cs="Courier New"/>
+        <w:rFonts w:ascii="Courier New" w:hAnsi="Courier New" w:cs="Courier New" w:hint="default"/>
       </w:rPr>
     </w:lvl>
     <w:lvl w:ilvl="5" w:tplc="08090005" w:tentative="1">
@@ -3899,7 +4057,7 @@
         <w:ind w:left="4320" w:hanging="360"/>
       </w:pPr>
       <w:rPr>
-        <w:rFonts w:hint="default" w:ascii="Wingdings" w:hAnsi="Wingdings"/>
+        <w:rFonts w:ascii="Wingdings" w:hAnsi="Wingdings" w:hint="default"/>
       </w:rPr>
     </w:lvl>
     <w:lvl w:ilvl="6" w:tplc="08090001" w:tentative="1">
@@ -3911,7 +4069,7 @@
         <w:ind w:left="5040" w:hanging="360"/>
       </w:pPr>
       <w:rPr>
-        <w:rFonts w:hint="default" w:ascii="Symbol" w:hAnsi="Symbol"/>
+        <w:rFonts w:ascii="Symbol" w:hAnsi="Symbol" w:hint="default"/>
       </w:rPr>
     </w:lvl>
     <w:lvl w:ilvl="7" w:tplc="08090003" w:tentative="1">
@@ -3923,7 +4081,7 @@
         <w:ind w:left="5760" w:hanging="360"/>
       </w:pPr>
       <w:rPr>
-        <w:rFonts w:hint="default" w:ascii="Courier New" w:hAnsi="Courier New" w:cs="Courier New"/>
+        <w:rFonts w:ascii="Courier New" w:hAnsi="Courier New" w:cs="Courier New" w:hint="default"/>
       </w:rPr>
     </w:lvl>
     <w:lvl w:ilvl="8" w:tplc="08090005" w:tentative="1">
@@ -3935,7 +4093,7 @@
         <w:ind w:left="6480" w:hanging="360"/>
       </w:pPr>
       <w:rPr>
-        <w:rFonts w:hint="default" w:ascii="Wingdings" w:hAnsi="Wingdings"/>
+        <w:rFonts w:ascii="Wingdings" w:hAnsi="Wingdings" w:hint="default"/>
       </w:rPr>
     </w:lvl>
   </w:abstractNum>
@@ -3970,11 +4128,11 @@
 </file>
 
 <file path=word/styles.xml><?xml version="1.0" encoding="utf-8"?>
-<w:styles xmlns:wp14="http://schemas.microsoft.com/office/word/2010/wordprocessingDrawing" xmlns:mc="http://schemas.openxmlformats.org/markup-compatibility/2006" xmlns:r="http://schemas.openxmlformats.org/officeDocument/2006/relationships" xmlns:w="http://schemas.openxmlformats.org/wordprocessingml/2006/main" xmlns:w14="http://schemas.microsoft.com/office/word/2010/wordml" xmlns:w15="http://schemas.microsoft.com/office/word/2012/wordml" xmlns:w16cex="http://schemas.microsoft.com/office/word/2018/wordml/cex" xmlns:w16cid="http://schemas.microsoft.com/office/word/2016/wordml/cid" xmlns:w16="http://schemas.microsoft.com/office/word/2018/wordml" xmlns:w16du="http://schemas.microsoft.com/office/word/2023/wordml/word16du" xmlns:w16sdtdh="http://schemas.microsoft.com/office/word/2020/wordml/sdtdatahash" xmlns:w16sdtfl="http://schemas.microsoft.com/office/word/2024/wordml/sdtformatlock" xmlns:w16se="http://schemas.microsoft.com/office/word/2015/wordml/symex" mc:Ignorable="w14 w15 w16se w16cid w16 w16cex w16sdtdh w16sdtfl w16du wp14">
+<w:styles xmlns:mc="http://schemas.openxmlformats.org/markup-compatibility/2006" xmlns:r="http://schemas.openxmlformats.org/officeDocument/2006/relationships" xmlns:w="http://schemas.openxmlformats.org/wordprocessingml/2006/main" xmlns:w14="http://schemas.microsoft.com/office/word/2010/wordml" xmlns:w15="http://schemas.microsoft.com/office/word/2012/wordml" xmlns:w16cex="http://schemas.microsoft.com/office/word/2018/wordml/cex" xmlns:w16cid="http://schemas.microsoft.com/office/word/2016/wordml/cid" xmlns:w16="http://schemas.microsoft.com/office/word/2018/wordml" xmlns:w16du="http://schemas.microsoft.com/office/word/2023/wordml/word16du" xmlns:w16sdtdh="http://schemas.microsoft.com/office/word/2020/wordml/sdtdatahash" xmlns:w16sdtfl="http://schemas.microsoft.com/office/word/2024/wordml/sdtformatlock" xmlns:w16se="http://schemas.microsoft.com/office/word/2015/wordml/symex" mc:Ignorable="w14 w15 w16se w16cid w16 w16cex w16sdtdh w16sdtfl w16du">
   <w:docDefaults>
     <w:rPrDefault>
       <w:rPr>
-        <w:rFonts w:asciiTheme="minorHAnsi" w:hAnsiTheme="minorHAnsi" w:eastAsiaTheme="minorEastAsia" w:cstheme="minorBidi"/>
+        <w:rFonts w:asciiTheme="minorHAnsi" w:eastAsiaTheme="minorEastAsia" w:hAnsiTheme="minorHAnsi" w:cstheme="minorBidi"/>
         <w:sz w:val="22"/>
         <w:szCs w:val="22"/>
         <w:lang w:val="en-GB" w:eastAsia="ko-KR" w:bidi="ar-SA"/>
@@ -3989,14 +4147,14 @@
   <w:latentStyles w:defLockedState="0" w:defUIPriority="99" w:defSemiHidden="0" w:defUnhideWhenUsed="0" w:defQFormat="0" w:count="376">
     <w:lsdException w:name="Normal" w:uiPriority="0" w:qFormat="1"/>
     <w:lsdException w:name="heading 1" w:uiPriority="9" w:qFormat="1"/>
-    <w:lsdException w:name="heading 2" w:uiPriority="9" w:semiHidden="1" w:unhideWhenUsed="1" w:qFormat="1"/>
-    <w:lsdException w:name="heading 3" w:uiPriority="9" w:semiHidden="1" w:unhideWhenUsed="1" w:qFormat="1"/>
-    <w:lsdException w:name="heading 4" w:uiPriority="9" w:semiHidden="1" w:unhideWhenUsed="1" w:qFormat="1"/>
-    <w:lsdException w:name="heading 5" w:uiPriority="9" w:semiHidden="1" w:unhideWhenUsed="1" w:qFormat="1"/>
-    <w:lsdException w:name="heading 6" w:uiPriority="9" w:semiHidden="1" w:unhideWhenUsed="1" w:qFormat="1"/>
-    <w:lsdException w:name="heading 7" w:uiPriority="9" w:semiHidden="1" w:unhideWhenUsed="1" w:qFormat="1"/>
-    <w:lsdException w:name="heading 8" w:uiPriority="9" w:semiHidden="1" w:unhideWhenUsed="1" w:qFormat="1"/>
-    <w:lsdException w:name="heading 9" w:uiPriority="9" w:semiHidden="1" w:unhideWhenUsed="1" w:qFormat="1"/>
+    <w:lsdException w:name="heading 2" w:semiHidden="1" w:uiPriority="9" w:unhideWhenUsed="1" w:qFormat="1"/>
+    <w:lsdException w:name="heading 3" w:semiHidden="1" w:uiPriority="9" w:unhideWhenUsed="1" w:qFormat="1"/>
+    <w:lsdException w:name="heading 4" w:semiHidden="1" w:uiPriority="9" w:unhideWhenUsed="1" w:qFormat="1"/>
+    <w:lsdException w:name="heading 5" w:semiHidden="1" w:uiPriority="9" w:unhideWhenUsed="1" w:qFormat="1"/>
+    <w:lsdException w:name="heading 6" w:semiHidden="1" w:uiPriority="9" w:unhideWhenUsed="1" w:qFormat="1"/>
+    <w:lsdException w:name="heading 7" w:semiHidden="1" w:uiPriority="9" w:unhideWhenUsed="1" w:qFormat="1"/>
+    <w:lsdException w:name="heading 8" w:semiHidden="1" w:uiPriority="9" w:unhideWhenUsed="1" w:qFormat="1"/>
+    <w:lsdException w:name="heading 9" w:semiHidden="1" w:uiPriority="9" w:unhideWhenUsed="1" w:qFormat="1"/>
     <w:lsdException w:name="index 1" w:semiHidden="1" w:unhideWhenUsed="1"/>
     <w:lsdException w:name="index 2" w:semiHidden="1" w:unhideWhenUsed="1"/>
     <w:lsdException w:name="index 3" w:semiHidden="1" w:unhideWhenUsed="1"/>
@@ -4006,22 +4164,22 @@
     <w:lsdException w:name="index 7" w:semiHidden="1" w:unhideWhenUsed="1"/>
     <w:lsdException w:name="index 8" w:semiHidden="1" w:unhideWhenUsed="1"/>
     <w:lsdException w:name="index 9" w:semiHidden="1" w:unhideWhenUsed="1"/>
-    <w:lsdException w:name="toc 1" w:uiPriority="39" w:semiHidden="1" w:unhideWhenUsed="1"/>
-    <w:lsdException w:name="toc 2" w:uiPriority="39" w:semiHidden="1" w:unhideWhenUsed="1"/>
-    <w:lsdException w:name="toc 3" w:uiPriority="39" w:semiHidden="1" w:unhideWhenUsed="1"/>
-    <w:lsdException w:name="toc 4" w:uiPriority="39" w:semiHidden="1" w:unhideWhenUsed="1"/>
-    <w:lsdException w:name="toc 5" w:uiPriority="39" w:semiHidden="1" w:unhideWhenUsed="1"/>
-    <w:lsdException w:name="toc 6" w:uiPriority="39" w:semiHidden="1" w:unhideWhenUsed="1"/>
-    <w:lsdException w:name="toc 7" w:uiPriority="39" w:semiHidden="1" w:unhideWhenUsed="1"/>
-    <w:lsdException w:name="toc 8" w:uiPriority="39" w:semiHidden="1" w:unhideWhenUsed="1"/>
-    <w:lsdException w:name="toc 9" w:uiPriority="39" w:semiHidden="1" w:unhideWhenUsed="1"/>
+    <w:lsdException w:name="toc 1" w:semiHidden="1" w:uiPriority="39" w:unhideWhenUsed="1"/>
+    <w:lsdException w:name="toc 2" w:semiHidden="1" w:uiPriority="39" w:unhideWhenUsed="1"/>
+    <w:lsdException w:name="toc 3" w:semiHidden="1" w:uiPriority="39" w:unhideWhenUsed="1"/>
+    <w:lsdException w:name="toc 4" w:semiHidden="1" w:uiPriority="39" w:unhideWhenUsed="1"/>
+    <w:lsdException w:name="toc 5" w:semiHidden="1" w:uiPriority="39" w:unhideWhenUsed="1"/>
+    <w:lsdException w:name="toc 6" w:semiHidden="1" w:uiPriority="39" w:unhideWhenUsed="1"/>
+    <w:lsdException w:name="toc 7" w:semiHidden="1" w:uiPriority="39" w:unhideWhenUsed="1"/>
+    <w:lsdException w:name="toc 8" w:semiHidden="1" w:uiPriority="39" w:unhideWhenUsed="1"/>
+    <w:lsdException w:name="toc 9" w:semiHidden="1" w:uiPriority="39" w:unhideWhenUsed="1"/>
     <w:lsdException w:name="Normal Indent" w:semiHidden="1" w:unhideWhenUsed="1"/>
     <w:lsdException w:name="footnote text" w:semiHidden="1" w:unhideWhenUsed="1"/>
     <w:lsdException w:name="annotation text" w:semiHidden="1" w:unhideWhenUsed="1"/>
     <w:lsdException w:name="header" w:semiHidden="1" w:unhideWhenUsed="1"/>
     <w:lsdException w:name="footer" w:semiHidden="1" w:unhideWhenUsed="1"/>
     <w:lsdException w:name="index heading" w:semiHidden="1" w:unhideWhenUsed="1"/>
-    <w:lsdException w:name="caption" w:uiPriority="35" w:semiHidden="1" w:unhideWhenUsed="1" w:qFormat="1"/>
+    <w:lsdException w:name="caption" w:semiHidden="1" w:uiPriority="35" w:unhideWhenUsed="1" w:qFormat="1"/>
     <w:lsdException w:name="table of figures" w:semiHidden="1" w:unhideWhenUsed="1"/>
     <w:lsdException w:name="envelope address" w:semiHidden="1" w:unhideWhenUsed="1"/>
     <w:lsdException w:name="envelope return" w:semiHidden="1" w:unhideWhenUsed="1"/>
@@ -4052,7 +4210,7 @@
     <w:lsdException w:name="Title" w:uiPriority="10" w:qFormat="1"/>
     <w:lsdException w:name="Closing" w:semiHidden="1" w:unhideWhenUsed="1"/>
     <w:lsdException w:name="Signature" w:semiHidden="1" w:unhideWhenUsed="1"/>
-    <w:lsdException w:name="Default Paragraph Font" w:uiPriority="1" w:semiHidden="1" w:unhideWhenUsed="1"/>
+    <w:lsdException w:name="Default Paragraph Font" w:semiHidden="1" w:uiPriority="1" w:unhideWhenUsed="1"/>
     <w:lsdException w:name="Body Text" w:semiHidden="1" w:unhideWhenUsed="1"/>
     <w:lsdException w:name="Body Text Indent" w:semiHidden="1" w:unhideWhenUsed="1"/>
     <w:lsdException w:name="List Continue" w:semiHidden="1" w:unhideWhenUsed="1"/>
@@ -4252,8 +4410,8 @@
     <w:lsdException w:name="Subtle Reference" w:uiPriority="31" w:qFormat="1"/>
     <w:lsdException w:name="Intense Reference" w:uiPriority="32" w:qFormat="1"/>
     <w:lsdException w:name="Book Title" w:uiPriority="33" w:qFormat="1"/>
-    <w:lsdException w:name="Bibliography" w:uiPriority="37" w:semiHidden="1" w:unhideWhenUsed="1"/>
-    <w:lsdException w:name="TOC Heading" w:uiPriority="39" w:semiHidden="1" w:unhideWhenUsed="1" w:qFormat="1"/>
+    <w:lsdException w:name="Bibliography" w:semiHidden="1" w:uiPriority="37" w:unhideWhenUsed="1"/>
+    <w:lsdException w:name="TOC Heading" w:semiHidden="1" w:uiPriority="39" w:unhideWhenUsed="1" w:qFormat="1"/>
     <w:lsdException w:name="Plain Table 1" w:uiPriority="41"/>
     <w:lsdException w:name="Plain Table 2" w:uiPriority="42"/>
     <w:lsdException w:name="Plain Table 3" w:uiPriority="43"/>
@@ -4364,7 +4522,7 @@
     <w:lsdException w:name="Unresolved Mention" w:semiHidden="1" w:unhideWhenUsed="1"/>
     <w:lsdException w:name="Smart Link" w:semiHidden="1" w:unhideWhenUsed="1"/>
   </w:latentStyles>
-  <w:style w:type="paragraph" w:styleId="Normal" w:default="1">
+  <w:style w:type="paragraph" w:default="1" w:styleId="Normal">
     <w:name w:val="Normal"/>
     <w:qFormat/>
     <w:rsid w:val="00F321F6"/>
@@ -4384,7 +4542,7 @@
       <w:outlineLvl w:val="0"/>
     </w:pPr>
     <w:rPr>
-      <w:rFonts w:asciiTheme="majorHAnsi" w:hAnsiTheme="majorHAnsi" w:eastAsiaTheme="majorEastAsia" w:cstheme="majorBidi"/>
+      <w:rFonts w:asciiTheme="majorHAnsi" w:eastAsiaTheme="majorEastAsia" w:hAnsiTheme="majorHAnsi" w:cstheme="majorBidi"/>
       <w:b/>
       <w:bCs/>
       <w:color w:val="2F5496" w:themeColor="accent1" w:themeShade="BF"/>
@@ -4409,7 +4567,7 @@
       <w:outlineLvl w:val="1"/>
     </w:pPr>
     <w:rPr>
-      <w:rFonts w:asciiTheme="majorHAnsi" w:hAnsiTheme="majorHAnsi" w:eastAsiaTheme="majorEastAsia" w:cstheme="majorBidi"/>
+      <w:rFonts w:asciiTheme="majorHAnsi" w:eastAsiaTheme="majorEastAsia" w:hAnsiTheme="majorHAnsi" w:cstheme="majorBidi"/>
       <w:b/>
       <w:bCs/>
       <w:color w:val="4472C4" w:themeColor="accent1"/>
@@ -4434,7 +4592,7 @@
       <w:outlineLvl w:val="2"/>
     </w:pPr>
     <w:rPr>
-      <w:rFonts w:asciiTheme="majorHAnsi" w:hAnsiTheme="majorHAnsi" w:eastAsiaTheme="majorEastAsia" w:cstheme="majorBidi"/>
+      <w:rFonts w:asciiTheme="majorHAnsi" w:eastAsiaTheme="majorEastAsia" w:hAnsiTheme="majorHAnsi" w:cstheme="majorBidi"/>
       <w:b/>
       <w:bCs/>
       <w:color w:val="4472C4" w:themeColor="accent1"/>
@@ -4457,7 +4615,7 @@
       <w:outlineLvl w:val="3"/>
     </w:pPr>
     <w:rPr>
-      <w:rFonts w:asciiTheme="majorHAnsi" w:hAnsiTheme="majorHAnsi" w:eastAsiaTheme="majorEastAsia" w:cstheme="majorBidi"/>
+      <w:rFonts w:asciiTheme="majorHAnsi" w:eastAsiaTheme="majorEastAsia" w:hAnsiTheme="majorHAnsi" w:cstheme="majorBidi"/>
       <w:b/>
       <w:bCs/>
       <w:i/>
@@ -4482,7 +4640,7 @@
       <w:outlineLvl w:val="4"/>
     </w:pPr>
     <w:rPr>
-      <w:rFonts w:asciiTheme="majorHAnsi" w:hAnsiTheme="majorHAnsi" w:eastAsiaTheme="majorEastAsia" w:cstheme="majorBidi"/>
+      <w:rFonts w:asciiTheme="majorHAnsi" w:eastAsiaTheme="majorEastAsia" w:hAnsiTheme="majorHAnsi" w:cstheme="majorBidi"/>
       <w:color w:val="1F3763" w:themeColor="accent1" w:themeShade="7F"/>
     </w:rPr>
   </w:style>
@@ -4503,7 +4661,7 @@
       <w:outlineLvl w:val="5"/>
     </w:pPr>
     <w:rPr>
-      <w:rFonts w:asciiTheme="majorHAnsi" w:hAnsiTheme="majorHAnsi" w:eastAsiaTheme="majorEastAsia" w:cstheme="majorBidi"/>
+      <w:rFonts w:asciiTheme="majorHAnsi" w:eastAsiaTheme="majorEastAsia" w:hAnsiTheme="majorHAnsi" w:cstheme="majorBidi"/>
       <w:i/>
       <w:iCs/>
       <w:color w:val="1F3763" w:themeColor="accent1" w:themeShade="7F"/>
@@ -4526,7 +4684,7 @@
       <w:outlineLvl w:val="6"/>
     </w:pPr>
     <w:rPr>
-      <w:rFonts w:asciiTheme="majorHAnsi" w:hAnsiTheme="majorHAnsi" w:eastAsiaTheme="majorEastAsia" w:cstheme="majorBidi"/>
+      <w:rFonts w:asciiTheme="majorHAnsi" w:eastAsiaTheme="majorEastAsia" w:hAnsiTheme="majorHAnsi" w:cstheme="majorBidi"/>
       <w:i/>
       <w:iCs/>
       <w:color w:val="404040" w:themeColor="text1" w:themeTint="BF"/>
@@ -4549,7 +4707,7 @@
       <w:outlineLvl w:val="7"/>
     </w:pPr>
     <w:rPr>
-      <w:rFonts w:asciiTheme="majorHAnsi" w:hAnsiTheme="majorHAnsi" w:eastAsiaTheme="majorEastAsia" w:cstheme="majorBidi"/>
+      <w:rFonts w:asciiTheme="majorHAnsi" w:eastAsiaTheme="majorEastAsia" w:hAnsiTheme="majorHAnsi" w:cstheme="majorBidi"/>
       <w:color w:val="4472C4" w:themeColor="accent1"/>
       <w:sz w:val="20"/>
       <w:szCs w:val="20"/>
@@ -4572,7 +4730,7 @@
       <w:outlineLvl w:val="8"/>
     </w:pPr>
     <w:rPr>
-      <w:rFonts w:asciiTheme="majorHAnsi" w:hAnsiTheme="majorHAnsi" w:eastAsiaTheme="majorEastAsia" w:cstheme="majorBidi"/>
+      <w:rFonts w:asciiTheme="majorHAnsi" w:eastAsiaTheme="majorEastAsia" w:hAnsiTheme="majorHAnsi" w:cstheme="majorBidi"/>
       <w:i/>
       <w:iCs/>
       <w:color w:val="404040" w:themeColor="text1" w:themeTint="BF"/>
@@ -4580,12 +4738,12 @@
       <w:szCs w:val="20"/>
     </w:rPr>
   </w:style>
-  <w:style w:type="character" w:styleId="DefaultParagraphFont" w:default="1">
+  <w:style w:type="character" w:default="1" w:styleId="DefaultParagraphFont">
     <w:name w:val="Default Paragraph Font"/>
     <w:uiPriority w:val="1"/>
     <w:unhideWhenUsed/>
   </w:style>
-  <w:style w:type="table" w:styleId="TableNormal" w:default="1">
+  <w:style w:type="table" w:default="1" w:styleId="TableNormal">
     <w:name w:val="Normal Table"/>
     <w:uiPriority w:val="99"/>
     <w:semiHidden/>
@@ -4600,13 +4758,13 @@
       </w:tblCellMar>
     </w:tblPr>
   </w:style>
-  <w:style w:type="numbering" w:styleId="NoList" w:default="1">
+  <w:style w:type="numbering" w:default="1" w:styleId="NoList">
     <w:name w:val="No List"/>
     <w:uiPriority w:val="99"/>
     <w:semiHidden/>
     <w:unhideWhenUsed/>
   </w:style>
-  <w:style w:type="character" w:styleId="lrzxr" w:customStyle="1">
+  <w:style w:type="character" w:customStyle="1" w:styleId="lrzxr">
     <w:name w:val="lrzxr"/>
     <w:basedOn w:val="DefaultParagraphFont"/>
     <w:rsid w:val="00477019"/>
@@ -4673,7 +4831,7 @@
       <w:szCs w:val="20"/>
     </w:rPr>
   </w:style>
-  <w:style w:type="character" w:styleId="EndnoteTextChar" w:customStyle="1">
+  <w:style w:type="character" w:customStyle="1" w:styleId="EndnoteTextChar">
     <w:name w:val="Endnote Text Char"/>
     <w:basedOn w:val="DefaultParagraphFont"/>
     <w:link w:val="EndnoteText"/>
@@ -4696,14 +4854,14 @@
       <w:vertAlign w:val="superscript"/>
     </w:rPr>
   </w:style>
-  <w:style w:type="character" w:styleId="Heading1Char" w:customStyle="1">
+  <w:style w:type="character" w:customStyle="1" w:styleId="Heading1Char">
     <w:name w:val="Heading 1 Char"/>
     <w:basedOn w:val="DefaultParagraphFont"/>
     <w:link w:val="Heading1"/>
     <w:uiPriority w:val="9"/>
     <w:rsid w:val="00F321F6"/>
     <w:rPr>
-      <w:rFonts w:asciiTheme="majorHAnsi" w:hAnsiTheme="majorHAnsi" w:eastAsiaTheme="majorEastAsia" w:cstheme="majorBidi"/>
+      <w:rFonts w:asciiTheme="majorHAnsi" w:eastAsiaTheme="majorEastAsia" w:hAnsiTheme="majorHAnsi" w:cstheme="majorBidi"/>
       <w:b/>
       <w:bCs/>
       <w:color w:val="2F5496" w:themeColor="accent1" w:themeShade="BF"/>
@@ -4711,7 +4869,7 @@
       <w:szCs w:val="28"/>
     </w:rPr>
   </w:style>
-  <w:style w:type="character" w:styleId="Heading2Char" w:customStyle="1">
+  <w:style w:type="character" w:customStyle="1" w:styleId="Heading2Char">
     <w:name w:val="Heading 2 Char"/>
     <w:basedOn w:val="DefaultParagraphFont"/>
     <w:link w:val="Heading2"/>
@@ -4719,7 +4877,7 @@
     <w:semiHidden/>
     <w:rsid w:val="00F321F6"/>
     <w:rPr>
-      <w:rFonts w:asciiTheme="majorHAnsi" w:hAnsiTheme="majorHAnsi" w:eastAsiaTheme="majorEastAsia" w:cstheme="majorBidi"/>
+      <w:rFonts w:asciiTheme="majorHAnsi" w:eastAsiaTheme="majorEastAsia" w:hAnsiTheme="majorHAnsi" w:cstheme="majorBidi"/>
       <w:b/>
       <w:bCs/>
       <w:color w:val="4472C4" w:themeColor="accent1"/>
@@ -4727,7 +4885,7 @@
       <w:szCs w:val="26"/>
     </w:rPr>
   </w:style>
-  <w:style w:type="character" w:styleId="Heading3Char" w:customStyle="1">
+  <w:style w:type="character" w:customStyle="1" w:styleId="Heading3Char">
     <w:name w:val="Heading 3 Char"/>
     <w:basedOn w:val="DefaultParagraphFont"/>
     <w:link w:val="Heading3"/>
@@ -4735,13 +4893,13 @@
     <w:semiHidden/>
     <w:rsid w:val="00F321F6"/>
     <w:rPr>
-      <w:rFonts w:asciiTheme="majorHAnsi" w:hAnsiTheme="majorHAnsi" w:eastAsiaTheme="majorEastAsia" w:cstheme="majorBidi"/>
+      <w:rFonts w:asciiTheme="majorHAnsi" w:eastAsiaTheme="majorEastAsia" w:hAnsiTheme="majorHAnsi" w:cstheme="majorBidi"/>
       <w:b/>
       <w:bCs/>
       <w:color w:val="4472C4" w:themeColor="accent1"/>
     </w:rPr>
   </w:style>
-  <w:style w:type="character" w:styleId="Heading4Char" w:customStyle="1">
+  <w:style w:type="character" w:customStyle="1" w:styleId="Heading4Char">
     <w:name w:val="Heading 4 Char"/>
     <w:basedOn w:val="DefaultParagraphFont"/>
     <w:link w:val="Heading4"/>
@@ -4749,7 +4907,7 @@
     <w:semiHidden/>
     <w:rsid w:val="00F321F6"/>
     <w:rPr>
-      <w:rFonts w:asciiTheme="majorHAnsi" w:hAnsiTheme="majorHAnsi" w:eastAsiaTheme="majorEastAsia" w:cstheme="majorBidi"/>
+      <w:rFonts w:asciiTheme="majorHAnsi" w:eastAsiaTheme="majorEastAsia" w:hAnsiTheme="majorHAnsi" w:cstheme="majorBidi"/>
       <w:b/>
       <w:bCs/>
       <w:i/>
@@ -4757,7 +4915,7 @@
       <w:color w:val="4472C4" w:themeColor="accent1"/>
     </w:rPr>
   </w:style>
-  <w:style w:type="character" w:styleId="Heading5Char" w:customStyle="1">
+  <w:style w:type="character" w:customStyle="1" w:styleId="Heading5Char">
     <w:name w:val="Heading 5 Char"/>
     <w:basedOn w:val="DefaultParagraphFont"/>
     <w:link w:val="Heading5"/>
@@ -4765,11 +4923,11 @@
     <w:semiHidden/>
     <w:rsid w:val="00F321F6"/>
     <w:rPr>
-      <w:rFonts w:asciiTheme="majorHAnsi" w:hAnsiTheme="majorHAnsi" w:eastAsiaTheme="majorEastAsia" w:cstheme="majorBidi"/>
+      <w:rFonts w:asciiTheme="majorHAnsi" w:eastAsiaTheme="majorEastAsia" w:hAnsiTheme="majorHAnsi" w:cstheme="majorBidi"/>
       <w:color w:val="1F3763" w:themeColor="accent1" w:themeShade="7F"/>
     </w:rPr>
   </w:style>
-  <w:style w:type="character" w:styleId="Heading6Char" w:customStyle="1">
+  <w:style w:type="character" w:customStyle="1" w:styleId="Heading6Char">
     <w:name w:val="Heading 6 Char"/>
     <w:basedOn w:val="DefaultParagraphFont"/>
     <w:link w:val="Heading6"/>
@@ -4777,13 +4935,13 @@
     <w:semiHidden/>
     <w:rsid w:val="00F321F6"/>
     <w:rPr>
-      <w:rFonts w:asciiTheme="majorHAnsi" w:hAnsiTheme="majorHAnsi" w:eastAsiaTheme="majorEastAsia" w:cstheme="majorBidi"/>
+      <w:rFonts w:asciiTheme="majorHAnsi" w:eastAsiaTheme="majorEastAsia" w:hAnsiTheme="majorHAnsi" w:cstheme="majorBidi"/>
       <w:i/>
       <w:iCs/>
       <w:color w:val="1F3763" w:themeColor="accent1" w:themeShade="7F"/>
     </w:rPr>
   </w:style>
-  <w:style w:type="character" w:styleId="Heading7Char" w:customStyle="1">
+  <w:style w:type="character" w:customStyle="1" w:styleId="Heading7Char">
     <w:name w:val="Heading 7 Char"/>
     <w:basedOn w:val="DefaultParagraphFont"/>
     <w:link w:val="Heading7"/>
@@ -4791,13 +4949,13 @@
     <w:semiHidden/>
     <w:rsid w:val="00F321F6"/>
     <w:rPr>
-      <w:rFonts w:asciiTheme="majorHAnsi" w:hAnsiTheme="majorHAnsi" w:eastAsiaTheme="majorEastAsia" w:cstheme="majorBidi"/>
+      <w:rFonts w:asciiTheme="majorHAnsi" w:eastAsiaTheme="majorEastAsia" w:hAnsiTheme="majorHAnsi" w:cstheme="majorBidi"/>
       <w:i/>
       <w:iCs/>
       <w:color w:val="404040" w:themeColor="text1" w:themeTint="BF"/>
     </w:rPr>
   </w:style>
-  <w:style w:type="character" w:styleId="Heading8Char" w:customStyle="1">
+  <w:style w:type="character" w:customStyle="1" w:styleId="Heading8Char">
     <w:name w:val="Heading 8 Char"/>
     <w:basedOn w:val="DefaultParagraphFont"/>
     <w:link w:val="Heading8"/>
@@ -4805,13 +4963,13 @@
     <w:semiHidden/>
     <w:rsid w:val="00F321F6"/>
     <w:rPr>
-      <w:rFonts w:asciiTheme="majorHAnsi" w:hAnsiTheme="majorHAnsi" w:eastAsiaTheme="majorEastAsia" w:cstheme="majorBidi"/>
+      <w:rFonts w:asciiTheme="majorHAnsi" w:eastAsiaTheme="majorEastAsia" w:hAnsiTheme="majorHAnsi" w:cstheme="majorBidi"/>
       <w:color w:val="4472C4" w:themeColor="accent1"/>
       <w:sz w:val="20"/>
       <w:szCs w:val="20"/>
     </w:rPr>
   </w:style>
-  <w:style w:type="character" w:styleId="Heading9Char" w:customStyle="1">
+  <w:style w:type="character" w:customStyle="1" w:styleId="Heading9Char">
     <w:name w:val="Heading 9 Char"/>
     <w:basedOn w:val="DefaultParagraphFont"/>
     <w:link w:val="Heading9"/>
@@ -4819,7 +4977,7 @@
     <w:semiHidden/>
     <w:rsid w:val="00F321F6"/>
     <w:rPr>
-      <w:rFonts w:asciiTheme="majorHAnsi" w:hAnsiTheme="majorHAnsi" w:eastAsiaTheme="majorEastAsia" w:cstheme="majorBidi"/>
+      <w:rFonts w:asciiTheme="majorHAnsi" w:eastAsiaTheme="majorEastAsia" w:hAnsiTheme="majorHAnsi" w:cstheme="majorBidi"/>
       <w:i/>
       <w:iCs/>
       <w:color w:val="404040" w:themeColor="text1" w:themeTint="BF"/>
@@ -4854,27 +5012,27 @@
     <w:rsid w:val="00F321F6"/>
     <w:pPr>
       <w:pBdr>
-        <w:bottom w:val="single" w:color="4472C4" w:themeColor="accent1" w:sz="8" w:space="4"/>
+        <w:bottom w:val="single" w:sz="8" w:space="4" w:color="4472C4" w:themeColor="accent1"/>
       </w:pBdr>
       <w:spacing w:after="300"/>
       <w:contextualSpacing/>
     </w:pPr>
     <w:rPr>
-      <w:rFonts w:asciiTheme="majorHAnsi" w:hAnsiTheme="majorHAnsi" w:eastAsiaTheme="majorEastAsia" w:cstheme="majorBidi"/>
+      <w:rFonts w:asciiTheme="majorHAnsi" w:eastAsiaTheme="majorEastAsia" w:hAnsiTheme="majorHAnsi" w:cstheme="majorBidi"/>
       <w:color w:val="323E4F" w:themeColor="text2" w:themeShade="BF"/>
       <w:spacing w:val="5"/>
       <w:sz w:val="52"/>
       <w:szCs w:val="52"/>
     </w:rPr>
   </w:style>
-  <w:style w:type="character" w:styleId="TitleChar" w:customStyle="1">
+  <w:style w:type="character" w:customStyle="1" w:styleId="TitleChar">
     <w:name w:val="Title Char"/>
     <w:basedOn w:val="DefaultParagraphFont"/>
     <w:link w:val="Title"/>
     <w:uiPriority w:val="10"/>
     <w:rsid w:val="00F321F6"/>
     <w:rPr>
-      <w:rFonts w:asciiTheme="majorHAnsi" w:hAnsiTheme="majorHAnsi" w:eastAsiaTheme="majorEastAsia" w:cstheme="majorBidi"/>
+      <w:rFonts w:asciiTheme="majorHAnsi" w:eastAsiaTheme="majorEastAsia" w:hAnsiTheme="majorHAnsi" w:cstheme="majorBidi"/>
       <w:color w:val="323E4F" w:themeColor="text2" w:themeShade="BF"/>
       <w:spacing w:val="5"/>
       <w:sz w:val="52"/>
@@ -4895,7 +5053,7 @@
       </w:numPr>
     </w:pPr>
     <w:rPr>
-      <w:rFonts w:asciiTheme="majorHAnsi" w:hAnsiTheme="majorHAnsi" w:eastAsiaTheme="majorEastAsia" w:cstheme="majorBidi"/>
+      <w:rFonts w:asciiTheme="majorHAnsi" w:eastAsiaTheme="majorEastAsia" w:hAnsiTheme="majorHAnsi" w:cstheme="majorBidi"/>
       <w:i/>
       <w:iCs/>
       <w:color w:val="4472C4" w:themeColor="accent1"/>
@@ -4904,14 +5062,14 @@
       <w:szCs w:val="24"/>
     </w:rPr>
   </w:style>
-  <w:style w:type="character" w:styleId="SubtitleChar" w:customStyle="1">
+  <w:style w:type="character" w:customStyle="1" w:styleId="SubtitleChar">
     <w:name w:val="Subtitle Char"/>
     <w:basedOn w:val="DefaultParagraphFont"/>
     <w:link w:val="Subtitle"/>
     <w:uiPriority w:val="11"/>
     <w:rsid w:val="00F321F6"/>
     <w:rPr>
-      <w:rFonts w:asciiTheme="majorHAnsi" w:hAnsiTheme="majorHAnsi" w:eastAsiaTheme="majorEastAsia" w:cstheme="majorBidi"/>
+      <w:rFonts w:asciiTheme="majorHAnsi" w:eastAsiaTheme="majorEastAsia" w:hAnsiTheme="majorHAnsi" w:cstheme="majorBidi"/>
       <w:i/>
       <w:iCs/>
       <w:color w:val="4472C4" w:themeColor="accent1"/>
@@ -4965,7 +5123,7 @@
       <w:color w:val="000000" w:themeColor="text1"/>
     </w:rPr>
   </w:style>
-  <w:style w:type="character" w:styleId="QuoteChar" w:customStyle="1">
+  <w:style w:type="character" w:customStyle="1" w:styleId="QuoteChar">
     <w:name w:val="Quote Char"/>
     <w:basedOn w:val="DefaultParagraphFont"/>
     <w:link w:val="Quote"/>
@@ -4987,7 +5145,7 @@
     <w:rsid w:val="00F321F6"/>
     <w:pPr>
       <w:pBdr>
-        <w:bottom w:val="single" w:color="4472C4" w:themeColor="accent1" w:sz="4" w:space="4"/>
+        <w:bottom w:val="single" w:sz="4" w:space="4" w:color="4472C4" w:themeColor="accent1"/>
       </w:pBdr>
       <w:spacing w:before="200" w:after="280"/>
       <w:ind w:left="936" w:right="936"/>
@@ -5000,7 +5158,7 @@
       <w:color w:val="4472C4" w:themeColor="accent1"/>
     </w:rPr>
   </w:style>
-  <w:style w:type="character" w:styleId="IntenseQuoteChar" w:customStyle="1">
+  <w:style w:type="character" w:customStyle="1" w:styleId="IntenseQuoteChar">
     <w:name w:val="Intense Quote Char"/>
     <w:basedOn w:val="DefaultParagraphFont"/>
     <w:link w:val="IntenseQuote"/>
@@ -5422,7 +5580,12 @@
 </file>
 
 <file path=customXml/item1.xml><?xml version="1.0" encoding="utf-8"?>
-<b:Sources xmlns:b="http://schemas.openxmlformats.org/officeDocument/2006/bibliography" xmlns="http://schemas.openxmlformats.org/officeDocument/2006/bibliography" SelectedStyle="\APASixthEditionOfficeOnline.xsl" StyleName="APA" Version="6"/>
+<?mso-contentType ?>
+<FormTemplates xmlns="http://schemas.microsoft.com/sharepoint/v3/contenttype/forms">
+  <Display>DocumentLibraryForm</Display>
+  <Edit>DocumentLibraryForm</Edit>
+  <New>DocumentLibraryForm</New>
+</FormTemplates>
 </file>
 
 <file path=customXml/item2.xml><?xml version="1.0" encoding="utf-8"?>
@@ -5603,12 +5766,7 @@
 </file>
 
 <file path=customXml/item3.xml><?xml version="1.0" encoding="utf-8"?>
-<?mso-contentType ?>
-<FormTemplates xmlns="http://schemas.microsoft.com/sharepoint/v3/contenttype/forms">
-  <Display>DocumentLibraryForm</Display>
-  <Edit>DocumentLibraryForm</Edit>
-  <New>DocumentLibraryForm</New>
-</FormTemplates>
+<b:Sources xmlns:b="http://schemas.openxmlformats.org/officeDocument/2006/bibliography" xmlns="http://schemas.openxmlformats.org/officeDocument/2006/bibliography" SelectedStyle="\APASixthEditionOfficeOnline.xsl" StyleName="APA" Version="6"/>
 </file>
 
 <file path=customXml/item4.xml><?xml version="1.0" encoding="utf-8"?>
@@ -5620,9 +5778,9 @@
 </file>
 
 <file path=customXml/itemProps1.xml><?xml version="1.0" encoding="utf-8"?>
-<ds:datastoreItem xmlns:ds="http://schemas.openxmlformats.org/officeDocument/2006/customXml" ds:itemID="{D9B2EBFB-0D8C-47AC-BF56-BAEA4FBA3023}">
+<ds:datastoreItem xmlns:ds="http://schemas.openxmlformats.org/officeDocument/2006/customXml" ds:itemID="{13813287-6468-4ECB-ACB6-382AAE4BE615}">
   <ds:schemaRefs>
-    <ds:schemaRef ds:uri="http://schemas.openxmlformats.org/officeDocument/2006/bibliography"/>
+    <ds:schemaRef ds:uri="http://schemas.microsoft.com/sharepoint/v3/contenttype/forms"/>
   </ds:schemaRefs>
 </ds:datastoreItem>
 </file>
@@ -5647,9 +5805,9 @@
 </file>
 
 <file path=customXml/itemProps3.xml><?xml version="1.0" encoding="utf-8"?>
-<ds:datastoreItem xmlns:ds="http://schemas.openxmlformats.org/officeDocument/2006/customXml" ds:itemID="{13813287-6468-4ECB-ACB6-382AAE4BE615}">
+<ds:datastoreItem xmlns:ds="http://schemas.openxmlformats.org/officeDocument/2006/customXml" ds:itemID="{D9B2EBFB-0D8C-47AC-BF56-BAEA4FBA3023}">
   <ds:schemaRefs>
-    <ds:schemaRef ds:uri="http://schemas.microsoft.com/sharepoint/v3/contenttype/forms"/>
+    <ds:schemaRef ds:uri="http://schemas.openxmlformats.org/officeDocument/2006/bibliography"/>
   </ds:schemaRefs>
 </ds:datastoreItem>
 </file>

--- a/cv.docx
+++ b/cv.docx
@@ -1,6 +1,6 @@
 
 <file path=word/document.xml><?xml version="1.0" encoding="utf-8"?>
-<w:document xmlns:wpc="http://schemas.microsoft.com/office/word/2010/wordprocessingCanvas" xmlns:cx="http://schemas.microsoft.com/office/drawing/2014/chartex" xmlns:cx1="http://schemas.microsoft.com/office/drawing/2015/9/8/chartex" xmlns:cx2="http://schemas.microsoft.com/office/drawing/2015/10/21/chartex" xmlns:cx3="http://schemas.microsoft.com/office/drawing/2016/5/9/chartex" xmlns:cx4="http://schemas.microsoft.com/office/drawing/2016/5/10/chartex" xmlns:cx5="http://schemas.microsoft.com/office/drawing/2016/5/11/chartex" xmlns:cx6="http://schemas.microsoft.com/office/drawing/2016/5/12/chartex" xmlns:cx7="http://schemas.microsoft.com/office/drawing/2016/5/13/chartex" xmlns:cx8="http://schemas.microsoft.com/office/drawing/2016/5/14/chartex" xmlns:mc="http://schemas.openxmlformats.org/markup-compatibility/2006" xmlns:aink="http://schemas.microsoft.com/office/drawing/2016/ink" xmlns:am3d="http://schemas.microsoft.com/office/drawing/2017/model3d" xmlns:o="urn:schemas-microsoft-com:office:office" xmlns:oel="http://schemas.microsoft.com/office/2019/extlst" xmlns:r="http://schemas.openxmlformats.org/officeDocument/2006/relationships" xmlns:m="http://schemas.openxmlformats.org/officeDocument/2006/math" xmlns:v="urn:schemas-microsoft-com:vml" xmlns:wp14="http://schemas.microsoft.com/office/word/2010/wordprocessingDrawing" xmlns:wp="http://schemas.openxmlformats.org/drawingml/2006/wordprocessingDrawing" xmlns:w10="urn:schemas-microsoft-com:office:word" xmlns:w="http://schemas.openxmlformats.org/wordprocessingml/2006/main" xmlns:w14="http://schemas.microsoft.com/office/word/2010/wordml" xmlns:w15="http://schemas.microsoft.com/office/word/2012/wordml" xmlns:w16cex="http://schemas.microsoft.com/office/word/2018/wordml/cex" xmlns:w16cid="http://schemas.microsoft.com/office/word/2016/wordml/cid" xmlns:w16="http://schemas.microsoft.com/office/word/2018/wordml" xmlns:w16du="http://schemas.microsoft.com/office/word/2023/wordml/word16du" xmlns:w16sdtdh="http://schemas.microsoft.com/office/word/2020/wordml/sdtdatahash" xmlns:w16sdtfl="http://schemas.microsoft.com/office/word/2024/wordml/sdtformatlock" xmlns:w16se="http://schemas.microsoft.com/office/word/2015/wordml/symex" xmlns:wpg="http://schemas.microsoft.com/office/word/2010/wordprocessingGroup" xmlns:wpi="http://schemas.microsoft.com/office/word/2010/wordprocessingInk" xmlns:wne="http://schemas.microsoft.com/office/word/2006/wordml" xmlns:wps="http://schemas.microsoft.com/office/word/2010/wordprocessingShape" mc:Ignorable="w14 w15 w16se w16cid w16 w16cex w16sdtdh w16sdtfl w16du wp14">
+<w:document xmlns:wpc="http://schemas.microsoft.com/office/word/2010/wordprocessingCanvas" xmlns:cx="http://schemas.microsoft.com/office/drawing/2014/chartex" xmlns:mc="http://schemas.openxmlformats.org/markup-compatibility/2006" xmlns:o="urn:schemas-microsoft-com:office:office" xmlns:r="http://schemas.openxmlformats.org/officeDocument/2006/relationships" xmlns:m="http://schemas.openxmlformats.org/officeDocument/2006/math" xmlns:v="urn:schemas-microsoft-com:vml" xmlns:wp14="http://schemas.microsoft.com/office/word/2010/wordprocessingDrawing" xmlns:wp="http://schemas.openxmlformats.org/drawingml/2006/wordprocessingDrawing" xmlns:w10="urn:schemas-microsoft-com:office:word" xmlns:w="http://schemas.openxmlformats.org/wordprocessingml/2006/main" xmlns:w14="http://schemas.microsoft.com/office/word/2010/wordml" xmlns:w15="http://schemas.microsoft.com/office/word/2012/wordml" xmlns:w16se="http://schemas.microsoft.com/office/word/2015/wordml/symex" xmlns:wpg="http://schemas.microsoft.com/office/word/2010/wordprocessingGroup" xmlns:wpi="http://schemas.microsoft.com/office/word/2010/wordprocessingInk" xmlns:wne="http://schemas.microsoft.com/office/word/2006/wordml" xmlns:wps="http://schemas.microsoft.com/office/word/2010/wordprocessingShape" mc:Ignorable="w14 w15 w16se wp14">
   <w:body>
     <w:p>
       <w:pPr>
@@ -116,7 +116,7 @@
       <w:hyperlink r:id="rId11" w:history="1">
         <w:r>
           <w:rPr>
-            <w:rStyle w:val="Hyperlink"/>
+            <w:rStyle w:val="a3"/>
             <w:rFonts w:ascii="SFCC2488" w:eastAsia="SFCC2488" w:cs="SFCC2488"/>
             <w:sz w:val="24"/>
             <w:szCs w:val="24"/>
@@ -238,7 +238,24 @@
           <w:sz w:val="24"/>
           <w:szCs w:val="24"/>
         </w:rPr>
-        <w:t>82 01056243164</w:t>
+        <w:t>82 0105</w:t>
+      </w:r>
+      <w:r>
+        <w:rPr>
+          <w:rStyle w:val="lrzxr"/>
+          <w:sz w:val="24"/>
+          <w:szCs w:val="24"/>
+        </w:rPr>
+        <w:t>727</w:t>
+      </w:r>
+      <w:r>
+        <w:rPr>
+          <w:rStyle w:val="lrzxr"/>
+          <w:rFonts w:hint="eastAsia"/>
+          <w:sz w:val="24"/>
+          <w:szCs w:val="24"/>
+        </w:rPr>
+        <w:t>3164</w:t>
       </w:r>
     </w:p>
     <w:p>
@@ -251,41 +268,29 @@
           <w:szCs w:val="24"/>
         </w:rPr>
       </w:pPr>
-      <w:proofErr w:type="spellStart"/>
       <w:r>
         <w:rPr>
           <w:rFonts w:ascii="SFCC2488" w:eastAsia="SFCC2488" w:cs="SFCC2488" w:hint="eastAsia"/>
           <w:sz w:val="24"/>
           <w:szCs w:val="24"/>
         </w:rPr>
-        <w:t>Pyeongchunro</w:t>
-      </w:r>
-      <w:proofErr w:type="spellEnd"/>
+        <w:t>Pyeongchunro 6</w:t>
+      </w:r>
+      <w:r>
+        <w:rPr>
+          <w:rFonts w:ascii="SFCC2488" w:eastAsia="SFCC2488" w:cs="SFCC2488"/>
+          <w:sz w:val="24"/>
+          <w:szCs w:val="24"/>
+        </w:rPr>
+        <w:t>7</w:t>
+      </w:r>
       <w:r>
         <w:rPr>
           <w:rFonts w:ascii="SFCC2488" w:eastAsia="SFCC2488" w:cs="SFCC2488" w:hint="eastAsia"/>
           <w:sz w:val="24"/>
           <w:szCs w:val="24"/>
         </w:rPr>
-        <w:t xml:space="preserve"> 639, </w:t>
-      </w:r>
-      <w:proofErr w:type="spellStart"/>
-      <w:r>
-        <w:rPr>
-          <w:rFonts w:ascii="SFCC2488" w:eastAsia="SFCC2488" w:cs="SFCC2488" w:hint="eastAsia"/>
-          <w:sz w:val="24"/>
-          <w:szCs w:val="24"/>
-        </w:rPr>
-        <w:t>Bucheonsi</w:t>
-      </w:r>
-      <w:proofErr w:type="spellEnd"/>
-      <w:r>
-        <w:rPr>
-          <w:rFonts w:ascii="SFCC2488" w:eastAsia="SFCC2488" w:cs="SFCC2488" w:hint="eastAsia"/>
-          <w:sz w:val="24"/>
-          <w:szCs w:val="24"/>
-        </w:rPr>
-        <w:t xml:space="preserve">, Korea  </w:t>
+        <w:t xml:space="preserve">9, Bucheonsi, Korea  </w:t>
       </w:r>
       <w:r>
         <w:rPr>
@@ -318,25 +323,7 @@
           <w:sz w:val="24"/>
           <w:szCs w:val="24"/>
         </w:rPr>
-        <w:t>/in/</w:t>
-      </w:r>
-      <w:proofErr w:type="spellStart"/>
-      <w:r>
-        <w:rPr>
-          <w:rStyle w:val="lrzxr"/>
-          <w:sz w:val="24"/>
-          <w:szCs w:val="24"/>
-        </w:rPr>
-        <w:t>hanmoon-hwang</w:t>
-      </w:r>
-      <w:proofErr w:type="spellEnd"/>
-      <w:r>
-        <w:rPr>
-          <w:rStyle w:val="lrzxr"/>
-          <w:sz w:val="24"/>
-          <w:szCs w:val="24"/>
-        </w:rPr>
-        <w:t xml:space="preserve"> </w:t>
+        <w:t xml:space="preserve">/in/hanmoon-hwang </w:t>
       </w:r>
     </w:p>
     <w:p>
@@ -544,19 +531,11 @@
         </w:rPr>
         <w:tab/>
       </w:r>
-      <w:proofErr w:type="spellStart"/>
-      <w:r>
-        <w:rPr>
-          <w:rStyle w:val="lrzxr"/>
-        </w:rPr>
-        <w:t>Leeds</w:t>
-      </w:r>
-      <w:proofErr w:type="spellEnd"/>
-      <w:r>
-        <w:rPr>
-          <w:rStyle w:val="lrzxr"/>
-        </w:rPr>
-        <w:t>,</w:t>
+      <w:r>
+        <w:rPr>
+          <w:rStyle w:val="lrzxr"/>
+        </w:rPr>
+        <w:t>Leeds,</w:t>
       </w:r>
       <w:r>
         <w:rPr>
@@ -1450,6 +1429,9 @@
       <w:r>
         <w:t>, Agile Scrum</w:t>
       </w:r>
+      <w:r>
+        <w:t>, Confluence&amp;Jira</w:t>
+      </w:r>
     </w:p>
     <w:p>
       <w:pPr>
@@ -1470,13 +1452,11 @@
         <w:t>OpenGL (modern)</w:t>
       </w:r>
       <w:r>
-        <w:t xml:space="preserve">, OpenCV, </w:t>
-      </w:r>
-      <w:proofErr w:type="spellStart"/>
-      <w:r>
-        <w:t>Mediapipe</w:t>
-      </w:r>
-      <w:proofErr w:type="spellEnd"/>
+        <w:t>, OpenCV, Mediapipe</w:t>
+      </w:r>
+      <w:r>
+        <w:t xml:space="preserve">, </w:t>
+      </w:r>
     </w:p>
     <w:p>
       <w:pPr>
@@ -1520,57 +1500,19 @@
     </w:p>
     <w:p>
       <w:pPr>
-        <w:spacing w:after="0"/>
+        <w:ind w:firstLineChars="100" w:firstLine="220"/>
         <w:jc w:val="both"/>
         <w:rPr>
           <w:b/>
           <w:bCs/>
-          <w:sz w:val="24"/>
-          <w:szCs w:val="24"/>
-        </w:rPr>
-      </w:pPr>
-      <w:r>
-        <w:rPr>
-          <w:b/>
-          <w:bCs/>
-          <w:sz w:val="24"/>
-          <w:szCs w:val="24"/>
-        </w:rPr>
-        <w:t xml:space="preserve">    </w:t>
-      </w:r>
-    </w:p>
-    <w:p>
-      <w:pPr>
-        <w:jc w:val="both"/>
-        <w:rPr>
-          <w:b/>
-          <w:bCs/>
-        </w:rPr>
-      </w:pPr>
-      <w:r>
-        <w:rPr>
-          <w:rFonts w:hint="eastAsia"/>
-          <w:b/>
-          <w:bCs/>
-          <w:sz w:val="24"/>
-          <w:szCs w:val="24"/>
-        </w:rPr>
-        <w:t xml:space="preserve">    </w:t>
-      </w:r>
-      <w:r>
-        <w:rPr>
-          <w:b/>
-          <w:bCs/>
-        </w:rPr>
-        <w:t>Fitness AI Agent</w:t>
-      </w:r>
-      <w:r>
-        <w:rPr>
-          <w:rFonts w:hint="eastAsia"/>
-          <w:b/>
-          <w:bCs/>
-        </w:rPr>
-        <w:t xml:space="preserve"> </w:t>
+        </w:rPr>
+      </w:pPr>
+      <w:r>
+        <w:rPr>
+          <w:b/>
+          <w:bCs/>
+        </w:rPr>
+        <w:t xml:space="preserve">Nursing AI Assistant </w:t>
       </w:r>
       <w:r>
         <w:rPr>
@@ -1582,7 +1524,15 @@
         </w:rPr>
         <w:t xml:space="preserve">Python, </w:t>
       </w:r>
-      <w:proofErr w:type="spellStart"/>
+      <w:r>
+        <w:rPr>
+          <w:i/>
+          <w:iCs/>
+          <w:sz w:val="21"/>
+          <w:szCs w:val="21"/>
+        </w:rPr>
+        <w:t>ROS2</w:t>
+      </w:r>
       <w:r>
         <w:rPr>
           <w:rFonts w:hint="eastAsia"/>
@@ -1591,9 +1541,95 @@
           <w:sz w:val="21"/>
           <w:szCs w:val="21"/>
         </w:rPr>
-        <w:t>Mediapipe</w:t>
-      </w:r>
-      <w:proofErr w:type="spellEnd"/>
+        <w:t xml:space="preserve">, </w:t>
+      </w:r>
+      <w:r>
+        <w:rPr>
+          <w:i/>
+          <w:iCs/>
+          <w:sz w:val="21"/>
+          <w:szCs w:val="21"/>
+        </w:rPr>
+        <w:t>Pytorch, LLM API</w:t>
+      </w:r>
+      <w:r>
+        <w:rPr>
+          <w:sz w:val="21"/>
+          <w:szCs w:val="21"/>
+        </w:rPr>
+        <w:t xml:space="preserve">                        </w:t>
+      </w:r>
+      <w:r>
+        <w:rPr>
+          <w:color w:val="0070C0"/>
+          <w:sz w:val="21"/>
+          <w:szCs w:val="21"/>
+        </w:rPr>
+        <w:t>github.com/1-moon/</w:t>
+      </w:r>
+      <w:r>
+        <w:rPr>
+          <w:color w:val="0070C0"/>
+          <w:sz w:val="21"/>
+          <w:szCs w:val="21"/>
+        </w:rPr>
+        <w:t>ros-careGiver</w:t>
+      </w:r>
+    </w:p>
+    <w:p>
+      <w:pPr>
+        <w:spacing w:after="0"/>
+        <w:ind w:left="720"/>
+        <w:jc w:val="both"/>
+        <w:rPr>
+          <w:b/>
+          <w:bCs/>
+          <w:sz w:val="24"/>
+          <w:szCs w:val="24"/>
+        </w:rPr>
+      </w:pPr>
+      <w:r>
+        <w:t>Developed core functionalities for a mobile nursing AI assistant robot in a sanatorium, leading a ROS2 team project that integrated GPT-API for conversational AI, fine-tuned Yolo for emergency detection, and applied PyTorch-based depth estimation to assist with patient mobility</w:t>
+      </w:r>
+      <w:r>
+        <w:t>.</w:t>
+      </w:r>
+      <w:bookmarkStart w:id="0" w:name="_GoBack"/>
+      <w:bookmarkEnd w:id="0"/>
+    </w:p>
+    <w:p>
+      <w:pPr>
+        <w:jc w:val="both"/>
+        <w:rPr>
+          <w:b/>
+          <w:bCs/>
+        </w:rPr>
+      </w:pPr>
+      <w:r>
+        <w:rPr>
+          <w:rFonts w:hint="eastAsia"/>
+          <w:b/>
+          <w:bCs/>
+          <w:sz w:val="24"/>
+          <w:szCs w:val="24"/>
+        </w:rPr>
+        <w:t xml:space="preserve">    </w:t>
+      </w:r>
+      <w:r>
+        <w:rPr>
+          <w:b/>
+          <w:bCs/>
+        </w:rPr>
+        <w:t>Fitness AI Agent</w:t>
+      </w:r>
+      <w:r>
+        <w:rPr>
+          <w:rFonts w:hint="eastAsia"/>
+          <w:b/>
+          <w:bCs/>
+        </w:rPr>
+        <w:t xml:space="preserve"> </w:t>
+      </w:r>
       <w:r>
         <w:rPr>
           <w:rFonts w:hint="eastAsia"/>
@@ -1602,7 +1638,7 @@
           <w:sz w:val="21"/>
           <w:szCs w:val="21"/>
         </w:rPr>
-        <w:t>, Qt</w:t>
+        <w:t>Python, Mediapipe, Qt</w:t>
       </w:r>
       <w:r>
         <w:rPr>
@@ -1673,23 +1709,7 @@
         <w:t xml:space="preserve"> </w:t>
       </w:r>
       <w:r>
-        <w:t xml:space="preserve">trained on </w:t>
-      </w:r>
-      <w:proofErr w:type="spellStart"/>
-      <w:r>
-        <w:t>MediaPipe</w:t>
-      </w:r>
-      <w:proofErr w:type="spellEnd"/>
-      <w:r>
-        <w:t xml:space="preserve">-extracted pose </w:t>
-      </w:r>
-      <w:proofErr w:type="spellStart"/>
-      <w:r>
-        <w:t>keypoints</w:t>
-      </w:r>
-      <w:proofErr w:type="spellEnd"/>
-      <w:r>
-        <w:t xml:space="preserve"> for real-time exercise recognition and feedback.</w:t>
+        <w:t>trained on MediaPipe-extracted pose keypoints for real-time exercise recognition and feedback.</w:t>
       </w:r>
     </w:p>
     <w:p>
@@ -1758,130 +1778,101 @@
           <w:sz w:val="21"/>
           <w:szCs w:val="21"/>
         </w:rPr>
-        <w:t xml:space="preserve">, Arduino, </w:t>
-      </w:r>
-      <w:proofErr w:type="spellStart"/>
+        <w:t>, Arduino, PyQt</w:t>
+      </w:r>
+      <w:r>
+        <w:rPr>
+          <w:sz w:val="21"/>
+          <w:szCs w:val="21"/>
+        </w:rPr>
+        <w:t xml:space="preserve"> </w:t>
+      </w:r>
       <w:r>
         <w:rPr>
           <w:rFonts w:hint="eastAsia"/>
+          <w:sz w:val="21"/>
+          <w:szCs w:val="21"/>
+        </w:rPr>
+        <w:t xml:space="preserve">   </w:t>
+      </w:r>
+      <w:r>
+        <w:rPr>
+          <w:color w:val="0070C0"/>
+          <w:sz w:val="21"/>
+          <w:szCs w:val="21"/>
+        </w:rPr>
+        <w:t>github.com/1-moon/iot-unmannedStore</w:t>
+      </w:r>
+      <w:r>
+        <w:rPr>
+          <w:color w:val="0070C0"/>
+          <w:sz w:val="21"/>
+          <w:szCs w:val="21"/>
+        </w:rPr>
+        <w:t xml:space="preserve">   </w:t>
+      </w:r>
+    </w:p>
+    <w:p>
+      <w:pPr>
+        <w:ind w:left="720"/>
+        <w:jc w:val="both"/>
+      </w:pPr>
+      <w:r>
+        <w:t>Developed an IoT-based robotic pickup system enabling automated order fulfillment in unmanned retail stores through WiFi communication between robots, display shelves, and administrators.</w:t>
+      </w:r>
+    </w:p>
+    <w:p>
+      <w:pPr>
+        <w:spacing w:after="0"/>
+        <w:jc w:val="both"/>
+        <w:rPr>
+          <w:b/>
+          <w:bCs/>
+          <w:sz w:val="24"/>
+          <w:szCs w:val="24"/>
+        </w:rPr>
+      </w:pPr>
+    </w:p>
+    <w:p>
+      <w:pPr>
+        <w:spacing w:after="0"/>
+        <w:jc w:val="both"/>
+      </w:pPr>
+      <w:r>
+        <w:rPr>
+          <w:rFonts w:hint="eastAsia"/>
+          <w:b/>
+          <w:bCs/>
+          <w:sz w:val="24"/>
+          <w:szCs w:val="24"/>
+        </w:rPr>
+        <w:t xml:space="preserve">    </w:t>
+      </w:r>
+      <w:r>
+        <w:rPr>
+          <w:b/>
+          <w:bCs/>
+        </w:rPr>
+        <w:t xml:space="preserve">Ray-tracing Bezier curve </w:t>
+      </w:r>
+      <w:r>
+        <w:rPr>
+          <w:b/>
+          <w:bCs/>
+        </w:rPr>
+        <w:t>grid</w:t>
+      </w:r>
+      <w:r>
+        <w:t xml:space="preserve"> </w:t>
+      </w:r>
+      <w:r>
+        <w:rPr>
           <w:i/>
           <w:iCs/>
           <w:sz w:val="21"/>
           <w:szCs w:val="21"/>
         </w:rPr>
-        <w:t>PyQt</w:t>
-      </w:r>
-      <w:proofErr w:type="spellEnd"/>
-      <w:r>
-        <w:rPr>
-          <w:sz w:val="21"/>
-          <w:szCs w:val="21"/>
-        </w:rPr>
-        <w:t xml:space="preserve"> </w:t>
-      </w:r>
-      <w:r>
-        <w:rPr>
-          <w:rFonts w:hint="eastAsia"/>
-          <w:sz w:val="21"/>
-          <w:szCs w:val="21"/>
-        </w:rPr>
-        <w:t xml:space="preserve">   </w:t>
-      </w:r>
-      <w:r>
-        <w:rPr>
-          <w:color w:val="0070C0"/>
-          <w:sz w:val="21"/>
-          <w:szCs w:val="21"/>
-        </w:rPr>
-        <w:t>github.com/1-moon/</w:t>
-      </w:r>
-      <w:proofErr w:type="spellStart"/>
-      <w:r>
-        <w:rPr>
-          <w:color w:val="0070C0"/>
-          <w:sz w:val="21"/>
-          <w:szCs w:val="21"/>
-        </w:rPr>
-        <w:t>iot-unmannedStore</w:t>
-      </w:r>
-      <w:proofErr w:type="spellEnd"/>
-      <w:r>
-        <w:rPr>
-          <w:color w:val="0070C0"/>
-          <w:sz w:val="21"/>
-          <w:szCs w:val="21"/>
-        </w:rPr>
-        <w:t xml:space="preserve">   </w:t>
-      </w:r>
-    </w:p>
-    <w:p>
-      <w:pPr>
-        <w:ind w:left="720"/>
-        <w:jc w:val="both"/>
-      </w:pPr>
-      <w:r>
-        <w:t xml:space="preserve">Developed an IoT-based robotic pickup system enabling automated order </w:t>
-      </w:r>
-      <w:proofErr w:type="spellStart"/>
-      <w:r>
-        <w:t>fulfillment</w:t>
-      </w:r>
-      <w:proofErr w:type="spellEnd"/>
-      <w:r>
-        <w:t xml:space="preserve"> in unmanned retail stores through </w:t>
-      </w:r>
-      <w:proofErr w:type="spellStart"/>
-      <w:r>
-        <w:t>WiFi</w:t>
-      </w:r>
-      <w:proofErr w:type="spellEnd"/>
-      <w:r>
-        <w:t xml:space="preserve"> communication between robots, display shelves, and administrators.</w:t>
-      </w:r>
-    </w:p>
-    <w:p>
-      <w:pPr>
-        <w:spacing w:after="0"/>
-        <w:jc w:val="both"/>
-        <w:rPr>
-          <w:b/>
-          <w:bCs/>
-          <w:sz w:val="24"/>
-          <w:szCs w:val="24"/>
-        </w:rPr>
-      </w:pPr>
-    </w:p>
-    <w:p>
-      <w:pPr>
-        <w:spacing w:after="0"/>
-        <w:jc w:val="both"/>
-      </w:pPr>
-      <w:r>
-        <w:rPr>
-          <w:rFonts w:hint="eastAsia"/>
-          <w:b/>
-          <w:bCs/>
-          <w:sz w:val="24"/>
-          <w:szCs w:val="24"/>
-        </w:rPr>
-        <w:t xml:space="preserve">    </w:t>
-      </w:r>
-      <w:r>
-        <w:rPr>
-          <w:b/>
-          <w:bCs/>
-        </w:rPr>
-        <w:t xml:space="preserve">Ray-tracing Bezier curve </w:t>
-      </w:r>
-      <w:r>
-        <w:rPr>
-          <w:b/>
-          <w:bCs/>
-        </w:rPr>
-        <w:t>grid</w:t>
-      </w:r>
-      <w:r>
-        <w:t xml:space="preserve"> </w:t>
+        <w:t>C/C</w:t>
       </w:r>
       <w:r>
         <w:rPr>
@@ -1890,15 +1881,6 @@
           <w:sz w:val="21"/>
           <w:szCs w:val="21"/>
         </w:rPr>
-        <w:t>C/C</w:t>
-      </w:r>
-      <w:r>
-        <w:rPr>
-          <w:i/>
-          <w:iCs/>
-          <w:sz w:val="21"/>
-          <w:szCs w:val="21"/>
-        </w:rPr>
         <w:t>++</w:t>
       </w:r>
       <w:r>
@@ -1960,7 +1942,6 @@
         </w:rPr>
         <w:t>1moon/</w:t>
       </w:r>
-      <w:proofErr w:type="spellStart"/>
       <w:r>
         <w:rPr>
           <w:color w:val="0070C0"/>
@@ -1977,7 +1958,6 @@
         </w:rPr>
         <w:t>_curve</w:t>
       </w:r>
-      <w:proofErr w:type="spellEnd"/>
       <w:r>
         <w:rPr>
           <w:color w:val="0070C0"/>
@@ -2060,6 +2040,7 @@
         </w:rPr>
       </w:pPr>
       <w:r>
+        <w:lastRenderedPageBreak/>
         <w:t xml:space="preserve">     </w:t>
       </w:r>
       <w:r>
@@ -2163,7 +2144,6 @@
         </w:rPr>
         <w:t>github.com/1moon/</w:t>
       </w:r>
-      <w:proofErr w:type="spellStart"/>
       <w:r>
         <w:rPr>
           <w:color w:val="0070C0"/>
@@ -2172,7 +2152,6 @@
         </w:rPr>
         <w:t>spaceSim</w:t>
       </w:r>
-      <w:proofErr w:type="spellEnd"/>
     </w:p>
     <w:p>
       <w:pPr>
@@ -2260,7 +2239,6 @@
         </w:rPr>
       </w:pPr>
       <w:r>
-        <w:lastRenderedPageBreak/>
         <w:t xml:space="preserve">     </w:t>
       </w:r>
       <w:r>
@@ -2325,7 +2303,6 @@
         </w:rPr>
         <w:t>github.com/1moon/</w:t>
       </w:r>
-      <w:proofErr w:type="spellStart"/>
       <w:r>
         <w:rPr>
           <w:color w:val="0070C0"/>
@@ -2334,7 +2311,6 @@
         </w:rPr>
         <w:t>videoEdit</w:t>
       </w:r>
-      <w:proofErr w:type="spellEnd"/>
     </w:p>
     <w:p>
       <w:pPr>
@@ -2529,7 +2505,7 @@
     </w:p>
     <w:p>
       <w:pPr>
-        <w:pStyle w:val="ListParagraph"/>
+        <w:pStyle w:val="a5"/>
         <w:numPr>
           <w:ilvl w:val="0"/>
           <w:numId w:val="9"/>
@@ -2580,7 +2556,7 @@
     </w:p>
     <w:p>
       <w:pPr>
-        <w:pStyle w:val="ListParagraph"/>
+        <w:pStyle w:val="a5"/>
         <w:numPr>
           <w:ilvl w:val="0"/>
           <w:numId w:val="9"/>
@@ -2777,7 +2753,7 @@
     </w:p>
     <w:p>
       <w:pPr>
-        <w:pStyle w:val="ListParagraph"/>
+        <w:pStyle w:val="a5"/>
         <w:numPr>
           <w:ilvl w:val="0"/>
           <w:numId w:val="9"/>
@@ -2804,7 +2780,7 @@
     </w:p>
     <w:p>
       <w:pPr>
-        <w:pStyle w:val="ListParagraph"/>
+        <w:pStyle w:val="a5"/>
         <w:numPr>
           <w:ilvl w:val="0"/>
           <w:numId w:val="9"/>
@@ -2840,23 +2816,13 @@
       <w:r>
         <w:t xml:space="preserve">    </w:t>
       </w:r>
-      <w:proofErr w:type="spellStart"/>
       <w:r>
         <w:rPr>
           <w:rFonts w:hint="eastAsia"/>
           <w:b/>
           <w:bCs/>
         </w:rPr>
-        <w:t>Addinedu</w:t>
-      </w:r>
-      <w:proofErr w:type="spellEnd"/>
-      <w:r>
-        <w:rPr>
-          <w:rFonts w:hint="eastAsia"/>
-          <w:b/>
-          <w:bCs/>
-        </w:rPr>
-        <w:t xml:space="preserve"> AI/Robot Bootcamp </w:t>
+        <w:t xml:space="preserve">Addinedu AI/Robot Bootcamp </w:t>
       </w:r>
       <w:r>
         <w:rPr>
@@ -2992,7 +2958,7 @@
     </w:p>
     <w:p>
       <w:pPr>
-        <w:pStyle w:val="ListParagraph"/>
+        <w:pStyle w:val="a5"/>
         <w:numPr>
           <w:ilvl w:val="0"/>
           <w:numId w:val="9"/>
@@ -3004,7 +2970,7 @@
     </w:p>
     <w:p>
       <w:pPr>
-        <w:pStyle w:val="ListParagraph"/>
+        <w:pStyle w:val="a5"/>
         <w:numPr>
           <w:ilvl w:val="0"/>
           <w:numId w:val="9"/>
@@ -3030,7 +2996,7 @@
 </file>
 
 <file path=word/endnotes.xml><?xml version="1.0" encoding="utf-8"?>
-<w:endnotes xmlns:wpc="http://schemas.microsoft.com/office/word/2010/wordprocessingCanvas" xmlns:cx="http://schemas.microsoft.com/office/drawing/2014/chartex" xmlns:cx1="http://schemas.microsoft.com/office/drawing/2015/9/8/chartex" xmlns:cx2="http://schemas.microsoft.com/office/drawing/2015/10/21/chartex" xmlns:cx3="http://schemas.microsoft.com/office/drawing/2016/5/9/chartex" xmlns:cx4="http://schemas.microsoft.com/office/drawing/2016/5/10/chartex" xmlns:cx5="http://schemas.microsoft.com/office/drawing/2016/5/11/chartex" xmlns:cx6="http://schemas.microsoft.com/office/drawing/2016/5/12/chartex" xmlns:cx7="http://schemas.microsoft.com/office/drawing/2016/5/13/chartex" xmlns:cx8="http://schemas.microsoft.com/office/drawing/2016/5/14/chartex" xmlns:mc="http://schemas.openxmlformats.org/markup-compatibility/2006" xmlns:aink="http://schemas.microsoft.com/office/drawing/2016/ink" xmlns:am3d="http://schemas.microsoft.com/office/drawing/2017/model3d" xmlns:o="urn:schemas-microsoft-com:office:office" xmlns:oel="http://schemas.microsoft.com/office/2019/extlst" xmlns:r="http://schemas.openxmlformats.org/officeDocument/2006/relationships" xmlns:m="http://schemas.openxmlformats.org/officeDocument/2006/math" xmlns:v="urn:schemas-microsoft-com:vml" xmlns:wp14="http://schemas.microsoft.com/office/word/2010/wordprocessingDrawing" xmlns:wp="http://schemas.openxmlformats.org/drawingml/2006/wordprocessingDrawing" xmlns:w10="urn:schemas-microsoft-com:office:word" xmlns:w="http://schemas.openxmlformats.org/wordprocessingml/2006/main" xmlns:w14="http://schemas.microsoft.com/office/word/2010/wordml" xmlns:w15="http://schemas.microsoft.com/office/word/2012/wordml" xmlns:w16cex="http://schemas.microsoft.com/office/word/2018/wordml/cex" xmlns:w16cid="http://schemas.microsoft.com/office/word/2016/wordml/cid" xmlns:w16="http://schemas.microsoft.com/office/word/2018/wordml" xmlns:w16du="http://schemas.microsoft.com/office/word/2023/wordml/word16du" xmlns:w16sdtdh="http://schemas.microsoft.com/office/word/2020/wordml/sdtdatahash" xmlns:w16sdtfl="http://schemas.microsoft.com/office/word/2024/wordml/sdtformatlock" xmlns:w16se="http://schemas.microsoft.com/office/word/2015/wordml/symex" xmlns:wpg="http://schemas.microsoft.com/office/word/2010/wordprocessingGroup" xmlns:wpi="http://schemas.microsoft.com/office/word/2010/wordprocessingInk" xmlns:wne="http://schemas.microsoft.com/office/word/2006/wordml" xmlns:wps="http://schemas.microsoft.com/office/word/2010/wordprocessingShape" mc:Ignorable="w14 w15 w16se w16cid w16 w16cex w16sdtdh w16sdtfl w16du wp14">
+<w:endnotes xmlns:wpc="http://schemas.microsoft.com/office/word/2010/wordprocessingCanvas" xmlns:cx="http://schemas.microsoft.com/office/drawing/2014/chartex" xmlns:mc="http://schemas.openxmlformats.org/markup-compatibility/2006" xmlns:o="urn:schemas-microsoft-com:office:office" xmlns:r="http://schemas.openxmlformats.org/officeDocument/2006/relationships" xmlns:m="http://schemas.openxmlformats.org/officeDocument/2006/math" xmlns:v="urn:schemas-microsoft-com:vml" xmlns:wp14="http://schemas.microsoft.com/office/word/2010/wordprocessingDrawing" xmlns:wp="http://schemas.openxmlformats.org/drawingml/2006/wordprocessingDrawing" xmlns:w10="urn:schemas-microsoft-com:office:word" xmlns:w="http://schemas.openxmlformats.org/wordprocessingml/2006/main" xmlns:w14="http://schemas.microsoft.com/office/word/2010/wordml" xmlns:w15="http://schemas.microsoft.com/office/word/2012/wordml" xmlns:w16se="http://schemas.microsoft.com/office/word/2015/wordml/symex" xmlns:wpg="http://schemas.microsoft.com/office/word/2010/wordprocessingGroup" xmlns:wpi="http://schemas.microsoft.com/office/word/2010/wordprocessingInk" xmlns:wne="http://schemas.microsoft.com/office/word/2006/wordml" xmlns:wps="http://schemas.microsoft.com/office/word/2010/wordprocessingShape" mc:Ignorable="w14 w15 w16se wp14">
   <w:endnote w:type="separator" w:id="-1">
     <w:p>
       <w:pPr>
@@ -3055,7 +3021,7 @@
 </file>
 
 <file path=word/footnotes.xml><?xml version="1.0" encoding="utf-8"?>
-<w:footnotes xmlns:wpc="http://schemas.microsoft.com/office/word/2010/wordprocessingCanvas" xmlns:cx="http://schemas.microsoft.com/office/drawing/2014/chartex" xmlns:cx1="http://schemas.microsoft.com/office/drawing/2015/9/8/chartex" xmlns:cx2="http://schemas.microsoft.com/office/drawing/2015/10/21/chartex" xmlns:cx3="http://schemas.microsoft.com/office/drawing/2016/5/9/chartex" xmlns:cx4="http://schemas.microsoft.com/office/drawing/2016/5/10/chartex" xmlns:cx5="http://schemas.microsoft.com/office/drawing/2016/5/11/chartex" xmlns:cx6="http://schemas.microsoft.com/office/drawing/2016/5/12/chartex" xmlns:cx7="http://schemas.microsoft.com/office/drawing/2016/5/13/chartex" xmlns:cx8="http://schemas.microsoft.com/office/drawing/2016/5/14/chartex" xmlns:mc="http://schemas.openxmlformats.org/markup-compatibility/2006" xmlns:aink="http://schemas.microsoft.com/office/drawing/2016/ink" xmlns:am3d="http://schemas.microsoft.com/office/drawing/2017/model3d" xmlns:o="urn:schemas-microsoft-com:office:office" xmlns:oel="http://schemas.microsoft.com/office/2019/extlst" xmlns:r="http://schemas.openxmlformats.org/officeDocument/2006/relationships" xmlns:m="http://schemas.openxmlformats.org/officeDocument/2006/math" xmlns:v="urn:schemas-microsoft-com:vml" xmlns:wp14="http://schemas.microsoft.com/office/word/2010/wordprocessingDrawing" xmlns:wp="http://schemas.openxmlformats.org/drawingml/2006/wordprocessingDrawing" xmlns:w10="urn:schemas-microsoft-com:office:word" xmlns:w="http://schemas.openxmlformats.org/wordprocessingml/2006/main" xmlns:w14="http://schemas.microsoft.com/office/word/2010/wordml" xmlns:w15="http://schemas.microsoft.com/office/word/2012/wordml" xmlns:w16cex="http://schemas.microsoft.com/office/word/2018/wordml/cex" xmlns:w16cid="http://schemas.microsoft.com/office/word/2016/wordml/cid" xmlns:w16="http://schemas.microsoft.com/office/word/2018/wordml" xmlns:w16du="http://schemas.microsoft.com/office/word/2023/wordml/word16du" xmlns:w16sdtdh="http://schemas.microsoft.com/office/word/2020/wordml/sdtdatahash" xmlns:w16sdtfl="http://schemas.microsoft.com/office/word/2024/wordml/sdtformatlock" xmlns:w16se="http://schemas.microsoft.com/office/word/2015/wordml/symex" xmlns:wpg="http://schemas.microsoft.com/office/word/2010/wordprocessingGroup" xmlns:wpi="http://schemas.microsoft.com/office/word/2010/wordprocessingInk" xmlns:wne="http://schemas.microsoft.com/office/word/2006/wordml" xmlns:wps="http://schemas.microsoft.com/office/word/2010/wordprocessingShape" mc:Ignorable="w14 w15 w16se w16cid w16 w16cex w16sdtdh w16sdtfl w16du wp14">
+<w:footnotes xmlns:wpc="http://schemas.microsoft.com/office/word/2010/wordprocessingCanvas" xmlns:cx="http://schemas.microsoft.com/office/drawing/2014/chartex" xmlns:mc="http://schemas.openxmlformats.org/markup-compatibility/2006" xmlns:o="urn:schemas-microsoft-com:office:office" xmlns:r="http://schemas.openxmlformats.org/officeDocument/2006/relationships" xmlns:m="http://schemas.openxmlformats.org/officeDocument/2006/math" xmlns:v="urn:schemas-microsoft-com:vml" xmlns:wp14="http://schemas.microsoft.com/office/word/2010/wordprocessingDrawing" xmlns:wp="http://schemas.openxmlformats.org/drawingml/2006/wordprocessingDrawing" xmlns:w10="urn:schemas-microsoft-com:office:word" xmlns:w="http://schemas.openxmlformats.org/wordprocessingml/2006/main" xmlns:w14="http://schemas.microsoft.com/office/word/2010/wordml" xmlns:w15="http://schemas.microsoft.com/office/word/2012/wordml" xmlns:w16se="http://schemas.microsoft.com/office/word/2015/wordml/symex" xmlns:wpg="http://schemas.microsoft.com/office/word/2010/wordprocessingGroup" xmlns:wpi="http://schemas.microsoft.com/office/word/2010/wordprocessingInk" xmlns:wne="http://schemas.microsoft.com/office/word/2006/wordml" xmlns:wps="http://schemas.microsoft.com/office/word/2010/wordprocessingShape" mc:Ignorable="w14 w15 w16se wp14">
   <w:footnote w:type="separator" w:id="-1">
     <w:p>
       <w:pPr>
@@ -3080,7 +3046,7 @@
 </file>
 
 <file path=word/numbering.xml><?xml version="1.0" encoding="utf-8"?>
-<w:numbering xmlns:wpc="http://schemas.microsoft.com/office/word/2010/wordprocessingCanvas" xmlns:cx="http://schemas.microsoft.com/office/drawing/2014/chartex" xmlns:cx1="http://schemas.microsoft.com/office/drawing/2015/9/8/chartex" xmlns:cx2="http://schemas.microsoft.com/office/drawing/2015/10/21/chartex" xmlns:cx3="http://schemas.microsoft.com/office/drawing/2016/5/9/chartex" xmlns:cx4="http://schemas.microsoft.com/office/drawing/2016/5/10/chartex" xmlns:cx5="http://schemas.microsoft.com/office/drawing/2016/5/11/chartex" xmlns:cx6="http://schemas.microsoft.com/office/drawing/2016/5/12/chartex" xmlns:cx7="http://schemas.microsoft.com/office/drawing/2016/5/13/chartex" xmlns:cx8="http://schemas.microsoft.com/office/drawing/2016/5/14/chartex" xmlns:mc="http://schemas.openxmlformats.org/markup-compatibility/2006" xmlns:aink="http://schemas.microsoft.com/office/drawing/2016/ink" xmlns:am3d="http://schemas.microsoft.com/office/drawing/2017/model3d" xmlns:o="urn:schemas-microsoft-com:office:office" xmlns:oel="http://schemas.microsoft.com/office/2019/extlst" xmlns:r="http://schemas.openxmlformats.org/officeDocument/2006/relationships" xmlns:m="http://schemas.openxmlformats.org/officeDocument/2006/math" xmlns:v="urn:schemas-microsoft-com:vml" xmlns:wp14="http://schemas.microsoft.com/office/word/2010/wordprocessingDrawing" xmlns:wp="http://schemas.openxmlformats.org/drawingml/2006/wordprocessingDrawing" xmlns:w10="urn:schemas-microsoft-com:office:word" xmlns:w="http://schemas.openxmlformats.org/wordprocessingml/2006/main" xmlns:w14="http://schemas.microsoft.com/office/word/2010/wordml" xmlns:w15="http://schemas.microsoft.com/office/word/2012/wordml" xmlns:w16cex="http://schemas.microsoft.com/office/word/2018/wordml/cex" xmlns:w16cid="http://schemas.microsoft.com/office/word/2016/wordml/cid" xmlns:w16="http://schemas.microsoft.com/office/word/2018/wordml" xmlns:w16du="http://schemas.microsoft.com/office/word/2023/wordml/word16du" xmlns:w16sdtdh="http://schemas.microsoft.com/office/word/2020/wordml/sdtdatahash" xmlns:w16sdtfl="http://schemas.microsoft.com/office/word/2024/wordml/sdtformatlock" xmlns:w16se="http://schemas.microsoft.com/office/word/2015/wordml/symex" xmlns:wpg="http://schemas.microsoft.com/office/word/2010/wordprocessingGroup" xmlns:wpi="http://schemas.microsoft.com/office/word/2010/wordprocessingInk" xmlns:wne="http://schemas.microsoft.com/office/word/2006/wordml" xmlns:wps="http://schemas.microsoft.com/office/word/2010/wordprocessingShape" mc:Ignorable="w14 w15 w16se w16cid w16 w16cex w16sdtdh w16sdtfl w16du wp14">
+<w:numbering xmlns:wpc="http://schemas.microsoft.com/office/word/2010/wordprocessingCanvas" xmlns:cx="http://schemas.microsoft.com/office/drawing/2014/chartex" xmlns:mc="http://schemas.openxmlformats.org/markup-compatibility/2006" xmlns:o="urn:schemas-microsoft-com:office:office" xmlns:r="http://schemas.openxmlformats.org/officeDocument/2006/relationships" xmlns:m="http://schemas.openxmlformats.org/officeDocument/2006/math" xmlns:v="urn:schemas-microsoft-com:vml" xmlns:wp14="http://schemas.microsoft.com/office/word/2010/wordprocessingDrawing" xmlns:wp="http://schemas.openxmlformats.org/drawingml/2006/wordprocessingDrawing" xmlns:w10="urn:schemas-microsoft-com:office:word" xmlns:w="http://schemas.openxmlformats.org/wordprocessingml/2006/main" xmlns:w14="http://schemas.microsoft.com/office/word/2010/wordml" xmlns:w15="http://schemas.microsoft.com/office/word/2012/wordml" xmlns:w16se="http://schemas.microsoft.com/office/word/2015/wordml/symex" xmlns:wpg="http://schemas.microsoft.com/office/word/2010/wordprocessingGroup" xmlns:wpi="http://schemas.microsoft.com/office/word/2010/wordprocessingInk" xmlns:wne="http://schemas.microsoft.com/office/word/2006/wordml" xmlns:wps="http://schemas.microsoft.com/office/word/2010/wordprocessingShape" mc:Ignorable="w14 w15 w16se wp14">
   <w:abstractNum w:abstractNumId="0" w15:restartNumberingAfterBreak="0">
     <w:nsid w:val="1A9E50F5"/>
     <w:multiLevelType w:val="hybridMultilevel"/>
@@ -4097,38 +4063,38 @@
       </w:rPr>
     </w:lvl>
   </w:abstractNum>
-  <w:num w:numId="1" w16cid:durableId="339280398">
+  <w:num w:numId="1">
     <w:abstractNumId w:val="0"/>
   </w:num>
-  <w:num w:numId="2" w16cid:durableId="328291975">
+  <w:num w:numId="2">
     <w:abstractNumId w:val="8"/>
   </w:num>
-  <w:num w:numId="3" w16cid:durableId="1699430708">
+  <w:num w:numId="3">
     <w:abstractNumId w:val="4"/>
   </w:num>
-  <w:num w:numId="4" w16cid:durableId="1973947660">
+  <w:num w:numId="4">
     <w:abstractNumId w:val="1"/>
   </w:num>
-  <w:num w:numId="5" w16cid:durableId="1017660195">
+  <w:num w:numId="5">
     <w:abstractNumId w:val="7"/>
   </w:num>
-  <w:num w:numId="6" w16cid:durableId="2036343478">
+  <w:num w:numId="6">
     <w:abstractNumId w:val="6"/>
   </w:num>
-  <w:num w:numId="7" w16cid:durableId="927273072">
+  <w:num w:numId="7">
     <w:abstractNumId w:val="3"/>
   </w:num>
-  <w:num w:numId="8" w16cid:durableId="2131587968">
+  <w:num w:numId="8">
     <w:abstractNumId w:val="2"/>
   </w:num>
-  <w:num w:numId="9" w16cid:durableId="1664164207">
+  <w:num w:numId="9">
     <w:abstractNumId w:val="5"/>
   </w:num>
 </w:numbering>
 </file>
 
 <file path=word/styles.xml><?xml version="1.0" encoding="utf-8"?>
-<w:styles xmlns:mc="http://schemas.openxmlformats.org/markup-compatibility/2006" xmlns:r="http://schemas.openxmlformats.org/officeDocument/2006/relationships" xmlns:w="http://schemas.openxmlformats.org/wordprocessingml/2006/main" xmlns:w14="http://schemas.microsoft.com/office/word/2010/wordml" xmlns:w15="http://schemas.microsoft.com/office/word/2012/wordml" xmlns:w16cex="http://schemas.microsoft.com/office/word/2018/wordml/cex" xmlns:w16cid="http://schemas.microsoft.com/office/word/2016/wordml/cid" xmlns:w16="http://schemas.microsoft.com/office/word/2018/wordml" xmlns:w16du="http://schemas.microsoft.com/office/word/2023/wordml/word16du" xmlns:w16sdtdh="http://schemas.microsoft.com/office/word/2020/wordml/sdtdatahash" xmlns:w16sdtfl="http://schemas.microsoft.com/office/word/2024/wordml/sdtformatlock" xmlns:w16se="http://schemas.microsoft.com/office/word/2015/wordml/symex" mc:Ignorable="w14 w15 w16se w16cid w16 w16cex w16sdtdh w16sdtfl w16du">
+<w:styles xmlns:mc="http://schemas.openxmlformats.org/markup-compatibility/2006" xmlns:r="http://schemas.openxmlformats.org/officeDocument/2006/relationships" xmlns:w="http://schemas.openxmlformats.org/wordprocessingml/2006/main" xmlns:w14="http://schemas.microsoft.com/office/word/2010/wordml" xmlns:w15="http://schemas.microsoft.com/office/word/2012/wordml" xmlns:w16se="http://schemas.microsoft.com/office/word/2015/wordml/symex" mc:Ignorable="w14 w15 w16se">
   <w:docDefaults>
     <w:rPrDefault>
       <w:rPr>
@@ -4144,7 +4110,7 @@
       </w:pPr>
     </w:pPrDefault>
   </w:docDefaults>
-  <w:latentStyles w:defLockedState="0" w:defUIPriority="99" w:defSemiHidden="0" w:defUnhideWhenUsed="0" w:defQFormat="0" w:count="376">
+  <w:latentStyles w:defLockedState="0" w:defUIPriority="99" w:defSemiHidden="0" w:defUnhideWhenUsed="0" w:defQFormat="0" w:count="371">
     <w:lsdException w:name="Normal" w:uiPriority="0" w:qFormat="1"/>
     <w:lsdException w:name="heading 1" w:uiPriority="9" w:qFormat="1"/>
     <w:lsdException w:name="heading 2" w:semiHidden="1" w:uiPriority="9" w:unhideWhenUsed="1" w:qFormat="1"/>
@@ -4516,22 +4482,17 @@
     <w:lsdException w:name="List Table 5 Dark Accent 6" w:uiPriority="50"/>
     <w:lsdException w:name="List Table 6 Colorful Accent 6" w:uiPriority="51"/>
     <w:lsdException w:name="List Table 7 Colorful Accent 6" w:uiPriority="52"/>
-    <w:lsdException w:name="Mention" w:semiHidden="1" w:unhideWhenUsed="1"/>
-    <w:lsdException w:name="Smart Hyperlink" w:semiHidden="1" w:unhideWhenUsed="1"/>
-    <w:lsdException w:name="Hashtag" w:semiHidden="1" w:unhideWhenUsed="1"/>
-    <w:lsdException w:name="Unresolved Mention" w:semiHidden="1" w:unhideWhenUsed="1"/>
-    <w:lsdException w:name="Smart Link" w:semiHidden="1" w:unhideWhenUsed="1"/>
   </w:latentStyles>
-  <w:style w:type="paragraph" w:default="1" w:styleId="Normal">
+  <w:style w:type="paragraph" w:default="1" w:styleId="a">
     <w:name w:val="Normal"/>
     <w:qFormat/>
     <w:rsid w:val="00F321F6"/>
   </w:style>
-  <w:style w:type="paragraph" w:styleId="Heading1">
+  <w:style w:type="paragraph" w:styleId="1">
     <w:name w:val="heading 1"/>
-    <w:basedOn w:val="Normal"/>
-    <w:next w:val="Normal"/>
-    <w:link w:val="Heading1Char"/>
+    <w:basedOn w:val="a"/>
+    <w:next w:val="a"/>
+    <w:link w:val="1Char"/>
     <w:uiPriority w:val="9"/>
     <w:qFormat/>
     <w:rsid w:val="00F321F6"/>
@@ -4550,11 +4511,11 @@
       <w:szCs w:val="28"/>
     </w:rPr>
   </w:style>
-  <w:style w:type="paragraph" w:styleId="Heading2">
+  <w:style w:type="paragraph" w:styleId="2">
     <w:name w:val="heading 2"/>
-    <w:basedOn w:val="Normal"/>
-    <w:next w:val="Normal"/>
-    <w:link w:val="Heading2Char"/>
+    <w:basedOn w:val="a"/>
+    <w:next w:val="a"/>
+    <w:link w:val="2Char"/>
     <w:uiPriority w:val="9"/>
     <w:semiHidden/>
     <w:unhideWhenUsed/>
@@ -4575,11 +4536,11 @@
       <w:szCs w:val="26"/>
     </w:rPr>
   </w:style>
-  <w:style w:type="paragraph" w:styleId="Heading3">
+  <w:style w:type="paragraph" w:styleId="3">
     <w:name w:val="heading 3"/>
-    <w:basedOn w:val="Normal"/>
-    <w:next w:val="Normal"/>
-    <w:link w:val="Heading3Char"/>
+    <w:basedOn w:val="a"/>
+    <w:next w:val="a"/>
+    <w:link w:val="3Char"/>
     <w:uiPriority w:val="9"/>
     <w:semiHidden/>
     <w:unhideWhenUsed/>
@@ -4598,11 +4559,11 @@
       <w:color w:val="4472C4" w:themeColor="accent1"/>
     </w:rPr>
   </w:style>
-  <w:style w:type="paragraph" w:styleId="Heading4">
+  <w:style w:type="paragraph" w:styleId="4">
     <w:name w:val="heading 4"/>
-    <w:basedOn w:val="Normal"/>
-    <w:next w:val="Normal"/>
-    <w:link w:val="Heading4Char"/>
+    <w:basedOn w:val="a"/>
+    <w:next w:val="a"/>
+    <w:link w:val="4Char"/>
     <w:uiPriority w:val="9"/>
     <w:semiHidden/>
     <w:unhideWhenUsed/>
@@ -4623,11 +4584,11 @@
       <w:color w:val="4472C4" w:themeColor="accent1"/>
     </w:rPr>
   </w:style>
-  <w:style w:type="paragraph" w:styleId="Heading5">
+  <w:style w:type="paragraph" w:styleId="5">
     <w:name w:val="heading 5"/>
-    <w:basedOn w:val="Normal"/>
-    <w:next w:val="Normal"/>
-    <w:link w:val="Heading5Char"/>
+    <w:basedOn w:val="a"/>
+    <w:next w:val="a"/>
+    <w:link w:val="5Char"/>
     <w:uiPriority w:val="9"/>
     <w:semiHidden/>
     <w:unhideWhenUsed/>
@@ -4644,11 +4605,11 @@
       <w:color w:val="1F3763" w:themeColor="accent1" w:themeShade="7F"/>
     </w:rPr>
   </w:style>
-  <w:style w:type="paragraph" w:styleId="Heading6">
+  <w:style w:type="paragraph" w:styleId="6">
     <w:name w:val="heading 6"/>
-    <w:basedOn w:val="Normal"/>
-    <w:next w:val="Normal"/>
-    <w:link w:val="Heading6Char"/>
+    <w:basedOn w:val="a"/>
+    <w:next w:val="a"/>
+    <w:link w:val="6Char"/>
     <w:uiPriority w:val="9"/>
     <w:semiHidden/>
     <w:unhideWhenUsed/>
@@ -4667,11 +4628,11 @@
       <w:color w:val="1F3763" w:themeColor="accent1" w:themeShade="7F"/>
     </w:rPr>
   </w:style>
-  <w:style w:type="paragraph" w:styleId="Heading7">
+  <w:style w:type="paragraph" w:styleId="7">
     <w:name w:val="heading 7"/>
-    <w:basedOn w:val="Normal"/>
-    <w:next w:val="Normal"/>
-    <w:link w:val="Heading7Char"/>
+    <w:basedOn w:val="a"/>
+    <w:next w:val="a"/>
+    <w:link w:val="7Char"/>
     <w:uiPriority w:val="9"/>
     <w:semiHidden/>
     <w:unhideWhenUsed/>
@@ -4690,11 +4651,11 @@
       <w:color w:val="404040" w:themeColor="text1" w:themeTint="BF"/>
     </w:rPr>
   </w:style>
-  <w:style w:type="paragraph" w:styleId="Heading8">
+  <w:style w:type="paragraph" w:styleId="8">
     <w:name w:val="heading 8"/>
-    <w:basedOn w:val="Normal"/>
-    <w:next w:val="Normal"/>
-    <w:link w:val="Heading8Char"/>
+    <w:basedOn w:val="a"/>
+    <w:next w:val="a"/>
+    <w:link w:val="8Char"/>
     <w:uiPriority w:val="9"/>
     <w:semiHidden/>
     <w:unhideWhenUsed/>
@@ -4713,11 +4674,11 @@
       <w:szCs w:val="20"/>
     </w:rPr>
   </w:style>
-  <w:style w:type="paragraph" w:styleId="Heading9">
+  <w:style w:type="paragraph" w:styleId="9">
     <w:name w:val="heading 9"/>
-    <w:basedOn w:val="Normal"/>
-    <w:next w:val="Normal"/>
-    <w:link w:val="Heading9Char"/>
+    <w:basedOn w:val="a"/>
+    <w:next w:val="a"/>
+    <w:link w:val="9Char"/>
     <w:uiPriority w:val="9"/>
     <w:semiHidden/>
     <w:unhideWhenUsed/>
@@ -4738,12 +4699,13 @@
       <w:szCs w:val="20"/>
     </w:rPr>
   </w:style>
-  <w:style w:type="character" w:default="1" w:styleId="DefaultParagraphFont">
+  <w:style w:type="character" w:default="1" w:styleId="a0">
     <w:name w:val="Default Paragraph Font"/>
     <w:uiPriority w:val="1"/>
+    <w:semiHidden/>
     <w:unhideWhenUsed/>
   </w:style>
-  <w:style w:type="table" w:default="1" w:styleId="TableNormal">
+  <w:style w:type="table" w:default="1" w:styleId="a1">
     <w:name w:val="Normal Table"/>
     <w:uiPriority w:val="99"/>
     <w:semiHidden/>
@@ -4758,7 +4720,7 @@
       </w:tblCellMar>
     </w:tblPr>
   </w:style>
-  <w:style w:type="numbering" w:default="1" w:styleId="NoList">
+  <w:style w:type="numbering" w:default="1" w:styleId="a2">
     <w:name w:val="No List"/>
     <w:uiPriority w:val="99"/>
     <w:semiHidden/>
@@ -4766,12 +4728,12 @@
   </w:style>
   <w:style w:type="character" w:customStyle="1" w:styleId="lrzxr">
     <w:name w:val="lrzxr"/>
-    <w:basedOn w:val="DefaultParagraphFont"/>
+    <w:basedOn w:val="a0"/>
     <w:rsid w:val="00477019"/>
   </w:style>
-  <w:style w:type="character" w:styleId="Hyperlink">
+  <w:style w:type="character" w:styleId="a3">
     <w:name w:val="Hyperlink"/>
-    <w:basedOn w:val="DefaultParagraphFont"/>
+    <w:basedOn w:val="a0"/>
     <w:uiPriority w:val="99"/>
     <w:unhideWhenUsed/>
     <w:rsid w:val="00477019"/>
@@ -4780,9 +4742,9 @@
       <w:u w:val="single"/>
     </w:rPr>
   </w:style>
-  <w:style w:type="character" w:styleId="UnresolvedMention">
+  <w:style w:type="character" w:customStyle="1" w:styleId="UnresolvedMention">
     <w:name w:val="Unresolved Mention"/>
-    <w:basedOn w:val="DefaultParagraphFont"/>
+    <w:basedOn w:val="a0"/>
     <w:uiPriority w:val="99"/>
     <w:semiHidden/>
     <w:unhideWhenUsed/>
@@ -4792,9 +4754,9 @@
       <w:shd w:val="clear" w:color="auto" w:fill="E1DFDD"/>
     </w:rPr>
   </w:style>
-  <w:style w:type="character" w:styleId="FollowedHyperlink">
+  <w:style w:type="character" w:styleId="a4">
     <w:name w:val="FollowedHyperlink"/>
-    <w:basedOn w:val="DefaultParagraphFont"/>
+    <w:basedOn w:val="a0"/>
     <w:uiPriority w:val="99"/>
     <w:semiHidden/>
     <w:unhideWhenUsed/>
@@ -4804,9 +4766,9 @@
       <w:u w:val="single"/>
     </w:rPr>
   </w:style>
-  <w:style w:type="paragraph" w:styleId="ListParagraph">
+  <w:style w:type="paragraph" w:styleId="a5">
     <w:name w:val="List Paragraph"/>
-    <w:basedOn w:val="Normal"/>
+    <w:basedOn w:val="a"/>
     <w:uiPriority w:val="34"/>
     <w:qFormat/>
     <w:rsid w:val="00F321F6"/>
@@ -4815,10 +4777,10 @@
       <w:contextualSpacing/>
     </w:pPr>
   </w:style>
-  <w:style w:type="paragraph" w:styleId="EndnoteText">
+  <w:style w:type="paragraph" w:styleId="a6">
     <w:name w:val="endnote text"/>
-    <w:basedOn w:val="Normal"/>
-    <w:link w:val="EndnoteTextChar"/>
+    <w:basedOn w:val="a"/>
+    <w:link w:val="Char"/>
     <w:uiPriority w:val="99"/>
     <w:semiHidden/>
     <w:unhideWhenUsed/>
@@ -4831,10 +4793,10 @@
       <w:szCs w:val="20"/>
     </w:rPr>
   </w:style>
-  <w:style w:type="character" w:customStyle="1" w:styleId="EndnoteTextChar">
-    <w:name w:val="Endnote Text Char"/>
-    <w:basedOn w:val="DefaultParagraphFont"/>
-    <w:link w:val="EndnoteText"/>
+  <w:style w:type="character" w:customStyle="1" w:styleId="Char">
+    <w:name w:val="미주 텍스트 Char"/>
+    <w:basedOn w:val="a0"/>
+    <w:link w:val="a6"/>
     <w:uiPriority w:val="99"/>
     <w:semiHidden/>
     <w:rsid w:val="00F321F6"/>
@@ -4843,9 +4805,9 @@
       <w:szCs w:val="20"/>
     </w:rPr>
   </w:style>
-  <w:style w:type="character" w:styleId="EndnoteReference">
+  <w:style w:type="character" w:styleId="a7">
     <w:name w:val="endnote reference"/>
-    <w:basedOn w:val="DefaultParagraphFont"/>
+    <w:basedOn w:val="a0"/>
     <w:uiPriority w:val="99"/>
     <w:semiHidden/>
     <w:unhideWhenUsed/>
@@ -4854,10 +4816,10 @@
       <w:vertAlign w:val="superscript"/>
     </w:rPr>
   </w:style>
-  <w:style w:type="character" w:customStyle="1" w:styleId="Heading1Char">
-    <w:name w:val="Heading 1 Char"/>
-    <w:basedOn w:val="DefaultParagraphFont"/>
-    <w:link w:val="Heading1"/>
+  <w:style w:type="character" w:customStyle="1" w:styleId="1Char">
+    <w:name w:val="제목 1 Char"/>
+    <w:basedOn w:val="a0"/>
+    <w:link w:val="1"/>
     <w:uiPriority w:val="9"/>
     <w:rsid w:val="00F321F6"/>
     <w:rPr>
@@ -4869,10 +4831,10 @@
       <w:szCs w:val="28"/>
     </w:rPr>
   </w:style>
-  <w:style w:type="character" w:customStyle="1" w:styleId="Heading2Char">
-    <w:name w:val="Heading 2 Char"/>
-    <w:basedOn w:val="DefaultParagraphFont"/>
-    <w:link w:val="Heading2"/>
+  <w:style w:type="character" w:customStyle="1" w:styleId="2Char">
+    <w:name w:val="제목 2 Char"/>
+    <w:basedOn w:val="a0"/>
+    <w:link w:val="2"/>
     <w:uiPriority w:val="9"/>
     <w:semiHidden/>
     <w:rsid w:val="00F321F6"/>
@@ -4885,10 +4847,10 @@
       <w:szCs w:val="26"/>
     </w:rPr>
   </w:style>
-  <w:style w:type="character" w:customStyle="1" w:styleId="Heading3Char">
-    <w:name w:val="Heading 3 Char"/>
-    <w:basedOn w:val="DefaultParagraphFont"/>
-    <w:link w:val="Heading3"/>
+  <w:style w:type="character" w:customStyle="1" w:styleId="3Char">
+    <w:name w:val="제목 3 Char"/>
+    <w:basedOn w:val="a0"/>
+    <w:link w:val="3"/>
     <w:uiPriority w:val="9"/>
     <w:semiHidden/>
     <w:rsid w:val="00F321F6"/>
@@ -4899,10 +4861,10 @@
       <w:color w:val="4472C4" w:themeColor="accent1"/>
     </w:rPr>
   </w:style>
-  <w:style w:type="character" w:customStyle="1" w:styleId="Heading4Char">
-    <w:name w:val="Heading 4 Char"/>
-    <w:basedOn w:val="DefaultParagraphFont"/>
-    <w:link w:val="Heading4"/>
+  <w:style w:type="character" w:customStyle="1" w:styleId="4Char">
+    <w:name w:val="제목 4 Char"/>
+    <w:basedOn w:val="a0"/>
+    <w:link w:val="4"/>
     <w:uiPriority w:val="9"/>
     <w:semiHidden/>
     <w:rsid w:val="00F321F6"/>
@@ -4915,10 +4877,10 @@
       <w:color w:val="4472C4" w:themeColor="accent1"/>
     </w:rPr>
   </w:style>
-  <w:style w:type="character" w:customStyle="1" w:styleId="Heading5Char">
-    <w:name w:val="Heading 5 Char"/>
-    <w:basedOn w:val="DefaultParagraphFont"/>
-    <w:link w:val="Heading5"/>
+  <w:style w:type="character" w:customStyle="1" w:styleId="5Char">
+    <w:name w:val="제목 5 Char"/>
+    <w:basedOn w:val="a0"/>
+    <w:link w:val="5"/>
     <w:uiPriority w:val="9"/>
     <w:semiHidden/>
     <w:rsid w:val="00F321F6"/>
@@ -4927,10 +4889,10 @@
       <w:color w:val="1F3763" w:themeColor="accent1" w:themeShade="7F"/>
     </w:rPr>
   </w:style>
-  <w:style w:type="character" w:customStyle="1" w:styleId="Heading6Char">
-    <w:name w:val="Heading 6 Char"/>
-    <w:basedOn w:val="DefaultParagraphFont"/>
-    <w:link w:val="Heading6"/>
+  <w:style w:type="character" w:customStyle="1" w:styleId="6Char">
+    <w:name w:val="제목 6 Char"/>
+    <w:basedOn w:val="a0"/>
+    <w:link w:val="6"/>
     <w:uiPriority w:val="9"/>
     <w:semiHidden/>
     <w:rsid w:val="00F321F6"/>
@@ -4941,10 +4903,10 @@
       <w:color w:val="1F3763" w:themeColor="accent1" w:themeShade="7F"/>
     </w:rPr>
   </w:style>
-  <w:style w:type="character" w:customStyle="1" w:styleId="Heading7Char">
-    <w:name w:val="Heading 7 Char"/>
-    <w:basedOn w:val="DefaultParagraphFont"/>
-    <w:link w:val="Heading7"/>
+  <w:style w:type="character" w:customStyle="1" w:styleId="7Char">
+    <w:name w:val="제목 7 Char"/>
+    <w:basedOn w:val="a0"/>
+    <w:link w:val="7"/>
     <w:uiPriority w:val="9"/>
     <w:semiHidden/>
     <w:rsid w:val="00F321F6"/>
@@ -4955,10 +4917,10 @@
       <w:color w:val="404040" w:themeColor="text1" w:themeTint="BF"/>
     </w:rPr>
   </w:style>
-  <w:style w:type="character" w:customStyle="1" w:styleId="Heading8Char">
-    <w:name w:val="Heading 8 Char"/>
-    <w:basedOn w:val="DefaultParagraphFont"/>
-    <w:link w:val="Heading8"/>
+  <w:style w:type="character" w:customStyle="1" w:styleId="8Char">
+    <w:name w:val="제목 8 Char"/>
+    <w:basedOn w:val="a0"/>
+    <w:link w:val="8"/>
     <w:uiPriority w:val="9"/>
     <w:semiHidden/>
     <w:rsid w:val="00F321F6"/>
@@ -4969,10 +4931,10 @@
       <w:szCs w:val="20"/>
     </w:rPr>
   </w:style>
-  <w:style w:type="character" w:customStyle="1" w:styleId="Heading9Char">
-    <w:name w:val="Heading 9 Char"/>
-    <w:basedOn w:val="DefaultParagraphFont"/>
-    <w:link w:val="Heading9"/>
+  <w:style w:type="character" w:customStyle="1" w:styleId="9Char">
+    <w:name w:val="제목 9 Char"/>
+    <w:basedOn w:val="a0"/>
+    <w:link w:val="9"/>
     <w:uiPriority w:val="9"/>
     <w:semiHidden/>
     <w:rsid w:val="00F321F6"/>
@@ -4985,10 +4947,10 @@
       <w:szCs w:val="20"/>
     </w:rPr>
   </w:style>
-  <w:style w:type="paragraph" w:styleId="Caption">
+  <w:style w:type="paragraph" w:styleId="a8">
     <w:name w:val="caption"/>
-    <w:basedOn w:val="Normal"/>
-    <w:next w:val="Normal"/>
+    <w:basedOn w:val="a"/>
+    <w:next w:val="a"/>
     <w:uiPriority w:val="35"/>
     <w:semiHidden/>
     <w:unhideWhenUsed/>
@@ -5002,11 +4964,11 @@
       <w:szCs w:val="18"/>
     </w:rPr>
   </w:style>
-  <w:style w:type="paragraph" w:styleId="Title">
+  <w:style w:type="paragraph" w:styleId="a9">
     <w:name w:val="Title"/>
-    <w:basedOn w:val="Normal"/>
-    <w:next w:val="Normal"/>
-    <w:link w:val="TitleChar"/>
+    <w:basedOn w:val="a"/>
+    <w:next w:val="a"/>
+    <w:link w:val="Char0"/>
     <w:uiPriority w:val="10"/>
     <w:qFormat/>
     <w:rsid w:val="00F321F6"/>
@@ -5025,10 +4987,10 @@
       <w:szCs w:val="52"/>
     </w:rPr>
   </w:style>
-  <w:style w:type="character" w:customStyle="1" w:styleId="TitleChar">
-    <w:name w:val="Title Char"/>
-    <w:basedOn w:val="DefaultParagraphFont"/>
-    <w:link w:val="Title"/>
+  <w:style w:type="character" w:customStyle="1" w:styleId="Char0">
+    <w:name w:val="제목 Char"/>
+    <w:basedOn w:val="a0"/>
+    <w:link w:val="a9"/>
     <w:uiPriority w:val="10"/>
     <w:rsid w:val="00F321F6"/>
     <w:rPr>
@@ -5039,11 +5001,11 @@
       <w:szCs w:val="52"/>
     </w:rPr>
   </w:style>
-  <w:style w:type="paragraph" w:styleId="Subtitle">
+  <w:style w:type="paragraph" w:styleId="aa">
     <w:name w:val="Subtitle"/>
-    <w:basedOn w:val="Normal"/>
-    <w:next w:val="Normal"/>
-    <w:link w:val="SubtitleChar"/>
+    <w:basedOn w:val="a"/>
+    <w:next w:val="a"/>
+    <w:link w:val="Char1"/>
     <w:uiPriority w:val="11"/>
     <w:qFormat/>
     <w:rsid w:val="00F321F6"/>
@@ -5062,10 +5024,10 @@
       <w:szCs w:val="24"/>
     </w:rPr>
   </w:style>
-  <w:style w:type="character" w:customStyle="1" w:styleId="SubtitleChar">
-    <w:name w:val="Subtitle Char"/>
-    <w:basedOn w:val="DefaultParagraphFont"/>
-    <w:link w:val="Subtitle"/>
+  <w:style w:type="character" w:customStyle="1" w:styleId="Char1">
+    <w:name w:val="부제 Char"/>
+    <w:basedOn w:val="a0"/>
+    <w:link w:val="aa"/>
     <w:uiPriority w:val="11"/>
     <w:rsid w:val="00F321F6"/>
     <w:rPr>
@@ -5078,9 +5040,9 @@
       <w:szCs w:val="24"/>
     </w:rPr>
   </w:style>
-  <w:style w:type="character" w:styleId="Strong">
+  <w:style w:type="character" w:styleId="ab">
     <w:name w:val="Strong"/>
-    <w:basedOn w:val="DefaultParagraphFont"/>
+    <w:basedOn w:val="a0"/>
     <w:uiPriority w:val="22"/>
     <w:qFormat/>
     <w:rsid w:val="00F321F6"/>
@@ -5089,9 +5051,9 @@
       <w:bCs/>
     </w:rPr>
   </w:style>
-  <w:style w:type="character" w:styleId="Emphasis">
+  <w:style w:type="character" w:styleId="ac">
     <w:name w:val="Emphasis"/>
-    <w:basedOn w:val="DefaultParagraphFont"/>
+    <w:basedOn w:val="a0"/>
     <w:uiPriority w:val="20"/>
     <w:qFormat/>
     <w:rsid w:val="00F321F6"/>
@@ -5100,7 +5062,7 @@
       <w:iCs/>
     </w:rPr>
   </w:style>
-  <w:style w:type="paragraph" w:styleId="NoSpacing">
+  <w:style w:type="paragraph" w:styleId="ad">
     <w:name w:val="No Spacing"/>
     <w:uiPriority w:val="1"/>
     <w:qFormat/>
@@ -5109,11 +5071,11 @@
       <w:spacing w:after="0"/>
     </w:pPr>
   </w:style>
-  <w:style w:type="paragraph" w:styleId="Quote">
+  <w:style w:type="paragraph" w:styleId="ae">
     <w:name w:val="Quote"/>
-    <w:basedOn w:val="Normal"/>
-    <w:next w:val="Normal"/>
-    <w:link w:val="QuoteChar"/>
+    <w:basedOn w:val="a"/>
+    <w:next w:val="a"/>
+    <w:link w:val="Char2"/>
     <w:uiPriority w:val="29"/>
     <w:qFormat/>
     <w:rsid w:val="00F321F6"/>
@@ -5123,10 +5085,10 @@
       <w:color w:val="000000" w:themeColor="text1"/>
     </w:rPr>
   </w:style>
-  <w:style w:type="character" w:customStyle="1" w:styleId="QuoteChar">
-    <w:name w:val="Quote Char"/>
-    <w:basedOn w:val="DefaultParagraphFont"/>
-    <w:link w:val="Quote"/>
+  <w:style w:type="character" w:customStyle="1" w:styleId="Char2">
+    <w:name w:val="인용 Char"/>
+    <w:basedOn w:val="a0"/>
+    <w:link w:val="ae"/>
     <w:uiPriority w:val="29"/>
     <w:rsid w:val="00F321F6"/>
     <w:rPr>
@@ -5135,11 +5097,11 @@
       <w:color w:val="000000" w:themeColor="text1"/>
     </w:rPr>
   </w:style>
-  <w:style w:type="paragraph" w:styleId="IntenseQuote">
+  <w:style w:type="paragraph" w:styleId="af">
     <w:name w:val="Intense Quote"/>
-    <w:basedOn w:val="Normal"/>
-    <w:next w:val="Normal"/>
-    <w:link w:val="IntenseQuoteChar"/>
+    <w:basedOn w:val="a"/>
+    <w:next w:val="a"/>
+    <w:link w:val="Char3"/>
     <w:uiPriority w:val="30"/>
     <w:qFormat/>
     <w:rsid w:val="00F321F6"/>
@@ -5158,10 +5120,10 @@
       <w:color w:val="4472C4" w:themeColor="accent1"/>
     </w:rPr>
   </w:style>
-  <w:style w:type="character" w:customStyle="1" w:styleId="IntenseQuoteChar">
-    <w:name w:val="Intense Quote Char"/>
-    <w:basedOn w:val="DefaultParagraphFont"/>
-    <w:link w:val="IntenseQuote"/>
+  <w:style w:type="character" w:customStyle="1" w:styleId="Char3">
+    <w:name w:val="강한 인용 Char"/>
+    <w:basedOn w:val="a0"/>
+    <w:link w:val="af"/>
     <w:uiPriority w:val="30"/>
     <w:rsid w:val="00F321F6"/>
     <w:rPr>
@@ -5172,9 +5134,9 @@
       <w:color w:val="4472C4" w:themeColor="accent1"/>
     </w:rPr>
   </w:style>
-  <w:style w:type="character" w:styleId="SubtleEmphasis">
+  <w:style w:type="character" w:styleId="af0">
     <w:name w:val="Subtle Emphasis"/>
-    <w:basedOn w:val="DefaultParagraphFont"/>
+    <w:basedOn w:val="a0"/>
     <w:uiPriority w:val="19"/>
     <w:qFormat/>
     <w:rsid w:val="00F321F6"/>
@@ -5184,9 +5146,9 @@
       <w:color w:val="808080" w:themeColor="text1" w:themeTint="7F"/>
     </w:rPr>
   </w:style>
-  <w:style w:type="character" w:styleId="IntenseEmphasis">
+  <w:style w:type="character" w:styleId="af1">
     <w:name w:val="Intense Emphasis"/>
-    <w:basedOn w:val="DefaultParagraphFont"/>
+    <w:basedOn w:val="a0"/>
     <w:uiPriority w:val="21"/>
     <w:qFormat/>
     <w:rsid w:val="00F321F6"/>
@@ -5198,9 +5160,9 @@
       <w:color w:val="4472C4" w:themeColor="accent1"/>
     </w:rPr>
   </w:style>
-  <w:style w:type="character" w:styleId="SubtleReference">
+  <w:style w:type="character" w:styleId="af2">
     <w:name w:val="Subtle Reference"/>
-    <w:basedOn w:val="DefaultParagraphFont"/>
+    <w:basedOn w:val="a0"/>
     <w:uiPriority w:val="31"/>
     <w:qFormat/>
     <w:rsid w:val="00F321F6"/>
@@ -5210,9 +5172,9 @@
       <w:u w:val="single"/>
     </w:rPr>
   </w:style>
-  <w:style w:type="character" w:styleId="IntenseReference">
+  <w:style w:type="character" w:styleId="af3">
     <w:name w:val="Intense Reference"/>
-    <w:basedOn w:val="DefaultParagraphFont"/>
+    <w:basedOn w:val="a0"/>
     <w:uiPriority w:val="32"/>
     <w:qFormat/>
     <w:rsid w:val="00F321F6"/>
@@ -5225,9 +5187,9 @@
       <w:u w:val="single"/>
     </w:rPr>
   </w:style>
-  <w:style w:type="character" w:styleId="BookTitle">
+  <w:style w:type="character" w:styleId="af4">
     <w:name w:val="Book Title"/>
-    <w:basedOn w:val="DefaultParagraphFont"/>
+    <w:basedOn w:val="a0"/>
     <w:uiPriority w:val="33"/>
     <w:qFormat/>
     <w:rsid w:val="00F321F6"/>
@@ -5238,10 +5200,10 @@
       <w:spacing w:val="5"/>
     </w:rPr>
   </w:style>
-  <w:style w:type="paragraph" w:styleId="TOCHeading">
+  <w:style w:type="paragraph" w:styleId="TOC">
     <w:name w:val="TOC Heading"/>
-    <w:basedOn w:val="Heading1"/>
-    <w:next w:val="Normal"/>
+    <w:basedOn w:val="1"/>
+    <w:next w:val="a"/>
     <w:uiPriority w:val="39"/>
     <w:semiHidden/>
     <w:unhideWhenUsed/>
@@ -5251,9 +5213,9 @@
       <w:outlineLvl w:val="9"/>
     </w:pPr>
   </w:style>
-  <w:style w:type="character" w:styleId="PlaceholderText">
+  <w:style w:type="character" w:styleId="af5">
     <w:name w:val="Placeholder Text"/>
-    <w:basedOn w:val="DefaultParagraphFont"/>
+    <w:basedOn w:val="a0"/>
     <w:uiPriority w:val="99"/>
     <w:semiHidden/>
     <w:rsid w:val="001A3C3F"/>
@@ -5589,6 +5551,14 @@
 </file>
 
 <file path=customXml/item2.xml><?xml version="1.0" encoding="utf-8"?>
+<p:properties xmlns:p="http://schemas.microsoft.com/office/2006/metadata/properties" xmlns:xsi="http://www.w3.org/2001/XMLSchema-instance" xmlns:pc="http://schemas.microsoft.com/office/infopath/2007/PartnerControls">
+  <documentManagement>
+    <_activity xmlns="9ca9cabf-bec9-4366-86c4-9e05f8f3096b" xsi:nil="true"/>
+  </documentManagement>
+</p:properties>
+</file>
+
+<file path=customXml/item3.xml><?xml version="1.0" encoding="utf-8"?>
 <ct:contentTypeSchema xmlns:ct="http://schemas.microsoft.com/office/2006/metadata/contentType" xmlns:ma="http://schemas.microsoft.com/office/2006/metadata/properties/metaAttributes" ct:_="" ma:_="" ma:contentTypeName="Document" ma:contentTypeID="0x010100B6E2D1869E21604781D43066E3B53E83" ma:contentTypeVersion="6" ma:contentTypeDescription="Create a new document." ma:contentTypeScope="" ma:versionID="5c1afb22b70db1153e6f59fbf7685e61">
   <xsd:schema xmlns:xsd="http://www.w3.org/2001/XMLSchema" xmlns:xs="http://www.w3.org/2001/XMLSchema" xmlns:p="http://schemas.microsoft.com/office/2006/metadata/properties" xmlns:ns3="9ca9cabf-bec9-4366-86c4-9e05f8f3096b" xmlns:ns4="795a4a74-68da-4b76-b8ba-637b174f989b" targetNamespace="http://schemas.microsoft.com/office/2006/metadata/properties" ma:root="true" ma:fieldsID="0b66ba0e4bdfd849aeb2f0d4d7140abc" ns3:_="" ns4:_="">
     <xsd:import namespace="9ca9cabf-bec9-4366-86c4-9e05f8f3096b"/>
@@ -5765,16 +5735,8 @@
 </ct:contentTypeSchema>
 </file>
 
-<file path=customXml/item3.xml><?xml version="1.0" encoding="utf-8"?>
+<file path=customXml/item4.xml><?xml version="1.0" encoding="utf-8"?>
 <b:Sources xmlns:b="http://schemas.openxmlformats.org/officeDocument/2006/bibliography" xmlns="http://schemas.openxmlformats.org/officeDocument/2006/bibliography" SelectedStyle="\APASixthEditionOfficeOnline.xsl" StyleName="APA" Version="6"/>
-</file>
-
-<file path=customXml/item4.xml><?xml version="1.0" encoding="utf-8"?>
-<p:properties xmlns:p="http://schemas.microsoft.com/office/2006/metadata/properties" xmlns:xsi="http://www.w3.org/2001/XMLSchema-instance" xmlns:pc="http://schemas.microsoft.com/office/infopath/2007/PartnerControls">
-  <documentManagement>
-    <_activity xmlns="9ca9cabf-bec9-4366-86c4-9e05f8f3096b" xsi:nil="true"/>
-  </documentManagement>
-</p:properties>
 </file>
 
 <file path=customXml/itemProps1.xml><?xml version="1.0" encoding="utf-8"?>
@@ -5786,6 +5748,16 @@
 </file>
 
 <file path=customXml/itemProps2.xml><?xml version="1.0" encoding="utf-8"?>
+<ds:datastoreItem xmlns:ds="http://schemas.openxmlformats.org/officeDocument/2006/customXml" ds:itemID="{97DEB7CA-15BD-462D-A96F-2B73D894A1EC}">
+  <ds:schemaRefs>
+    <ds:schemaRef ds:uri="http://schemas.microsoft.com/office/2006/metadata/properties"/>
+    <ds:schemaRef ds:uri="http://schemas.microsoft.com/office/infopath/2007/PartnerControls"/>
+    <ds:schemaRef ds:uri="9ca9cabf-bec9-4366-86c4-9e05f8f3096b"/>
+  </ds:schemaRefs>
+</ds:datastoreItem>
+</file>
+
+<file path=customXml/itemProps3.xml><?xml version="1.0" encoding="utf-8"?>
 <ds:datastoreItem xmlns:ds="http://schemas.openxmlformats.org/officeDocument/2006/customXml" ds:itemID="{AC350CB1-FBFC-44E2-B768-ED66E7ECDE24}">
   <ds:schemaRefs>
     <ds:schemaRef ds:uri="http://schemas.microsoft.com/office/2006/metadata/contentType"/>
@@ -5804,20 +5776,10 @@
 </ds:datastoreItem>
 </file>
 
-<file path=customXml/itemProps3.xml><?xml version="1.0" encoding="utf-8"?>
-<ds:datastoreItem xmlns:ds="http://schemas.openxmlformats.org/officeDocument/2006/customXml" ds:itemID="{D9B2EBFB-0D8C-47AC-BF56-BAEA4FBA3023}">
+<file path=customXml/itemProps4.xml><?xml version="1.0" encoding="utf-8"?>
+<ds:datastoreItem xmlns:ds="http://schemas.openxmlformats.org/officeDocument/2006/customXml" ds:itemID="{28B82AFA-2E85-4C68-B26C-023DE3F9AD3B}">
   <ds:schemaRefs>
     <ds:schemaRef ds:uri="http://schemas.openxmlformats.org/officeDocument/2006/bibliography"/>
   </ds:schemaRefs>
 </ds:datastoreItem>
-</file>
-
-<file path=customXml/itemProps4.xml><?xml version="1.0" encoding="utf-8"?>
-<ds:datastoreItem xmlns:ds="http://schemas.openxmlformats.org/officeDocument/2006/customXml" ds:itemID="{97DEB7CA-15BD-462D-A96F-2B73D894A1EC}">
-  <ds:schemaRefs>
-    <ds:schemaRef ds:uri="http://schemas.microsoft.com/office/2006/metadata/properties"/>
-    <ds:schemaRef ds:uri="http://schemas.microsoft.com/office/infopath/2007/PartnerControls"/>
-    <ds:schemaRef ds:uri="9ca9cabf-bec9-4366-86c4-9e05f8f3096b"/>
-  </ds:schemaRefs>
-</ds:datastoreItem>
 </file>